--- a/page/eb09/s01/2-page-docx/eb09-s01-0209.docx
+++ b/page/eb09/s01/2-page-docx/eb09-s01-0209.docx
@@ -31,7 +31,7 @@
           </w:tcPr>
           <w:p>
             <w:pPr>
-              <w:pStyle w:val="Style2"/>
+              <w:pStyle w:val="Style3"/>
               <w:keepNext w:val="0"/>
               <w:keepLines w:val="0"/>
               <w:widowControl w:val="0"/>
@@ -47,6 +47,8 @@
             </w:pPr>
             <w:r>
               <w:rPr>
+                <w:rFonts w:ascii="Times New Roman" w:eastAsia="Times New Roman" w:hAnsi="Times New Roman" w:cs="Times New Roman"/>
+                <w:color w:val="000000"/>
                 <w:spacing w:val="0"/>
                 <w:w w:val="100"/>
                 <w:position w:val="0"/>
@@ -60,7 +62,7 @@
           </w:p>
           <w:p>
             <w:pPr>
-              <w:pStyle w:val="Style2"/>
+              <w:pStyle w:val="Style3"/>
               <w:keepNext w:val="0"/>
               <w:keepLines w:val="0"/>
               <w:widowControl w:val="0"/>
@@ -76,6 +78,8 @@
             </w:pPr>
             <w:r>
               <w:rPr>
+                <w:rFonts w:ascii="Times New Roman" w:eastAsia="Times New Roman" w:hAnsi="Times New Roman" w:cs="Times New Roman"/>
+                <w:color w:val="000000"/>
                 <w:spacing w:val="0"/>
                 <w:w w:val="100"/>
                 <w:position w:val="0"/>
@@ -89,7 +93,7 @@
           </w:p>
           <w:p>
             <w:pPr>
-              <w:pStyle w:val="Style2"/>
+              <w:pStyle w:val="Style3"/>
               <w:keepNext w:val="0"/>
               <w:keepLines w:val="0"/>
               <w:widowControl w:val="0"/>
@@ -105,6 +109,8 @@
             </w:pPr>
             <w:r>
               <w:rPr>
+                <w:rFonts w:ascii="Times New Roman" w:eastAsia="Times New Roman" w:hAnsi="Times New Roman" w:cs="Times New Roman"/>
+                <w:color w:val="000000"/>
                 <w:spacing w:val="0"/>
                 <w:w w:val="100"/>
                 <w:position w:val="0"/>
@@ -118,7 +124,7 @@
           </w:p>
           <w:p>
             <w:pPr>
-              <w:pStyle w:val="Style2"/>
+              <w:pStyle w:val="Style3"/>
               <w:keepNext w:val="0"/>
               <w:keepLines w:val="0"/>
               <w:widowControl w:val="0"/>
@@ -134,6 +140,8 @@
             </w:pPr>
             <w:r>
               <w:rPr>
+                <w:rFonts w:ascii="Times New Roman" w:eastAsia="Times New Roman" w:hAnsi="Times New Roman" w:cs="Times New Roman"/>
+                <w:color w:val="000000"/>
                 <w:spacing w:val="0"/>
                 <w:w w:val="100"/>
                 <w:position w:val="0"/>
@@ -157,7 +165,7 @@
           </w:tcPr>
           <w:p>
             <w:pPr>
-              <w:pStyle w:val="Style2"/>
+              <w:pStyle w:val="Style3"/>
               <w:keepNext w:val="0"/>
               <w:keepLines w:val="0"/>
               <w:widowControl w:val="0"/>
@@ -173,6 +181,8 @@
             </w:pPr>
             <w:r>
               <w:rPr>
+                <w:rFonts w:ascii="Times New Roman" w:eastAsia="Times New Roman" w:hAnsi="Times New Roman" w:cs="Times New Roman"/>
+                <w:color w:val="000000"/>
                 <w:spacing w:val="0"/>
                 <w:w w:val="100"/>
                 <w:position w:val="0"/>
@@ -196,7 +206,7 @@
           </w:tcPr>
           <w:p>
             <w:pPr>
-              <w:pStyle w:val="Style2"/>
+              <w:pStyle w:val="Style3"/>
               <w:keepNext w:val="0"/>
               <w:keepLines w:val="0"/>
               <w:widowControl w:val="0"/>
@@ -212,6 +222,8 @@
             </w:pPr>
             <w:r>
               <w:rPr>
+                <w:rFonts w:ascii="Times New Roman" w:eastAsia="Times New Roman" w:hAnsi="Times New Roman" w:cs="Times New Roman"/>
+                <w:color w:val="000000"/>
                 <w:spacing w:val="0"/>
                 <w:w w:val="100"/>
                 <w:position w:val="0"/>
@@ -235,7 +247,7 @@
           </w:tcPr>
           <w:p>
             <w:pPr>
-              <w:pStyle w:val="Style2"/>
+              <w:pStyle w:val="Style3"/>
               <w:keepNext w:val="0"/>
               <w:keepLines w:val="0"/>
               <w:widowControl w:val="0"/>
@@ -251,6 +263,8 @@
             </w:pPr>
             <w:r>
               <w:rPr>
+                <w:rFonts w:ascii="Times New Roman" w:eastAsia="Times New Roman" w:hAnsi="Times New Roman" w:cs="Times New Roman"/>
+                <w:color w:val="000000"/>
                 <w:spacing w:val="0"/>
                 <w:w w:val="100"/>
                 <w:position w:val="0"/>
@@ -274,7 +288,7 @@
           </w:tcPr>
           <w:p>
             <w:pPr>
-              <w:pStyle w:val="Style2"/>
+              <w:pStyle w:val="Style3"/>
               <w:keepNext w:val="0"/>
               <w:keepLines w:val="0"/>
               <w:widowControl w:val="0"/>
@@ -290,6 +304,8 @@
             </w:pPr>
             <w:r>
               <w:rPr>
+                <w:rFonts w:ascii="Times New Roman" w:eastAsia="Times New Roman" w:hAnsi="Times New Roman" w:cs="Times New Roman"/>
+                <w:color w:val="000000"/>
                 <w:spacing w:val="0"/>
                 <w:w w:val="100"/>
                 <w:position w:val="0"/>
@@ -314,7 +330,7 @@
           </w:tcPr>
           <w:p>
             <w:pPr>
-              <w:pStyle w:val="Style2"/>
+              <w:pStyle w:val="Style3"/>
               <w:keepNext w:val="0"/>
               <w:keepLines w:val="0"/>
               <w:widowControl w:val="0"/>
@@ -330,6 +346,8 @@
             </w:pPr>
             <w:r>
               <w:rPr>
+                <w:rFonts w:ascii="Times New Roman" w:eastAsia="Times New Roman" w:hAnsi="Times New Roman" w:cs="Times New Roman"/>
+                <w:color w:val="000000"/>
                 <w:spacing w:val="0"/>
                 <w:w w:val="100"/>
                 <w:position w:val="0"/>
@@ -343,7 +361,7 @@
           </w:p>
           <w:p>
             <w:pPr>
-              <w:pStyle w:val="Style2"/>
+              <w:pStyle w:val="Style3"/>
               <w:keepNext w:val="0"/>
               <w:keepLines w:val="0"/>
               <w:widowControl w:val="0"/>
@@ -359,6 +377,8 @@
             </w:pPr>
             <w:r>
               <w:rPr>
+                <w:rFonts w:ascii="Times New Roman" w:eastAsia="Times New Roman" w:hAnsi="Times New Roman" w:cs="Times New Roman"/>
+                <w:color w:val="000000"/>
                 <w:spacing w:val="0"/>
                 <w:w w:val="100"/>
                 <w:position w:val="0"/>
@@ -387,22 +407,24 @@
           </w:tcPr>
           <w:p>
             <w:pPr>
-              <w:pStyle w:val="Style2"/>
-              <w:keepNext w:val="0"/>
-              <w:keepLines w:val="0"/>
-              <w:widowControl w:val="0"/>
-              <w:shd w:val="clear" w:color="auto" w:fill="auto"/>
-              <w:bidi w:val="0"/>
-              <w:spacing w:line="240" w:lineRule="auto"/>
-              <w:ind w:left="0" w:firstLine="0"/>
-              <w:jc w:val="left"/>
-              <w:rPr>
-                <w:sz w:val="15"/>
-                <w:szCs w:val="15"/>
-              </w:rPr>
-            </w:pPr>
-            <w:r>
-              <w:rPr>
+              <w:pStyle w:val="Style3"/>
+              <w:keepNext w:val="0"/>
+              <w:keepLines w:val="0"/>
+              <w:widowControl w:val="0"/>
+              <w:shd w:val="clear" w:color="auto" w:fill="auto"/>
+              <w:bidi w:val="0"/>
+              <w:spacing w:line="240" w:lineRule="auto"/>
+              <w:ind w:left="0" w:firstLine="0"/>
+              <w:jc w:val="left"/>
+              <w:rPr>
+                <w:sz w:val="15"/>
+                <w:szCs w:val="15"/>
+              </w:rPr>
+            </w:pPr>
+            <w:r>
+              <w:rPr>
+                <w:rFonts w:ascii="Times New Roman" w:eastAsia="Times New Roman" w:hAnsi="Times New Roman" w:cs="Times New Roman"/>
+                <w:color w:val="000000"/>
                 <w:spacing w:val="0"/>
                 <w:w w:val="100"/>
                 <w:position w:val="0"/>
@@ -426,22 +448,24 @@
           </w:tcPr>
           <w:p>
             <w:pPr>
-              <w:pStyle w:val="Style2"/>
-              <w:keepNext w:val="0"/>
-              <w:keepLines w:val="0"/>
-              <w:widowControl w:val="0"/>
-              <w:shd w:val="clear" w:color="auto" w:fill="auto"/>
-              <w:bidi w:val="0"/>
-              <w:spacing w:line="240" w:lineRule="auto"/>
-              <w:ind w:left="0" w:firstLine="0"/>
-              <w:jc w:val="left"/>
-              <w:rPr>
-                <w:sz w:val="15"/>
-                <w:szCs w:val="15"/>
-              </w:rPr>
-            </w:pPr>
-            <w:r>
-              <w:rPr>
+              <w:pStyle w:val="Style3"/>
+              <w:keepNext w:val="0"/>
+              <w:keepLines w:val="0"/>
+              <w:widowControl w:val="0"/>
+              <w:shd w:val="clear" w:color="auto" w:fill="auto"/>
+              <w:bidi w:val="0"/>
+              <w:spacing w:line="240" w:lineRule="auto"/>
+              <w:ind w:left="0" w:firstLine="0"/>
+              <w:jc w:val="left"/>
+              <w:rPr>
+                <w:sz w:val="15"/>
+                <w:szCs w:val="15"/>
+              </w:rPr>
+            </w:pPr>
+            <w:r>
+              <w:rPr>
+                <w:rFonts w:ascii="Times New Roman" w:eastAsia="Times New Roman" w:hAnsi="Times New Roman" w:cs="Times New Roman"/>
+                <w:color w:val="000000"/>
                 <w:spacing w:val="0"/>
                 <w:w w:val="100"/>
                 <w:position w:val="0"/>
@@ -465,22 +489,24 @@
           </w:tcPr>
           <w:p>
             <w:pPr>
-              <w:pStyle w:val="Style2"/>
-              <w:keepNext w:val="0"/>
-              <w:keepLines w:val="0"/>
-              <w:widowControl w:val="0"/>
-              <w:shd w:val="clear" w:color="auto" w:fill="auto"/>
-              <w:bidi w:val="0"/>
-              <w:spacing w:line="240" w:lineRule="auto"/>
-              <w:ind w:left="0" w:firstLine="0"/>
-              <w:jc w:val="left"/>
-              <w:rPr>
-                <w:sz w:val="15"/>
-                <w:szCs w:val="15"/>
-              </w:rPr>
-            </w:pPr>
-            <w:r>
-              <w:rPr>
+              <w:pStyle w:val="Style3"/>
+              <w:keepNext w:val="0"/>
+              <w:keepLines w:val="0"/>
+              <w:widowControl w:val="0"/>
+              <w:shd w:val="clear" w:color="auto" w:fill="auto"/>
+              <w:bidi w:val="0"/>
+              <w:spacing w:line="240" w:lineRule="auto"/>
+              <w:ind w:left="0" w:firstLine="0"/>
+              <w:jc w:val="left"/>
+              <w:rPr>
+                <w:sz w:val="15"/>
+                <w:szCs w:val="15"/>
+              </w:rPr>
+            </w:pPr>
+            <w:r>
+              <w:rPr>
+                <w:rFonts w:ascii="Times New Roman" w:eastAsia="Times New Roman" w:hAnsi="Times New Roman" w:cs="Times New Roman"/>
+                <w:color w:val="000000"/>
                 <w:spacing w:val="0"/>
                 <w:w w:val="100"/>
                 <w:position w:val="0"/>
@@ -523,7 +549,7 @@
           </w:tcPr>
           <w:p>
             <w:pPr>
-              <w:pStyle w:val="Style2"/>
+              <w:pStyle w:val="Style3"/>
               <w:keepNext w:val="0"/>
               <w:keepLines w:val="0"/>
               <w:widowControl w:val="0"/>
@@ -539,8 +565,10 @@
             </w:pPr>
             <w:r>
               <w:rPr>
+                <w:rFonts w:ascii="Times New Roman" w:eastAsia="Times New Roman" w:hAnsi="Times New Roman" w:cs="Times New Roman"/>
                 <w:b/>
                 <w:bCs/>
+                <w:color w:val="000000"/>
                 <w:spacing w:val="0"/>
                 <w:w w:val="100"/>
                 <w:position w:val="0"/>
@@ -554,7 +582,7 @@
           </w:p>
           <w:p>
             <w:pPr>
-              <w:pStyle w:val="Style2"/>
+              <w:pStyle w:val="Style3"/>
               <w:keepNext w:val="0"/>
               <w:keepLines w:val="0"/>
               <w:widowControl w:val="0"/>
@@ -570,6 +598,8 @@
             </w:pPr>
             <w:r>
               <w:rPr>
+                <w:rFonts w:ascii="Times New Roman" w:eastAsia="Times New Roman" w:hAnsi="Times New Roman" w:cs="Times New Roman"/>
+                <w:color w:val="000000"/>
                 <w:spacing w:val="0"/>
                 <w:w w:val="100"/>
                 <w:position w:val="0"/>
@@ -594,7 +624,7 @@
           </w:tcPr>
           <w:p>
             <w:pPr>
-              <w:pStyle w:val="Style2"/>
+              <w:pStyle w:val="Style3"/>
               <w:keepNext w:val="0"/>
               <w:keepLines w:val="0"/>
               <w:widowControl w:val="0"/>
@@ -613,8 +643,10 @@
             </w:pPr>
             <w:r>
               <w:rPr>
+                <w:rFonts w:ascii="Times New Roman" w:eastAsia="Times New Roman" w:hAnsi="Times New Roman" w:cs="Times New Roman"/>
                 <w:i/>
                 <w:iCs/>
+                <w:color w:val="000000"/>
                 <w:spacing w:val="0"/>
                 <w:w w:val="100"/>
                 <w:position w:val="0"/>
@@ -630,7 +662,7 @@
           </w:p>
           <w:p>
             <w:pPr>
-              <w:pStyle w:val="Style2"/>
+              <w:pStyle w:val="Style3"/>
               <w:keepNext w:val="0"/>
               <w:keepLines w:val="0"/>
               <w:widowControl w:val="0"/>
@@ -650,6 +682,8 @@
             </w:pPr>
             <w:r>
               <w:rPr>
+                <w:rFonts w:ascii="Times New Roman" w:eastAsia="Times New Roman" w:hAnsi="Times New Roman" w:cs="Times New Roman"/>
+                <w:color w:val="000000"/>
                 <w:spacing w:val="0"/>
                 <w:w w:val="100"/>
                 <w:position w:val="0"/>
@@ -681,22 +715,24 @@
           </w:tcPr>
           <w:p>
             <w:pPr>
-              <w:pStyle w:val="Style2"/>
-              <w:keepNext w:val="0"/>
-              <w:keepLines w:val="0"/>
-              <w:widowControl w:val="0"/>
-              <w:shd w:val="clear" w:color="auto" w:fill="auto"/>
-              <w:bidi w:val="0"/>
-              <w:spacing w:line="240" w:lineRule="auto"/>
-              <w:ind w:left="0" w:firstLine="0"/>
-              <w:jc w:val="left"/>
-              <w:rPr>
-                <w:sz w:val="15"/>
-                <w:szCs w:val="15"/>
-              </w:rPr>
-            </w:pPr>
-            <w:r>
-              <w:rPr>
+              <w:pStyle w:val="Style3"/>
+              <w:keepNext w:val="0"/>
+              <w:keepLines w:val="0"/>
+              <w:widowControl w:val="0"/>
+              <w:shd w:val="clear" w:color="auto" w:fill="auto"/>
+              <w:bidi w:val="0"/>
+              <w:spacing w:line="240" w:lineRule="auto"/>
+              <w:ind w:left="0" w:firstLine="0"/>
+              <w:jc w:val="left"/>
+              <w:rPr>
+                <w:sz w:val="15"/>
+                <w:szCs w:val="15"/>
+              </w:rPr>
+            </w:pPr>
+            <w:r>
+              <w:rPr>
+                <w:rFonts w:ascii="Times New Roman" w:eastAsia="Times New Roman" w:hAnsi="Times New Roman" w:cs="Times New Roman"/>
+                <w:color w:val="000000"/>
                 <w:spacing w:val="0"/>
                 <w:w w:val="100"/>
                 <w:position w:val="0"/>
@@ -719,22 +755,24 @@
           </w:tcPr>
           <w:p>
             <w:pPr>
-              <w:pStyle w:val="Style2"/>
-              <w:keepNext w:val="0"/>
-              <w:keepLines w:val="0"/>
-              <w:widowControl w:val="0"/>
-              <w:shd w:val="clear" w:color="auto" w:fill="auto"/>
-              <w:bidi w:val="0"/>
-              <w:spacing w:line="240" w:lineRule="auto"/>
-              <w:ind w:left="0" w:firstLine="0"/>
-              <w:jc w:val="left"/>
-              <w:rPr>
-                <w:sz w:val="15"/>
-                <w:szCs w:val="15"/>
-              </w:rPr>
-            </w:pPr>
-            <w:r>
-              <w:rPr>
+              <w:pStyle w:val="Style3"/>
+              <w:keepNext w:val="0"/>
+              <w:keepLines w:val="0"/>
+              <w:widowControl w:val="0"/>
+              <w:shd w:val="clear" w:color="auto" w:fill="auto"/>
+              <w:bidi w:val="0"/>
+              <w:spacing w:line="240" w:lineRule="auto"/>
+              <w:ind w:left="0" w:firstLine="0"/>
+              <w:jc w:val="left"/>
+              <w:rPr>
+                <w:sz w:val="15"/>
+                <w:szCs w:val="15"/>
+              </w:rPr>
+            </w:pPr>
+            <w:r>
+              <w:rPr>
+                <w:rFonts w:ascii="Times New Roman" w:eastAsia="Times New Roman" w:hAnsi="Times New Roman" w:cs="Times New Roman"/>
+                <w:color w:val="000000"/>
                 <w:spacing w:val="0"/>
                 <w:w w:val="100"/>
                 <w:position w:val="0"/>
@@ -757,22 +795,24 @@
           </w:tcPr>
           <w:p>
             <w:pPr>
-              <w:pStyle w:val="Style2"/>
-              <w:keepNext w:val="0"/>
-              <w:keepLines w:val="0"/>
-              <w:widowControl w:val="0"/>
-              <w:shd w:val="clear" w:color="auto" w:fill="auto"/>
-              <w:bidi w:val="0"/>
-              <w:spacing w:line="240" w:lineRule="auto"/>
-              <w:ind w:left="0" w:firstLine="0"/>
-              <w:jc w:val="left"/>
-              <w:rPr>
-                <w:sz w:val="15"/>
-                <w:szCs w:val="15"/>
-              </w:rPr>
-            </w:pPr>
-            <w:r>
-              <w:rPr>
+              <w:pStyle w:val="Style3"/>
+              <w:keepNext w:val="0"/>
+              <w:keepLines w:val="0"/>
+              <w:widowControl w:val="0"/>
+              <w:shd w:val="clear" w:color="auto" w:fill="auto"/>
+              <w:bidi w:val="0"/>
+              <w:spacing w:line="240" w:lineRule="auto"/>
+              <w:ind w:left="0" w:firstLine="0"/>
+              <w:jc w:val="left"/>
+              <w:rPr>
+                <w:sz w:val="15"/>
+                <w:szCs w:val="15"/>
+              </w:rPr>
+            </w:pPr>
+            <w:r>
+              <w:rPr>
+                <w:rFonts w:ascii="Times New Roman" w:eastAsia="Times New Roman" w:hAnsi="Times New Roman" w:cs="Times New Roman"/>
+                <w:color w:val="000000"/>
                 <w:spacing w:val="0"/>
                 <w:w w:val="100"/>
                 <w:position w:val="0"/>
@@ -795,22 +835,24 @@
           </w:tcPr>
           <w:p>
             <w:pPr>
-              <w:pStyle w:val="Style2"/>
-              <w:keepNext w:val="0"/>
-              <w:keepLines w:val="0"/>
-              <w:widowControl w:val="0"/>
-              <w:shd w:val="clear" w:color="auto" w:fill="auto"/>
-              <w:bidi w:val="0"/>
-              <w:spacing w:line="240" w:lineRule="auto"/>
-              <w:ind w:left="0" w:firstLine="0"/>
-              <w:jc w:val="left"/>
-              <w:rPr>
-                <w:sz w:val="15"/>
-                <w:szCs w:val="15"/>
-              </w:rPr>
-            </w:pPr>
-            <w:r>
-              <w:rPr>
+              <w:pStyle w:val="Style3"/>
+              <w:keepNext w:val="0"/>
+              <w:keepLines w:val="0"/>
+              <w:widowControl w:val="0"/>
+              <w:shd w:val="clear" w:color="auto" w:fill="auto"/>
+              <w:bidi w:val="0"/>
+              <w:spacing w:line="240" w:lineRule="auto"/>
+              <w:ind w:left="0" w:firstLine="0"/>
+              <w:jc w:val="left"/>
+              <w:rPr>
+                <w:sz w:val="15"/>
+                <w:szCs w:val="15"/>
+              </w:rPr>
+            </w:pPr>
+            <w:r>
+              <w:rPr>
+                <w:rFonts w:ascii="Times New Roman" w:eastAsia="Times New Roman" w:hAnsi="Times New Roman" w:cs="Times New Roman"/>
+                <w:color w:val="000000"/>
                 <w:spacing w:val="0"/>
                 <w:w w:val="100"/>
                 <w:position w:val="0"/>
@@ -833,22 +875,24 @@
           </w:tcPr>
           <w:p>
             <w:pPr>
-              <w:pStyle w:val="Style2"/>
-              <w:keepNext w:val="0"/>
-              <w:keepLines w:val="0"/>
-              <w:widowControl w:val="0"/>
-              <w:shd w:val="clear" w:color="auto" w:fill="auto"/>
-              <w:bidi w:val="0"/>
-              <w:spacing w:line="240" w:lineRule="auto"/>
-              <w:ind w:left="0" w:firstLine="0"/>
-              <w:jc w:val="left"/>
-              <w:rPr>
-                <w:sz w:val="15"/>
-                <w:szCs w:val="15"/>
-              </w:rPr>
-            </w:pPr>
-            <w:r>
-              <w:rPr>
+              <w:pStyle w:val="Style3"/>
+              <w:keepNext w:val="0"/>
+              <w:keepLines w:val="0"/>
+              <w:widowControl w:val="0"/>
+              <w:shd w:val="clear" w:color="auto" w:fill="auto"/>
+              <w:bidi w:val="0"/>
+              <w:spacing w:line="240" w:lineRule="auto"/>
+              <w:ind w:left="0" w:firstLine="0"/>
+              <w:jc w:val="left"/>
+              <w:rPr>
+                <w:sz w:val="15"/>
+                <w:szCs w:val="15"/>
+              </w:rPr>
+            </w:pPr>
+            <w:r>
+              <w:rPr>
+                <w:rFonts w:ascii="Times New Roman" w:eastAsia="Times New Roman" w:hAnsi="Times New Roman" w:cs="Times New Roman"/>
+                <w:color w:val="000000"/>
                 <w:spacing w:val="0"/>
                 <w:w w:val="100"/>
                 <w:position w:val="0"/>
@@ -872,22 +916,24 @@
           </w:tcPr>
           <w:p>
             <w:pPr>
-              <w:pStyle w:val="Style2"/>
-              <w:keepNext w:val="0"/>
-              <w:keepLines w:val="0"/>
-              <w:widowControl w:val="0"/>
-              <w:shd w:val="clear" w:color="auto" w:fill="auto"/>
-              <w:bidi w:val="0"/>
-              <w:spacing w:line="240" w:lineRule="auto"/>
-              <w:ind w:left="0" w:firstLine="0"/>
-              <w:jc w:val="left"/>
-              <w:rPr>
-                <w:sz w:val="15"/>
-                <w:szCs w:val="15"/>
-              </w:rPr>
-            </w:pPr>
-            <w:r>
-              <w:rPr>
+              <w:pStyle w:val="Style3"/>
+              <w:keepNext w:val="0"/>
+              <w:keepLines w:val="0"/>
+              <w:widowControl w:val="0"/>
+              <w:shd w:val="clear" w:color="auto" w:fill="auto"/>
+              <w:bidi w:val="0"/>
+              <w:spacing w:line="240" w:lineRule="auto"/>
+              <w:ind w:left="0" w:firstLine="0"/>
+              <w:jc w:val="left"/>
+              <w:rPr>
+                <w:sz w:val="15"/>
+                <w:szCs w:val="15"/>
+              </w:rPr>
+            </w:pPr>
+            <w:r>
+              <w:rPr>
+                <w:rFonts w:ascii="Times New Roman" w:eastAsia="Times New Roman" w:hAnsi="Times New Roman" w:cs="Times New Roman"/>
+                <w:color w:val="000000"/>
                 <w:spacing w:val="0"/>
                 <w:w w:val="100"/>
                 <w:position w:val="0"/>
@@ -915,22 +961,24 @@
           </w:tcPr>
           <w:p>
             <w:pPr>
-              <w:pStyle w:val="Style2"/>
-              <w:keepNext w:val="0"/>
-              <w:keepLines w:val="0"/>
-              <w:widowControl w:val="0"/>
-              <w:shd w:val="clear" w:color="auto" w:fill="auto"/>
-              <w:bidi w:val="0"/>
-              <w:spacing w:line="240" w:lineRule="auto"/>
-              <w:ind w:left="0" w:firstLine="0"/>
-              <w:jc w:val="left"/>
-              <w:rPr>
-                <w:sz w:val="15"/>
-                <w:szCs w:val="15"/>
-              </w:rPr>
-            </w:pPr>
-            <w:r>
-              <w:rPr>
+              <w:pStyle w:val="Style3"/>
+              <w:keepNext w:val="0"/>
+              <w:keepLines w:val="0"/>
+              <w:widowControl w:val="0"/>
+              <w:shd w:val="clear" w:color="auto" w:fill="auto"/>
+              <w:bidi w:val="0"/>
+              <w:spacing w:line="240" w:lineRule="auto"/>
+              <w:ind w:left="0" w:firstLine="0"/>
+              <w:jc w:val="left"/>
+              <w:rPr>
+                <w:sz w:val="15"/>
+                <w:szCs w:val="15"/>
+              </w:rPr>
+            </w:pPr>
+            <w:r>
+              <w:rPr>
+                <w:rFonts w:ascii="Times New Roman" w:eastAsia="Times New Roman" w:hAnsi="Times New Roman" w:cs="Times New Roman"/>
+                <w:color w:val="000000"/>
                 <w:spacing w:val="0"/>
                 <w:w w:val="100"/>
                 <w:position w:val="0"/>
@@ -953,22 +1001,24 @@
           </w:tcPr>
           <w:p>
             <w:pPr>
-              <w:pStyle w:val="Style2"/>
-              <w:keepNext w:val="0"/>
-              <w:keepLines w:val="0"/>
-              <w:widowControl w:val="0"/>
-              <w:shd w:val="clear" w:color="auto" w:fill="auto"/>
-              <w:bidi w:val="0"/>
-              <w:spacing w:line="240" w:lineRule="auto"/>
-              <w:ind w:left="0" w:firstLine="0"/>
-              <w:jc w:val="left"/>
-              <w:rPr>
-                <w:sz w:val="15"/>
-                <w:szCs w:val="15"/>
-              </w:rPr>
-            </w:pPr>
-            <w:r>
-              <w:rPr>
+              <w:pStyle w:val="Style3"/>
+              <w:keepNext w:val="0"/>
+              <w:keepLines w:val="0"/>
+              <w:widowControl w:val="0"/>
+              <w:shd w:val="clear" w:color="auto" w:fill="auto"/>
+              <w:bidi w:val="0"/>
+              <w:spacing w:line="240" w:lineRule="auto"/>
+              <w:ind w:left="0" w:firstLine="0"/>
+              <w:jc w:val="left"/>
+              <w:rPr>
+                <w:sz w:val="15"/>
+                <w:szCs w:val="15"/>
+              </w:rPr>
+            </w:pPr>
+            <w:r>
+              <w:rPr>
+                <w:rFonts w:ascii="Times New Roman" w:eastAsia="Times New Roman" w:hAnsi="Times New Roman" w:cs="Times New Roman"/>
+                <w:color w:val="000000"/>
                 <w:spacing w:val="0"/>
                 <w:w w:val="100"/>
                 <w:position w:val="0"/>
@@ -991,22 +1041,24 @@
           </w:tcPr>
           <w:p>
             <w:pPr>
-              <w:pStyle w:val="Style2"/>
-              <w:keepNext w:val="0"/>
-              <w:keepLines w:val="0"/>
-              <w:widowControl w:val="0"/>
-              <w:shd w:val="clear" w:color="auto" w:fill="auto"/>
-              <w:bidi w:val="0"/>
-              <w:spacing w:line="240" w:lineRule="auto"/>
-              <w:ind w:left="0" w:firstLine="0"/>
-              <w:jc w:val="left"/>
-              <w:rPr>
-                <w:sz w:val="15"/>
-                <w:szCs w:val="15"/>
-              </w:rPr>
-            </w:pPr>
-            <w:r>
-              <w:rPr>
+              <w:pStyle w:val="Style3"/>
+              <w:keepNext w:val="0"/>
+              <w:keepLines w:val="0"/>
+              <w:widowControl w:val="0"/>
+              <w:shd w:val="clear" w:color="auto" w:fill="auto"/>
+              <w:bidi w:val="0"/>
+              <w:spacing w:line="240" w:lineRule="auto"/>
+              <w:ind w:left="0" w:firstLine="0"/>
+              <w:jc w:val="left"/>
+              <w:rPr>
+                <w:sz w:val="15"/>
+                <w:szCs w:val="15"/>
+              </w:rPr>
+            </w:pPr>
+            <w:r>
+              <w:rPr>
+                <w:rFonts w:ascii="Times New Roman" w:eastAsia="Times New Roman" w:hAnsi="Times New Roman" w:cs="Times New Roman"/>
+                <w:color w:val="000000"/>
                 <w:spacing w:val="0"/>
                 <w:w w:val="100"/>
                 <w:position w:val="0"/>
@@ -1029,22 +1081,24 @@
           </w:tcPr>
           <w:p>
             <w:pPr>
-              <w:pStyle w:val="Style2"/>
-              <w:keepNext w:val="0"/>
-              <w:keepLines w:val="0"/>
-              <w:widowControl w:val="0"/>
-              <w:shd w:val="clear" w:color="auto" w:fill="auto"/>
-              <w:bidi w:val="0"/>
-              <w:spacing w:line="240" w:lineRule="auto"/>
-              <w:ind w:left="0" w:firstLine="0"/>
-              <w:jc w:val="left"/>
-              <w:rPr>
-                <w:sz w:val="15"/>
-                <w:szCs w:val="15"/>
-              </w:rPr>
-            </w:pPr>
-            <w:r>
-              <w:rPr>
+              <w:pStyle w:val="Style3"/>
+              <w:keepNext w:val="0"/>
+              <w:keepLines w:val="0"/>
+              <w:widowControl w:val="0"/>
+              <w:shd w:val="clear" w:color="auto" w:fill="auto"/>
+              <w:bidi w:val="0"/>
+              <w:spacing w:line="240" w:lineRule="auto"/>
+              <w:ind w:left="0" w:firstLine="0"/>
+              <w:jc w:val="left"/>
+              <w:rPr>
+                <w:sz w:val="15"/>
+                <w:szCs w:val="15"/>
+              </w:rPr>
+            </w:pPr>
+            <w:r>
+              <w:rPr>
+                <w:rFonts w:ascii="Times New Roman" w:eastAsia="Times New Roman" w:hAnsi="Times New Roman" w:cs="Times New Roman"/>
+                <w:color w:val="000000"/>
                 <w:spacing w:val="0"/>
                 <w:w w:val="100"/>
                 <w:position w:val="0"/>
@@ -1067,22 +1121,24 @@
           </w:tcPr>
           <w:p>
             <w:pPr>
-              <w:pStyle w:val="Style2"/>
-              <w:keepNext w:val="0"/>
-              <w:keepLines w:val="0"/>
-              <w:widowControl w:val="0"/>
-              <w:shd w:val="clear" w:color="auto" w:fill="auto"/>
-              <w:bidi w:val="0"/>
-              <w:spacing w:line="240" w:lineRule="auto"/>
-              <w:ind w:left="0" w:firstLine="0"/>
-              <w:jc w:val="left"/>
-              <w:rPr>
-                <w:sz w:val="15"/>
-                <w:szCs w:val="15"/>
-              </w:rPr>
-            </w:pPr>
-            <w:r>
-              <w:rPr>
+              <w:pStyle w:val="Style3"/>
+              <w:keepNext w:val="0"/>
+              <w:keepLines w:val="0"/>
+              <w:widowControl w:val="0"/>
+              <w:shd w:val="clear" w:color="auto" w:fill="auto"/>
+              <w:bidi w:val="0"/>
+              <w:spacing w:line="240" w:lineRule="auto"/>
+              <w:ind w:left="0" w:firstLine="0"/>
+              <w:jc w:val="left"/>
+              <w:rPr>
+                <w:sz w:val="15"/>
+                <w:szCs w:val="15"/>
+              </w:rPr>
+            </w:pPr>
+            <w:r>
+              <w:rPr>
+                <w:rFonts w:ascii="Times New Roman" w:eastAsia="Times New Roman" w:hAnsi="Times New Roman" w:cs="Times New Roman"/>
+                <w:color w:val="000000"/>
                 <w:spacing w:val="0"/>
                 <w:w w:val="100"/>
                 <w:position w:val="0"/>
@@ -1106,22 +1162,24 @@
           </w:tcPr>
           <w:p>
             <w:pPr>
-              <w:pStyle w:val="Style2"/>
-              <w:keepNext w:val="0"/>
-              <w:keepLines w:val="0"/>
-              <w:widowControl w:val="0"/>
-              <w:shd w:val="clear" w:color="auto" w:fill="auto"/>
-              <w:bidi w:val="0"/>
-              <w:spacing w:line="240" w:lineRule="auto"/>
-              <w:ind w:left="0" w:firstLine="0"/>
-              <w:jc w:val="left"/>
-              <w:rPr>
-                <w:sz w:val="15"/>
-                <w:szCs w:val="15"/>
-              </w:rPr>
-            </w:pPr>
-            <w:r>
-              <w:rPr>
+              <w:pStyle w:val="Style3"/>
+              <w:keepNext w:val="0"/>
+              <w:keepLines w:val="0"/>
+              <w:widowControl w:val="0"/>
+              <w:shd w:val="clear" w:color="auto" w:fill="auto"/>
+              <w:bidi w:val="0"/>
+              <w:spacing w:line="240" w:lineRule="auto"/>
+              <w:ind w:left="0" w:firstLine="0"/>
+              <w:jc w:val="left"/>
+              <w:rPr>
+                <w:sz w:val="15"/>
+                <w:szCs w:val="15"/>
+              </w:rPr>
+            </w:pPr>
+            <w:r>
+              <w:rPr>
+                <w:rFonts w:ascii="Times New Roman" w:eastAsia="Times New Roman" w:hAnsi="Times New Roman" w:cs="Times New Roman"/>
+                <w:color w:val="000000"/>
                 <w:spacing w:val="0"/>
                 <w:w w:val="100"/>
                 <w:position w:val="0"/>
@@ -1149,22 +1207,24 @@
           </w:tcPr>
           <w:p>
             <w:pPr>
-              <w:pStyle w:val="Style2"/>
-              <w:keepNext w:val="0"/>
-              <w:keepLines w:val="0"/>
-              <w:widowControl w:val="0"/>
-              <w:shd w:val="clear" w:color="auto" w:fill="auto"/>
-              <w:bidi w:val="0"/>
-              <w:spacing w:line="240" w:lineRule="auto"/>
-              <w:ind w:left="0" w:firstLine="0"/>
-              <w:jc w:val="left"/>
-              <w:rPr>
-                <w:sz w:val="15"/>
-                <w:szCs w:val="15"/>
-              </w:rPr>
-            </w:pPr>
-            <w:r>
-              <w:rPr>
+              <w:pStyle w:val="Style3"/>
+              <w:keepNext w:val="0"/>
+              <w:keepLines w:val="0"/>
+              <w:widowControl w:val="0"/>
+              <w:shd w:val="clear" w:color="auto" w:fill="auto"/>
+              <w:bidi w:val="0"/>
+              <w:spacing w:line="240" w:lineRule="auto"/>
+              <w:ind w:left="0" w:firstLine="0"/>
+              <w:jc w:val="left"/>
+              <w:rPr>
+                <w:sz w:val="15"/>
+                <w:szCs w:val="15"/>
+              </w:rPr>
+            </w:pPr>
+            <w:r>
+              <w:rPr>
+                <w:rFonts w:ascii="Times New Roman" w:eastAsia="Times New Roman" w:hAnsi="Times New Roman" w:cs="Times New Roman"/>
+                <w:color w:val="000000"/>
                 <w:spacing w:val="0"/>
                 <w:w w:val="100"/>
                 <w:position w:val="0"/>
@@ -1187,22 +1247,24 @@
           </w:tcPr>
           <w:p>
             <w:pPr>
-              <w:pStyle w:val="Style2"/>
-              <w:keepNext w:val="0"/>
-              <w:keepLines w:val="0"/>
-              <w:widowControl w:val="0"/>
-              <w:shd w:val="clear" w:color="auto" w:fill="auto"/>
-              <w:bidi w:val="0"/>
-              <w:spacing w:line="240" w:lineRule="auto"/>
-              <w:ind w:left="0" w:firstLine="0"/>
-              <w:jc w:val="left"/>
-              <w:rPr>
-                <w:sz w:val="15"/>
-                <w:szCs w:val="15"/>
-              </w:rPr>
-            </w:pPr>
-            <w:r>
-              <w:rPr>
+              <w:pStyle w:val="Style3"/>
+              <w:keepNext w:val="0"/>
+              <w:keepLines w:val="0"/>
+              <w:widowControl w:val="0"/>
+              <w:shd w:val="clear" w:color="auto" w:fill="auto"/>
+              <w:bidi w:val="0"/>
+              <w:spacing w:line="240" w:lineRule="auto"/>
+              <w:ind w:left="0" w:firstLine="0"/>
+              <w:jc w:val="left"/>
+              <w:rPr>
+                <w:sz w:val="15"/>
+                <w:szCs w:val="15"/>
+              </w:rPr>
+            </w:pPr>
+            <w:r>
+              <w:rPr>
+                <w:rFonts w:ascii="Times New Roman" w:eastAsia="Times New Roman" w:hAnsi="Times New Roman" w:cs="Times New Roman"/>
+                <w:color w:val="000000"/>
                 <w:spacing w:val="0"/>
                 <w:w w:val="100"/>
                 <w:position w:val="0"/>
@@ -1225,22 +1287,24 @@
           </w:tcPr>
           <w:p>
             <w:pPr>
-              <w:pStyle w:val="Style2"/>
-              <w:keepNext w:val="0"/>
-              <w:keepLines w:val="0"/>
-              <w:widowControl w:val="0"/>
-              <w:shd w:val="clear" w:color="auto" w:fill="auto"/>
-              <w:bidi w:val="0"/>
-              <w:spacing w:line="240" w:lineRule="auto"/>
-              <w:ind w:left="0" w:firstLine="0"/>
-              <w:jc w:val="left"/>
-              <w:rPr>
-                <w:sz w:val="15"/>
-                <w:szCs w:val="15"/>
-              </w:rPr>
-            </w:pPr>
-            <w:r>
-              <w:rPr>
+              <w:pStyle w:val="Style3"/>
+              <w:keepNext w:val="0"/>
+              <w:keepLines w:val="0"/>
+              <w:widowControl w:val="0"/>
+              <w:shd w:val="clear" w:color="auto" w:fill="auto"/>
+              <w:bidi w:val="0"/>
+              <w:spacing w:line="240" w:lineRule="auto"/>
+              <w:ind w:left="0" w:firstLine="0"/>
+              <w:jc w:val="left"/>
+              <w:rPr>
+                <w:sz w:val="15"/>
+                <w:szCs w:val="15"/>
+              </w:rPr>
+            </w:pPr>
+            <w:r>
+              <w:rPr>
+                <w:rFonts w:ascii="Times New Roman" w:eastAsia="Times New Roman" w:hAnsi="Times New Roman" w:cs="Times New Roman"/>
+                <w:color w:val="000000"/>
                 <w:spacing w:val="0"/>
                 <w:w w:val="100"/>
                 <w:position w:val="0"/>
@@ -1263,22 +1327,24 @@
           </w:tcPr>
           <w:p>
             <w:pPr>
-              <w:pStyle w:val="Style2"/>
-              <w:keepNext w:val="0"/>
-              <w:keepLines w:val="0"/>
-              <w:widowControl w:val="0"/>
-              <w:shd w:val="clear" w:color="auto" w:fill="auto"/>
-              <w:bidi w:val="0"/>
-              <w:spacing w:line="240" w:lineRule="auto"/>
-              <w:ind w:left="0" w:firstLine="0"/>
-              <w:jc w:val="left"/>
-              <w:rPr>
-                <w:sz w:val="15"/>
-                <w:szCs w:val="15"/>
-              </w:rPr>
-            </w:pPr>
-            <w:r>
-              <w:rPr>
+              <w:pStyle w:val="Style3"/>
+              <w:keepNext w:val="0"/>
+              <w:keepLines w:val="0"/>
+              <w:widowControl w:val="0"/>
+              <w:shd w:val="clear" w:color="auto" w:fill="auto"/>
+              <w:bidi w:val="0"/>
+              <w:spacing w:line="240" w:lineRule="auto"/>
+              <w:ind w:left="0" w:firstLine="0"/>
+              <w:jc w:val="left"/>
+              <w:rPr>
+                <w:sz w:val="15"/>
+                <w:szCs w:val="15"/>
+              </w:rPr>
+            </w:pPr>
+            <w:r>
+              <w:rPr>
+                <w:rFonts w:ascii="Times New Roman" w:eastAsia="Times New Roman" w:hAnsi="Times New Roman" w:cs="Times New Roman"/>
+                <w:color w:val="000000"/>
                 <w:spacing w:val="0"/>
                 <w:w w:val="100"/>
                 <w:position w:val="0"/>
@@ -1301,22 +1367,24 @@
           </w:tcPr>
           <w:p>
             <w:pPr>
-              <w:pStyle w:val="Style2"/>
-              <w:keepNext w:val="0"/>
-              <w:keepLines w:val="0"/>
-              <w:widowControl w:val="0"/>
-              <w:shd w:val="clear" w:color="auto" w:fill="auto"/>
-              <w:bidi w:val="0"/>
-              <w:spacing w:line="240" w:lineRule="auto"/>
-              <w:ind w:left="0" w:firstLine="0"/>
-              <w:jc w:val="left"/>
-              <w:rPr>
-                <w:sz w:val="15"/>
-                <w:szCs w:val="15"/>
-              </w:rPr>
-            </w:pPr>
-            <w:r>
-              <w:rPr>
+              <w:pStyle w:val="Style3"/>
+              <w:keepNext w:val="0"/>
+              <w:keepLines w:val="0"/>
+              <w:widowControl w:val="0"/>
+              <w:shd w:val="clear" w:color="auto" w:fill="auto"/>
+              <w:bidi w:val="0"/>
+              <w:spacing w:line="240" w:lineRule="auto"/>
+              <w:ind w:left="0" w:firstLine="0"/>
+              <w:jc w:val="left"/>
+              <w:rPr>
+                <w:sz w:val="15"/>
+                <w:szCs w:val="15"/>
+              </w:rPr>
+            </w:pPr>
+            <w:r>
+              <w:rPr>
+                <w:rFonts w:ascii="Times New Roman" w:eastAsia="Times New Roman" w:hAnsi="Times New Roman" w:cs="Times New Roman"/>
+                <w:color w:val="000000"/>
                 <w:spacing w:val="0"/>
                 <w:w w:val="100"/>
                 <w:position w:val="0"/>
@@ -1340,22 +1408,24 @@
           </w:tcPr>
           <w:p>
             <w:pPr>
-              <w:pStyle w:val="Style2"/>
-              <w:keepNext w:val="0"/>
-              <w:keepLines w:val="0"/>
-              <w:widowControl w:val="0"/>
-              <w:shd w:val="clear" w:color="auto" w:fill="auto"/>
-              <w:bidi w:val="0"/>
-              <w:spacing w:line="240" w:lineRule="auto"/>
-              <w:ind w:left="0" w:firstLine="0"/>
-              <w:jc w:val="left"/>
-              <w:rPr>
-                <w:sz w:val="15"/>
-                <w:szCs w:val="15"/>
-              </w:rPr>
-            </w:pPr>
-            <w:r>
-              <w:rPr>
+              <w:pStyle w:val="Style3"/>
+              <w:keepNext w:val="0"/>
+              <w:keepLines w:val="0"/>
+              <w:widowControl w:val="0"/>
+              <w:shd w:val="clear" w:color="auto" w:fill="auto"/>
+              <w:bidi w:val="0"/>
+              <w:spacing w:line="240" w:lineRule="auto"/>
+              <w:ind w:left="0" w:firstLine="0"/>
+              <w:jc w:val="left"/>
+              <w:rPr>
+                <w:sz w:val="15"/>
+                <w:szCs w:val="15"/>
+              </w:rPr>
+            </w:pPr>
+            <w:r>
+              <w:rPr>
+                <w:rFonts w:ascii="Times New Roman" w:eastAsia="Times New Roman" w:hAnsi="Times New Roman" w:cs="Times New Roman"/>
+                <w:color w:val="000000"/>
                 <w:spacing w:val="0"/>
                 <w:w w:val="100"/>
                 <w:position w:val="0"/>
@@ -1384,22 +1454,24 @@
           </w:tcPr>
           <w:p>
             <w:pPr>
-              <w:pStyle w:val="Style2"/>
-              <w:keepNext w:val="0"/>
-              <w:keepLines w:val="0"/>
-              <w:widowControl w:val="0"/>
-              <w:shd w:val="clear" w:color="auto" w:fill="auto"/>
-              <w:bidi w:val="0"/>
-              <w:spacing w:line="240" w:lineRule="auto"/>
-              <w:ind w:left="0" w:firstLine="0"/>
-              <w:jc w:val="left"/>
-              <w:rPr>
-                <w:sz w:val="15"/>
-                <w:szCs w:val="15"/>
-              </w:rPr>
-            </w:pPr>
-            <w:r>
-              <w:rPr>
+              <w:pStyle w:val="Style3"/>
+              <w:keepNext w:val="0"/>
+              <w:keepLines w:val="0"/>
+              <w:widowControl w:val="0"/>
+              <w:shd w:val="clear" w:color="auto" w:fill="auto"/>
+              <w:bidi w:val="0"/>
+              <w:spacing w:line="240" w:lineRule="auto"/>
+              <w:ind w:left="0" w:firstLine="0"/>
+              <w:jc w:val="left"/>
+              <w:rPr>
+                <w:sz w:val="15"/>
+                <w:szCs w:val="15"/>
+              </w:rPr>
+            </w:pPr>
+            <w:r>
+              <w:rPr>
+                <w:rFonts w:ascii="Times New Roman" w:eastAsia="Times New Roman" w:hAnsi="Times New Roman" w:cs="Times New Roman"/>
+                <w:color w:val="000000"/>
                 <w:spacing w:val="0"/>
                 <w:w w:val="100"/>
                 <w:position w:val="0"/>
@@ -1423,22 +1495,24 @@
           </w:tcPr>
           <w:p>
             <w:pPr>
-              <w:pStyle w:val="Style2"/>
-              <w:keepNext w:val="0"/>
-              <w:keepLines w:val="0"/>
-              <w:widowControl w:val="0"/>
-              <w:shd w:val="clear" w:color="auto" w:fill="auto"/>
-              <w:bidi w:val="0"/>
-              <w:spacing w:line="240" w:lineRule="auto"/>
-              <w:ind w:left="0" w:firstLine="0"/>
-              <w:jc w:val="left"/>
-              <w:rPr>
-                <w:sz w:val="15"/>
-                <w:szCs w:val="15"/>
-              </w:rPr>
-            </w:pPr>
-            <w:r>
-              <w:rPr>
+              <w:pStyle w:val="Style3"/>
+              <w:keepNext w:val="0"/>
+              <w:keepLines w:val="0"/>
+              <w:widowControl w:val="0"/>
+              <w:shd w:val="clear" w:color="auto" w:fill="auto"/>
+              <w:bidi w:val="0"/>
+              <w:spacing w:line="240" w:lineRule="auto"/>
+              <w:ind w:left="0" w:firstLine="0"/>
+              <w:jc w:val="left"/>
+              <w:rPr>
+                <w:sz w:val="15"/>
+                <w:szCs w:val="15"/>
+              </w:rPr>
+            </w:pPr>
+            <w:r>
+              <w:rPr>
+                <w:rFonts w:ascii="Times New Roman" w:eastAsia="Times New Roman" w:hAnsi="Times New Roman" w:cs="Times New Roman"/>
+                <w:color w:val="000000"/>
                 <w:spacing w:val="0"/>
                 <w:w w:val="100"/>
                 <w:position w:val="0"/>
@@ -1462,22 +1536,24 @@
           </w:tcPr>
           <w:p>
             <w:pPr>
-              <w:pStyle w:val="Style2"/>
-              <w:keepNext w:val="0"/>
-              <w:keepLines w:val="0"/>
-              <w:widowControl w:val="0"/>
-              <w:shd w:val="clear" w:color="auto" w:fill="auto"/>
-              <w:bidi w:val="0"/>
-              <w:spacing w:line="240" w:lineRule="auto"/>
-              <w:ind w:left="0" w:firstLine="0"/>
-              <w:jc w:val="left"/>
-              <w:rPr>
-                <w:sz w:val="15"/>
-                <w:szCs w:val="15"/>
-              </w:rPr>
-            </w:pPr>
-            <w:r>
-              <w:rPr>
+              <w:pStyle w:val="Style3"/>
+              <w:keepNext w:val="0"/>
+              <w:keepLines w:val="0"/>
+              <w:widowControl w:val="0"/>
+              <w:shd w:val="clear" w:color="auto" w:fill="auto"/>
+              <w:bidi w:val="0"/>
+              <w:spacing w:line="240" w:lineRule="auto"/>
+              <w:ind w:left="0" w:firstLine="0"/>
+              <w:jc w:val="left"/>
+              <w:rPr>
+                <w:sz w:val="15"/>
+                <w:szCs w:val="15"/>
+              </w:rPr>
+            </w:pPr>
+            <w:r>
+              <w:rPr>
+                <w:rFonts w:ascii="Times New Roman" w:eastAsia="Times New Roman" w:hAnsi="Times New Roman" w:cs="Times New Roman"/>
+                <w:color w:val="000000"/>
                 <w:spacing w:val="0"/>
                 <w:w w:val="100"/>
                 <w:position w:val="0"/>
@@ -1501,22 +1577,24 @@
           </w:tcPr>
           <w:p>
             <w:pPr>
-              <w:pStyle w:val="Style2"/>
-              <w:keepNext w:val="0"/>
-              <w:keepLines w:val="0"/>
-              <w:widowControl w:val="0"/>
-              <w:shd w:val="clear" w:color="auto" w:fill="auto"/>
-              <w:bidi w:val="0"/>
-              <w:spacing w:line="240" w:lineRule="auto"/>
-              <w:ind w:left="0" w:firstLine="0"/>
-              <w:jc w:val="left"/>
-              <w:rPr>
-                <w:sz w:val="15"/>
-                <w:szCs w:val="15"/>
-              </w:rPr>
-            </w:pPr>
-            <w:r>
-              <w:rPr>
+              <w:pStyle w:val="Style3"/>
+              <w:keepNext w:val="0"/>
+              <w:keepLines w:val="0"/>
+              <w:widowControl w:val="0"/>
+              <w:shd w:val="clear" w:color="auto" w:fill="auto"/>
+              <w:bidi w:val="0"/>
+              <w:spacing w:line="240" w:lineRule="auto"/>
+              <w:ind w:left="0" w:firstLine="0"/>
+              <w:jc w:val="left"/>
+              <w:rPr>
+                <w:sz w:val="15"/>
+                <w:szCs w:val="15"/>
+              </w:rPr>
+            </w:pPr>
+            <w:r>
+              <w:rPr>
+                <w:rFonts w:ascii="Times New Roman" w:eastAsia="Times New Roman" w:hAnsi="Times New Roman" w:cs="Times New Roman"/>
+                <w:color w:val="000000"/>
                 <w:spacing w:val="0"/>
                 <w:w w:val="100"/>
                 <w:position w:val="0"/>
@@ -1540,22 +1618,24 @@
           </w:tcPr>
           <w:p>
             <w:pPr>
-              <w:pStyle w:val="Style2"/>
-              <w:keepNext w:val="0"/>
-              <w:keepLines w:val="0"/>
-              <w:widowControl w:val="0"/>
-              <w:shd w:val="clear" w:color="auto" w:fill="auto"/>
-              <w:bidi w:val="0"/>
-              <w:spacing w:line="240" w:lineRule="auto"/>
-              <w:ind w:left="0" w:firstLine="0"/>
-              <w:jc w:val="left"/>
-              <w:rPr>
-                <w:sz w:val="15"/>
-                <w:szCs w:val="15"/>
-              </w:rPr>
-            </w:pPr>
-            <w:r>
-              <w:rPr>
+              <w:pStyle w:val="Style3"/>
+              <w:keepNext w:val="0"/>
+              <w:keepLines w:val="0"/>
+              <w:widowControl w:val="0"/>
+              <w:shd w:val="clear" w:color="auto" w:fill="auto"/>
+              <w:bidi w:val="0"/>
+              <w:spacing w:line="240" w:lineRule="auto"/>
+              <w:ind w:left="0" w:firstLine="0"/>
+              <w:jc w:val="left"/>
+              <w:rPr>
+                <w:sz w:val="15"/>
+                <w:szCs w:val="15"/>
+              </w:rPr>
+            </w:pPr>
+            <w:r>
+              <w:rPr>
+                <w:rFonts w:ascii="Times New Roman" w:eastAsia="Times New Roman" w:hAnsi="Times New Roman" w:cs="Times New Roman"/>
+                <w:color w:val="000000"/>
                 <w:spacing w:val="0"/>
                 <w:w w:val="100"/>
                 <w:position w:val="0"/>
@@ -1580,22 +1660,24 @@
           </w:tcPr>
           <w:p>
             <w:pPr>
-              <w:pStyle w:val="Style2"/>
-              <w:keepNext w:val="0"/>
-              <w:keepLines w:val="0"/>
-              <w:widowControl w:val="0"/>
-              <w:shd w:val="clear" w:color="auto" w:fill="auto"/>
-              <w:bidi w:val="0"/>
-              <w:spacing w:line="240" w:lineRule="auto"/>
-              <w:ind w:left="0" w:firstLine="0"/>
-              <w:jc w:val="left"/>
-              <w:rPr>
-                <w:sz w:val="15"/>
-                <w:szCs w:val="15"/>
-              </w:rPr>
-            </w:pPr>
-            <w:r>
-              <w:rPr>
+              <w:pStyle w:val="Style3"/>
+              <w:keepNext w:val="0"/>
+              <w:keepLines w:val="0"/>
+              <w:widowControl w:val="0"/>
+              <w:shd w:val="clear" w:color="auto" w:fill="auto"/>
+              <w:bidi w:val="0"/>
+              <w:spacing w:line="240" w:lineRule="auto"/>
+              <w:ind w:left="0" w:firstLine="0"/>
+              <w:jc w:val="left"/>
+              <w:rPr>
+                <w:sz w:val="15"/>
+                <w:szCs w:val="15"/>
+              </w:rPr>
+            </w:pPr>
+            <w:r>
+              <w:rPr>
+                <w:rFonts w:ascii="Times New Roman" w:eastAsia="Times New Roman" w:hAnsi="Times New Roman" w:cs="Times New Roman"/>
+                <w:color w:val="000000"/>
                 <w:spacing w:val="0"/>
                 <w:w w:val="100"/>
                 <w:position w:val="0"/>
@@ -1618,7 +1700,7 @@
     </w:p>
     <w:p>
       <w:pPr>
-        <w:pStyle w:val="Style8"/>
+        <w:pStyle w:val="Style9"/>
         <w:keepNext w:val="0"/>
         <w:keepLines w:val="0"/>
         <w:widowControl w:val="0"/>
@@ -1630,6 +1712,8 @@
       </w:pPr>
       <w:r>
         <w:rPr>
+          <w:rFonts w:ascii="Times New Roman" w:eastAsia="Times New Roman" w:hAnsi="Times New Roman" w:cs="Times New Roman"/>
+          <w:color w:val="000000"/>
           <w:spacing w:val="0"/>
           <w:w w:val="100"/>
           <w:position w:val="0"/>
@@ -1640,7 +1724,9 @@
       </w:r>
       <w:r>
         <w:rPr>
+          <w:rFonts w:ascii="Times New Roman" w:eastAsia="Times New Roman" w:hAnsi="Times New Roman" w:cs="Times New Roman"/>
           <w:smallCaps/>
+          <w:color w:val="000000"/>
           <w:spacing w:val="0"/>
           <w:w w:val="100"/>
           <w:position w:val="0"/>
@@ -1683,22 +1769,24 @@
           </w:tcPr>
           <w:p>
             <w:pPr>
-              <w:pStyle w:val="Style2"/>
-              <w:keepNext w:val="0"/>
-              <w:keepLines w:val="0"/>
-              <w:widowControl w:val="0"/>
-              <w:shd w:val="clear" w:color="auto" w:fill="auto"/>
-              <w:bidi w:val="0"/>
-              <w:spacing w:line="240" w:lineRule="auto"/>
-              <w:ind w:left="0" w:firstLine="0"/>
-              <w:jc w:val="left"/>
-              <w:rPr>
-                <w:sz w:val="15"/>
-                <w:szCs w:val="15"/>
-              </w:rPr>
-            </w:pPr>
-            <w:r>
-              <w:rPr>
+              <w:pStyle w:val="Style3"/>
+              <w:keepNext w:val="0"/>
+              <w:keepLines w:val="0"/>
+              <w:widowControl w:val="0"/>
+              <w:shd w:val="clear" w:color="auto" w:fill="auto"/>
+              <w:bidi w:val="0"/>
+              <w:spacing w:line="240" w:lineRule="auto"/>
+              <w:ind w:left="0" w:firstLine="0"/>
+              <w:jc w:val="left"/>
+              <w:rPr>
+                <w:sz w:val="15"/>
+                <w:szCs w:val="15"/>
+              </w:rPr>
+            </w:pPr>
+            <w:r>
+              <w:rPr>
+                <w:rFonts w:ascii="Times New Roman" w:eastAsia="Times New Roman" w:hAnsi="Times New Roman" w:cs="Times New Roman"/>
+                <w:color w:val="000000"/>
                 <w:spacing w:val="0"/>
                 <w:w w:val="100"/>
                 <w:position w:val="0"/>
@@ -1723,7 +1811,7 @@
           </w:tcPr>
           <w:p>
             <w:pPr>
-              <w:pStyle w:val="Style2"/>
+              <w:pStyle w:val="Style3"/>
               <w:keepNext w:val="0"/>
               <w:keepLines w:val="0"/>
               <w:widowControl w:val="0"/>
@@ -1739,6 +1827,8 @@
             </w:pPr>
             <w:r>
               <w:rPr>
+                <w:rFonts w:ascii="Times New Roman" w:eastAsia="Times New Roman" w:hAnsi="Times New Roman" w:cs="Times New Roman"/>
+                <w:color w:val="000000"/>
                 <w:spacing w:val="0"/>
                 <w:w w:val="100"/>
                 <w:position w:val="0"/>
@@ -1763,7 +1853,7 @@
           </w:tcPr>
           <w:p>
             <w:pPr>
-              <w:pStyle w:val="Style2"/>
+              <w:pStyle w:val="Style3"/>
               <w:keepNext w:val="0"/>
               <w:keepLines w:val="0"/>
               <w:widowControl w:val="0"/>
@@ -1779,6 +1869,8 @@
             </w:pPr>
             <w:r>
               <w:rPr>
+                <w:rFonts w:ascii="Times New Roman" w:eastAsia="Times New Roman" w:hAnsi="Times New Roman" w:cs="Times New Roman"/>
+                <w:color w:val="000000"/>
                 <w:spacing w:val="0"/>
                 <w:w w:val="100"/>
                 <w:position w:val="0"/>
@@ -1804,7 +1896,7 @@
           </w:tcPr>
           <w:p>
             <w:pPr>
-              <w:pStyle w:val="Style2"/>
+              <w:pStyle w:val="Style3"/>
               <w:keepNext w:val="0"/>
               <w:keepLines w:val="0"/>
               <w:widowControl w:val="0"/>
@@ -1820,6 +1912,8 @@
             </w:pPr>
             <w:r>
               <w:rPr>
+                <w:rFonts w:ascii="Times New Roman" w:eastAsia="Times New Roman" w:hAnsi="Times New Roman" w:cs="Times New Roman"/>
+                <w:color w:val="000000"/>
                 <w:spacing w:val="0"/>
                 <w:w w:val="100"/>
                 <w:position w:val="0"/>
@@ -1833,7 +1927,7 @@
           </w:p>
           <w:p>
             <w:pPr>
-              <w:pStyle w:val="Style2"/>
+              <w:pStyle w:val="Style3"/>
               <w:keepNext w:val="0"/>
               <w:keepLines w:val="0"/>
               <w:widowControl w:val="0"/>
@@ -1849,6 +1943,8 @@
             </w:pPr>
             <w:r>
               <w:rPr>
+                <w:rFonts w:ascii="Times New Roman" w:eastAsia="Times New Roman" w:hAnsi="Times New Roman" w:cs="Times New Roman"/>
+                <w:color w:val="000000"/>
                 <w:spacing w:val="0"/>
                 <w:w w:val="100"/>
                 <w:position w:val="0"/>
@@ -1904,7 +2000,7 @@
           </w:tcPr>
           <w:p>
             <w:pPr>
-              <w:pStyle w:val="Style2"/>
+              <w:pStyle w:val="Style3"/>
               <w:keepNext w:val="0"/>
               <w:keepLines w:val="0"/>
               <w:widowControl w:val="0"/>
@@ -1920,6 +2016,8 @@
             </w:pPr>
             <w:r>
               <w:rPr>
+                <w:rFonts w:ascii="Times New Roman" w:eastAsia="Times New Roman" w:hAnsi="Times New Roman" w:cs="Times New Roman"/>
+                <w:color w:val="000000"/>
                 <w:spacing w:val="0"/>
                 <w:w w:val="100"/>
                 <w:position w:val="0"/>
@@ -1944,7 +2042,7 @@
           </w:tcPr>
           <w:p>
             <w:pPr>
-              <w:pStyle w:val="Style2"/>
+              <w:pStyle w:val="Style3"/>
               <w:keepNext w:val="0"/>
               <w:keepLines w:val="0"/>
               <w:widowControl w:val="0"/>
@@ -1960,6 +2058,8 @@
             </w:pPr>
             <w:r>
               <w:rPr>
+                <w:rFonts w:ascii="Times New Roman" w:eastAsia="Times New Roman" w:hAnsi="Times New Roman" w:cs="Times New Roman"/>
+                <w:color w:val="000000"/>
                 <w:spacing w:val="0"/>
                 <w:w w:val="100"/>
                 <w:position w:val="0"/>
@@ -1972,6 +2072,8 @@
             </w:r>
             <w:r>
               <w:rPr>
+                <w:rFonts w:ascii="Times New Roman" w:eastAsia="Times New Roman" w:hAnsi="Times New Roman" w:cs="Times New Roman"/>
+                <w:color w:val="000000"/>
                 <w:spacing w:val="0"/>
                 <w:w w:val="100"/>
                 <w:position w:val="0"/>
@@ -1984,6 +2086,8 @@
             </w:r>
             <w:r>
               <w:rPr>
+                <w:rFonts w:ascii="Times New Roman" w:eastAsia="Times New Roman" w:hAnsi="Times New Roman" w:cs="Times New Roman"/>
+                <w:color w:val="000000"/>
                 <w:spacing w:val="0"/>
                 <w:w w:val="100"/>
                 <w:position w:val="0"/>
@@ -2008,7 +2112,7 @@
           </w:tcPr>
           <w:p>
             <w:pPr>
-              <w:pStyle w:val="Style2"/>
+              <w:pStyle w:val="Style3"/>
               <w:keepNext w:val="0"/>
               <w:keepLines w:val="0"/>
               <w:widowControl w:val="0"/>
@@ -2024,6 +2128,8 @@
             </w:pPr>
             <w:r>
               <w:rPr>
+                <w:rFonts w:ascii="Times New Roman" w:eastAsia="Times New Roman" w:hAnsi="Times New Roman" w:cs="Times New Roman"/>
+                <w:color w:val="000000"/>
                 <w:spacing w:val="0"/>
                 <w:w w:val="100"/>
                 <w:position w:val="0"/>
@@ -2066,22 +2172,24 @@
           </w:tcPr>
           <w:p>
             <w:pPr>
-              <w:pStyle w:val="Style2"/>
-              <w:keepNext w:val="0"/>
-              <w:keepLines w:val="0"/>
-              <w:widowControl w:val="0"/>
-              <w:shd w:val="clear" w:color="auto" w:fill="auto"/>
-              <w:bidi w:val="0"/>
-              <w:spacing w:line="240" w:lineRule="auto"/>
-              <w:ind w:left="0" w:firstLine="0"/>
-              <w:jc w:val="left"/>
-              <w:rPr>
-                <w:sz w:val="15"/>
-                <w:szCs w:val="15"/>
-              </w:rPr>
-            </w:pPr>
-            <w:r>
-              <w:rPr>
+              <w:pStyle w:val="Style3"/>
+              <w:keepNext w:val="0"/>
+              <w:keepLines w:val="0"/>
+              <w:widowControl w:val="0"/>
+              <w:shd w:val="clear" w:color="auto" w:fill="auto"/>
+              <w:bidi w:val="0"/>
+              <w:spacing w:line="240" w:lineRule="auto"/>
+              <w:ind w:left="0" w:firstLine="0"/>
+              <w:jc w:val="left"/>
+              <w:rPr>
+                <w:sz w:val="15"/>
+                <w:szCs w:val="15"/>
+              </w:rPr>
+            </w:pPr>
+            <w:r>
+              <w:rPr>
+                <w:rFonts w:ascii="Times New Roman" w:eastAsia="Times New Roman" w:hAnsi="Times New Roman" w:cs="Times New Roman"/>
+                <w:color w:val="000000"/>
                 <w:spacing w:val="0"/>
                 <w:w w:val="100"/>
                 <w:position w:val="0"/>
@@ -2095,7 +2203,7 @@
           </w:p>
           <w:p>
             <w:pPr>
-              <w:pStyle w:val="Style2"/>
+              <w:pStyle w:val="Style3"/>
               <w:keepNext w:val="0"/>
               <w:keepLines w:val="0"/>
               <w:widowControl w:val="0"/>
@@ -2111,6 +2219,8 @@
             </w:pPr>
             <w:r>
               <w:rPr>
+                <w:rFonts w:ascii="Times New Roman" w:eastAsia="Times New Roman" w:hAnsi="Times New Roman" w:cs="Times New Roman"/>
+                <w:color w:val="000000"/>
                 <w:spacing w:val="0"/>
                 <w:w w:val="100"/>
                 <w:position w:val="0"/>
@@ -2124,7 +2234,7 @@
           </w:p>
           <w:p>
             <w:pPr>
-              <w:pStyle w:val="Style2"/>
+              <w:pStyle w:val="Style3"/>
               <w:keepNext w:val="0"/>
               <w:keepLines w:val="0"/>
               <w:widowControl w:val="0"/>
@@ -2140,6 +2250,8 @@
             </w:pPr>
             <w:r>
               <w:rPr>
+                <w:rFonts w:ascii="Times New Roman" w:eastAsia="Times New Roman" w:hAnsi="Times New Roman" w:cs="Times New Roman"/>
+                <w:color w:val="000000"/>
                 <w:spacing w:val="0"/>
                 <w:w w:val="100"/>
                 <w:position w:val="0"/>
@@ -2163,22 +2275,24 @@
           </w:tcPr>
           <w:p>
             <w:pPr>
-              <w:pStyle w:val="Style2"/>
-              <w:keepNext w:val="0"/>
-              <w:keepLines w:val="0"/>
-              <w:widowControl w:val="0"/>
-              <w:shd w:val="clear" w:color="auto" w:fill="auto"/>
-              <w:bidi w:val="0"/>
-              <w:spacing w:line="240" w:lineRule="auto"/>
-              <w:ind w:left="0" w:firstLine="0"/>
-              <w:jc w:val="left"/>
-              <w:rPr>
-                <w:sz w:val="15"/>
-                <w:szCs w:val="15"/>
-              </w:rPr>
-            </w:pPr>
-            <w:r>
-              <w:rPr>
+              <w:pStyle w:val="Style3"/>
+              <w:keepNext w:val="0"/>
+              <w:keepLines w:val="0"/>
+              <w:widowControl w:val="0"/>
+              <w:shd w:val="clear" w:color="auto" w:fill="auto"/>
+              <w:bidi w:val="0"/>
+              <w:spacing w:line="240" w:lineRule="auto"/>
+              <w:ind w:left="0" w:firstLine="0"/>
+              <w:jc w:val="left"/>
+              <w:rPr>
+                <w:sz w:val="15"/>
+                <w:szCs w:val="15"/>
+              </w:rPr>
+            </w:pPr>
+            <w:r>
+              <w:rPr>
+                <w:rFonts w:ascii="Times New Roman" w:eastAsia="Times New Roman" w:hAnsi="Times New Roman" w:cs="Times New Roman"/>
+                <w:color w:val="000000"/>
                 <w:spacing w:val="0"/>
                 <w:w w:val="100"/>
                 <w:position w:val="0"/>
@@ -2192,7 +2306,7 @@
           </w:p>
           <w:p>
             <w:pPr>
-              <w:pStyle w:val="Style2"/>
+              <w:pStyle w:val="Style3"/>
               <w:keepNext w:val="0"/>
               <w:keepLines w:val="0"/>
               <w:widowControl w:val="0"/>
@@ -2208,6 +2322,8 @@
             </w:pPr>
             <w:r>
               <w:rPr>
+                <w:rFonts w:ascii="Times New Roman" w:eastAsia="Times New Roman" w:hAnsi="Times New Roman" w:cs="Times New Roman"/>
+                <w:color w:val="000000"/>
                 <w:spacing w:val="0"/>
                 <w:w w:val="100"/>
                 <w:position w:val="0"/>
@@ -2232,22 +2348,24 @@
           </w:tcPr>
           <w:p>
             <w:pPr>
-              <w:pStyle w:val="Style2"/>
-              <w:keepNext w:val="0"/>
-              <w:keepLines w:val="0"/>
-              <w:widowControl w:val="0"/>
-              <w:shd w:val="clear" w:color="auto" w:fill="auto"/>
-              <w:bidi w:val="0"/>
-              <w:spacing w:line="240" w:lineRule="auto"/>
-              <w:ind w:left="0" w:firstLine="0"/>
-              <w:jc w:val="left"/>
-              <w:rPr>
-                <w:sz w:val="15"/>
-                <w:szCs w:val="15"/>
-              </w:rPr>
-            </w:pPr>
-            <w:r>
-              <w:rPr>
+              <w:pStyle w:val="Style3"/>
+              <w:keepNext w:val="0"/>
+              <w:keepLines w:val="0"/>
+              <w:widowControl w:val="0"/>
+              <w:shd w:val="clear" w:color="auto" w:fill="auto"/>
+              <w:bidi w:val="0"/>
+              <w:spacing w:line="240" w:lineRule="auto"/>
+              <w:ind w:left="0" w:firstLine="0"/>
+              <w:jc w:val="left"/>
+              <w:rPr>
+                <w:sz w:val="15"/>
+                <w:szCs w:val="15"/>
+              </w:rPr>
+            </w:pPr>
+            <w:r>
+              <w:rPr>
+                <w:rFonts w:ascii="Times New Roman" w:eastAsia="Times New Roman" w:hAnsi="Times New Roman" w:cs="Times New Roman"/>
+                <w:color w:val="000000"/>
                 <w:spacing w:val="0"/>
                 <w:w w:val="100"/>
                 <w:position w:val="0"/>
@@ -2261,7 +2379,7 @@
           </w:p>
           <w:p>
             <w:pPr>
-              <w:pStyle w:val="Style2"/>
+              <w:pStyle w:val="Style3"/>
               <w:keepNext w:val="0"/>
               <w:keepLines w:val="0"/>
               <w:widowControl w:val="0"/>
@@ -2277,6 +2395,8 @@
             </w:pPr>
             <w:r>
               <w:rPr>
+                <w:rFonts w:ascii="Times New Roman" w:eastAsia="Times New Roman" w:hAnsi="Times New Roman" w:cs="Times New Roman"/>
+                <w:color w:val="000000"/>
                 <w:spacing w:val="0"/>
                 <w:w w:val="100"/>
                 <w:position w:val="0"/>
@@ -2290,7 +2410,7 @@
           </w:p>
           <w:p>
             <w:pPr>
-              <w:pStyle w:val="Style2"/>
+              <w:pStyle w:val="Style3"/>
               <w:keepNext w:val="0"/>
               <w:keepLines w:val="0"/>
               <w:widowControl w:val="0"/>
@@ -2306,6 +2426,8 @@
             </w:pPr>
             <w:r>
               <w:rPr>
+                <w:rFonts w:ascii="Times New Roman" w:eastAsia="Times New Roman" w:hAnsi="Times New Roman" w:cs="Times New Roman"/>
+                <w:color w:val="000000"/>
                 <w:spacing w:val="0"/>
                 <w:w w:val="100"/>
                 <w:position w:val="0"/>
@@ -2330,22 +2452,24 @@
           </w:tcPr>
           <w:p>
             <w:pPr>
-              <w:pStyle w:val="Style2"/>
-              <w:keepNext w:val="0"/>
-              <w:keepLines w:val="0"/>
-              <w:widowControl w:val="0"/>
-              <w:shd w:val="clear" w:color="auto" w:fill="auto"/>
-              <w:bidi w:val="0"/>
-              <w:spacing w:line="240" w:lineRule="auto"/>
-              <w:ind w:left="0" w:firstLine="0"/>
-              <w:jc w:val="left"/>
-              <w:rPr>
-                <w:sz w:val="15"/>
-                <w:szCs w:val="15"/>
-              </w:rPr>
-            </w:pPr>
-            <w:r>
-              <w:rPr>
+              <w:pStyle w:val="Style3"/>
+              <w:keepNext w:val="0"/>
+              <w:keepLines w:val="0"/>
+              <w:widowControl w:val="0"/>
+              <w:shd w:val="clear" w:color="auto" w:fill="auto"/>
+              <w:bidi w:val="0"/>
+              <w:spacing w:line="240" w:lineRule="auto"/>
+              <w:ind w:left="0" w:firstLine="0"/>
+              <w:jc w:val="left"/>
+              <w:rPr>
+                <w:sz w:val="15"/>
+                <w:szCs w:val="15"/>
+              </w:rPr>
+            </w:pPr>
+            <w:r>
+              <w:rPr>
+                <w:rFonts w:ascii="Times New Roman" w:eastAsia="Times New Roman" w:hAnsi="Times New Roman" w:cs="Times New Roman"/>
+                <w:color w:val="000000"/>
                 <w:spacing w:val="0"/>
                 <w:w w:val="100"/>
                 <w:position w:val="0"/>
@@ -2359,7 +2483,7 @@
           </w:p>
           <w:p>
             <w:pPr>
-              <w:pStyle w:val="Style2"/>
+              <w:pStyle w:val="Style3"/>
               <w:keepNext w:val="0"/>
               <w:keepLines w:val="0"/>
               <w:widowControl w:val="0"/>
@@ -2375,6 +2499,8 @@
             </w:pPr>
             <w:r>
               <w:rPr>
+                <w:rFonts w:ascii="Times New Roman" w:eastAsia="Times New Roman" w:hAnsi="Times New Roman" w:cs="Times New Roman"/>
+                <w:color w:val="000000"/>
                 <w:spacing w:val="0"/>
                 <w:w w:val="100"/>
                 <w:position w:val="0"/>
@@ -2388,7 +2514,7 @@
           </w:p>
           <w:p>
             <w:pPr>
-              <w:pStyle w:val="Style2"/>
+              <w:pStyle w:val="Style3"/>
               <w:keepNext w:val="0"/>
               <w:keepLines w:val="0"/>
               <w:widowControl w:val="0"/>
@@ -2404,6 +2530,8 @@
             </w:pPr>
             <w:r>
               <w:rPr>
+                <w:rFonts w:ascii="Times New Roman" w:eastAsia="Times New Roman" w:hAnsi="Times New Roman" w:cs="Times New Roman"/>
+                <w:color w:val="000000"/>
                 <w:spacing w:val="0"/>
                 <w:w w:val="100"/>
                 <w:position w:val="0"/>
@@ -2428,22 +2556,24 @@
           </w:tcPr>
           <w:p>
             <w:pPr>
-              <w:pStyle w:val="Style2"/>
-              <w:keepNext w:val="0"/>
-              <w:keepLines w:val="0"/>
-              <w:widowControl w:val="0"/>
-              <w:shd w:val="clear" w:color="auto" w:fill="auto"/>
-              <w:bidi w:val="0"/>
-              <w:spacing w:line="240" w:lineRule="auto"/>
-              <w:ind w:left="0" w:firstLine="0"/>
-              <w:jc w:val="left"/>
-              <w:rPr>
-                <w:sz w:val="15"/>
-                <w:szCs w:val="15"/>
-              </w:rPr>
-            </w:pPr>
-            <w:r>
-              <w:rPr>
+              <w:pStyle w:val="Style3"/>
+              <w:keepNext w:val="0"/>
+              <w:keepLines w:val="0"/>
+              <w:widowControl w:val="0"/>
+              <w:shd w:val="clear" w:color="auto" w:fill="auto"/>
+              <w:bidi w:val="0"/>
+              <w:spacing w:line="240" w:lineRule="auto"/>
+              <w:ind w:left="0" w:firstLine="0"/>
+              <w:jc w:val="left"/>
+              <w:rPr>
+                <w:sz w:val="15"/>
+                <w:szCs w:val="15"/>
+              </w:rPr>
+            </w:pPr>
+            <w:r>
+              <w:rPr>
+                <w:rFonts w:ascii="Times New Roman" w:eastAsia="Times New Roman" w:hAnsi="Times New Roman" w:cs="Times New Roman"/>
+                <w:color w:val="000000"/>
                 <w:spacing w:val="0"/>
                 <w:w w:val="100"/>
                 <w:position w:val="0"/>
@@ -2457,7 +2587,7 @@
           </w:p>
           <w:p>
             <w:pPr>
-              <w:pStyle w:val="Style2"/>
+              <w:pStyle w:val="Style3"/>
               <w:keepNext w:val="0"/>
               <w:keepLines w:val="0"/>
               <w:widowControl w:val="0"/>
@@ -2473,6 +2603,8 @@
             </w:pPr>
             <w:r>
               <w:rPr>
+                <w:rFonts w:ascii="Times New Roman" w:eastAsia="Times New Roman" w:hAnsi="Times New Roman" w:cs="Times New Roman"/>
+                <w:color w:val="000000"/>
                 <w:spacing w:val="0"/>
                 <w:w w:val="100"/>
                 <w:position w:val="0"/>
@@ -2486,7 +2618,7 @@
           </w:p>
           <w:p>
             <w:pPr>
-              <w:pStyle w:val="Style2"/>
+              <w:pStyle w:val="Style3"/>
               <w:keepNext w:val="0"/>
               <w:keepLines w:val="0"/>
               <w:widowControl w:val="0"/>
@@ -2502,6 +2634,8 @@
             </w:pPr>
             <w:r>
               <w:rPr>
+                <w:rFonts w:ascii="Times New Roman" w:eastAsia="Times New Roman" w:hAnsi="Times New Roman" w:cs="Times New Roman"/>
+                <w:color w:val="000000"/>
                 <w:spacing w:val="0"/>
                 <w:w w:val="100"/>
                 <w:position w:val="0"/>
@@ -2526,22 +2660,24 @@
           </w:tcPr>
           <w:p>
             <w:pPr>
-              <w:pStyle w:val="Style2"/>
-              <w:keepNext w:val="0"/>
-              <w:keepLines w:val="0"/>
-              <w:widowControl w:val="0"/>
-              <w:shd w:val="clear" w:color="auto" w:fill="auto"/>
-              <w:bidi w:val="0"/>
-              <w:spacing w:line="240" w:lineRule="auto"/>
-              <w:ind w:left="0" w:firstLine="0"/>
-              <w:jc w:val="left"/>
-              <w:rPr>
-                <w:sz w:val="15"/>
-                <w:szCs w:val="15"/>
-              </w:rPr>
-            </w:pPr>
-            <w:r>
-              <w:rPr>
+              <w:pStyle w:val="Style3"/>
+              <w:keepNext w:val="0"/>
+              <w:keepLines w:val="0"/>
+              <w:widowControl w:val="0"/>
+              <w:shd w:val="clear" w:color="auto" w:fill="auto"/>
+              <w:bidi w:val="0"/>
+              <w:spacing w:line="240" w:lineRule="auto"/>
+              <w:ind w:left="0" w:firstLine="0"/>
+              <w:jc w:val="left"/>
+              <w:rPr>
+                <w:sz w:val="15"/>
+                <w:szCs w:val="15"/>
+              </w:rPr>
+            </w:pPr>
+            <w:r>
+              <w:rPr>
+                <w:rFonts w:ascii="Times New Roman" w:eastAsia="Times New Roman" w:hAnsi="Times New Roman" w:cs="Times New Roman"/>
+                <w:color w:val="000000"/>
                 <w:spacing w:val="0"/>
                 <w:w w:val="100"/>
                 <w:position w:val="0"/>
@@ -2591,7 +2727,7 @@
           </w:tcPr>
           <w:p>
             <w:pPr>
-              <w:pStyle w:val="Style2"/>
+              <w:pStyle w:val="Style3"/>
               <w:keepNext w:val="0"/>
               <w:keepLines w:val="0"/>
               <w:widowControl w:val="0"/>
@@ -2607,6 +2743,8 @@
             </w:pPr>
             <w:r>
               <w:rPr>
+                <w:rFonts w:ascii="Times New Roman" w:eastAsia="Times New Roman" w:hAnsi="Times New Roman" w:cs="Times New Roman"/>
+                <w:color w:val="000000"/>
                 <w:spacing w:val="0"/>
                 <w:w w:val="100"/>
                 <w:position w:val="0"/>
@@ -2631,7 +2769,7 @@
           </w:tcPr>
           <w:p>
             <w:pPr>
-              <w:pStyle w:val="Style2"/>
+              <w:pStyle w:val="Style3"/>
               <w:keepNext w:val="0"/>
               <w:keepLines w:val="0"/>
               <w:widowControl w:val="0"/>
@@ -2647,6 +2785,8 @@
             </w:pPr>
             <w:r>
               <w:rPr>
+                <w:rFonts w:ascii="Times New Roman" w:eastAsia="Times New Roman" w:hAnsi="Times New Roman" w:cs="Times New Roman"/>
+                <w:color w:val="000000"/>
                 <w:spacing w:val="0"/>
                 <w:w w:val="100"/>
                 <w:position w:val="0"/>
@@ -2672,7 +2812,7 @@
           </w:tcPr>
           <w:p>
             <w:pPr>
-              <w:pStyle w:val="Style2"/>
+              <w:pStyle w:val="Style3"/>
               <w:keepNext w:val="0"/>
               <w:keepLines w:val="0"/>
               <w:widowControl w:val="0"/>
@@ -2688,6 +2828,8 @@
             </w:pPr>
             <w:r>
               <w:rPr>
+                <w:rFonts w:ascii="Times New Roman" w:eastAsia="Times New Roman" w:hAnsi="Times New Roman" w:cs="Times New Roman"/>
+                <w:color w:val="000000"/>
                 <w:spacing w:val="0"/>
                 <w:w w:val="100"/>
                 <w:position w:val="0"/>
@@ -2730,7 +2872,7 @@
           </w:tcPr>
           <w:p>
             <w:pPr>
-              <w:pStyle w:val="Style2"/>
+              <w:pStyle w:val="Style3"/>
               <w:keepNext w:val="0"/>
               <w:keepLines w:val="0"/>
               <w:widowControl w:val="0"/>
@@ -2746,6 +2888,8 @@
             </w:pPr>
             <w:r>
               <w:rPr>
+                <w:rFonts w:ascii="Times New Roman" w:eastAsia="Times New Roman" w:hAnsi="Times New Roman" w:cs="Times New Roman"/>
+                <w:color w:val="000000"/>
                 <w:spacing w:val="0"/>
                 <w:w w:val="100"/>
                 <w:position w:val="0"/>
@@ -2759,7 +2903,7 @@
           </w:p>
           <w:p>
             <w:pPr>
-              <w:pStyle w:val="Style2"/>
+              <w:pStyle w:val="Style3"/>
               <w:keepNext w:val="0"/>
               <w:keepLines w:val="0"/>
               <w:widowControl w:val="0"/>
@@ -2775,6 +2919,8 @@
             </w:pPr>
             <w:r>
               <w:rPr>
+                <w:rFonts w:ascii="Times New Roman" w:eastAsia="Times New Roman" w:hAnsi="Times New Roman" w:cs="Times New Roman"/>
+                <w:color w:val="000000"/>
                 <w:spacing w:val="0"/>
                 <w:w w:val="100"/>
                 <w:position w:val="0"/>
@@ -2799,7 +2945,7 @@
           </w:tcPr>
           <w:p>
             <w:pPr>
-              <w:pStyle w:val="Style2"/>
+              <w:pStyle w:val="Style3"/>
               <w:keepNext w:val="0"/>
               <w:keepLines w:val="0"/>
               <w:widowControl w:val="0"/>
@@ -2815,6 +2961,8 @@
             </w:pPr>
             <w:r>
               <w:rPr>
+                <w:rFonts w:ascii="Times New Roman" w:eastAsia="Times New Roman" w:hAnsi="Times New Roman" w:cs="Times New Roman"/>
+                <w:color w:val="000000"/>
                 <w:spacing w:val="0"/>
                 <w:w w:val="100"/>
                 <w:position w:val="0"/>
@@ -2839,7 +2987,7 @@
           </w:tcPr>
           <w:p>
             <w:pPr>
-              <w:pStyle w:val="Style2"/>
+              <w:pStyle w:val="Style3"/>
               <w:keepNext w:val="0"/>
               <w:keepLines w:val="0"/>
               <w:widowControl w:val="0"/>
@@ -2855,6 +3003,8 @@
             </w:pPr>
             <w:r>
               <w:rPr>
+                <w:rFonts w:ascii="Times New Roman" w:eastAsia="Times New Roman" w:hAnsi="Times New Roman" w:cs="Times New Roman"/>
+                <w:color w:val="000000"/>
                 <w:spacing w:val="0"/>
                 <w:w w:val="100"/>
                 <w:position w:val="0"/>
@@ -2911,22 +3061,24 @@
           </w:tcPr>
           <w:p>
             <w:pPr>
-              <w:pStyle w:val="Style2"/>
-              <w:keepNext w:val="0"/>
-              <w:keepLines w:val="0"/>
-              <w:widowControl w:val="0"/>
-              <w:shd w:val="clear" w:color="auto" w:fill="auto"/>
-              <w:bidi w:val="0"/>
-              <w:spacing w:line="240" w:lineRule="auto"/>
-              <w:ind w:left="0" w:firstLine="0"/>
-              <w:jc w:val="left"/>
-              <w:rPr>
-                <w:sz w:val="15"/>
-                <w:szCs w:val="15"/>
-              </w:rPr>
-            </w:pPr>
-            <w:r>
-              <w:rPr>
+              <w:pStyle w:val="Style3"/>
+              <w:keepNext w:val="0"/>
+              <w:keepLines w:val="0"/>
+              <w:widowControl w:val="0"/>
+              <w:shd w:val="clear" w:color="auto" w:fill="auto"/>
+              <w:bidi w:val="0"/>
+              <w:spacing w:line="240" w:lineRule="auto"/>
+              <w:ind w:left="0" w:firstLine="0"/>
+              <w:jc w:val="left"/>
+              <w:rPr>
+                <w:sz w:val="15"/>
+                <w:szCs w:val="15"/>
+              </w:rPr>
+            </w:pPr>
+            <w:r>
+              <w:rPr>
+                <w:rFonts w:ascii="Times New Roman" w:eastAsia="Times New Roman" w:hAnsi="Times New Roman" w:cs="Times New Roman"/>
+                <w:color w:val="000000"/>
                 <w:spacing w:val="0"/>
                 <w:w w:val="100"/>
                 <w:position w:val="0"/>
@@ -2940,7 +3092,7 @@
           </w:p>
           <w:p>
             <w:pPr>
-              <w:pStyle w:val="Style2"/>
+              <w:pStyle w:val="Style3"/>
               <w:keepNext w:val="0"/>
               <w:keepLines w:val="0"/>
               <w:widowControl w:val="0"/>
@@ -2956,6 +3108,8 @@
             </w:pPr>
             <w:r>
               <w:rPr>
+                <w:rFonts w:ascii="Times New Roman" w:eastAsia="Times New Roman" w:hAnsi="Times New Roman" w:cs="Times New Roman"/>
+                <w:color w:val="000000"/>
                 <w:spacing w:val="0"/>
                 <w:w w:val="100"/>
                 <w:position w:val="0"/>
@@ -2969,7 +3123,7 @@
           </w:p>
           <w:p>
             <w:pPr>
-              <w:pStyle w:val="Style2"/>
+              <w:pStyle w:val="Style3"/>
               <w:keepNext w:val="0"/>
               <w:keepLines w:val="0"/>
               <w:widowControl w:val="0"/>
@@ -2985,6 +3139,8 @@
             </w:pPr>
             <w:r>
               <w:rPr>
+                <w:rFonts w:ascii="Times New Roman" w:eastAsia="Times New Roman" w:hAnsi="Times New Roman" w:cs="Times New Roman"/>
+                <w:color w:val="000000"/>
                 <w:spacing w:val="0"/>
                 <w:w w:val="100"/>
                 <w:position w:val="0"/>
@@ -3010,7 +3166,7 @@
           </w:tcPr>
           <w:p>
             <w:pPr>
-              <w:pStyle w:val="Style2"/>
+              <w:pStyle w:val="Style3"/>
               <w:keepNext w:val="0"/>
               <w:keepLines w:val="0"/>
               <w:widowControl w:val="0"/>
@@ -3026,8 +3182,10 @@
             </w:pPr>
             <w:r>
               <w:rPr>
+                <w:rFonts w:ascii="Times New Roman" w:eastAsia="Times New Roman" w:hAnsi="Times New Roman" w:cs="Times New Roman"/>
                 <w:b/>
                 <w:bCs/>
+                <w:color w:val="000000"/>
                 <w:spacing w:val="0"/>
                 <w:w w:val="100"/>
                 <w:position w:val="0"/>
@@ -3041,7 +3199,7 @@
           </w:p>
           <w:p>
             <w:pPr>
-              <w:pStyle w:val="Style2"/>
+              <w:pStyle w:val="Style3"/>
               <w:keepNext w:val="0"/>
               <w:keepLines w:val="0"/>
               <w:widowControl w:val="0"/>
@@ -3057,6 +3215,8 @@
             </w:pPr>
             <w:r>
               <w:rPr>
+                <w:rFonts w:ascii="Times New Roman" w:eastAsia="Times New Roman" w:hAnsi="Times New Roman" w:cs="Times New Roman"/>
+                <w:color w:val="000000"/>
                 <w:spacing w:val="0"/>
                 <w:w w:val="100"/>
                 <w:position w:val="0"/>
@@ -3070,7 +3230,7 @@
           </w:p>
           <w:p>
             <w:pPr>
-              <w:pStyle w:val="Style2"/>
+              <w:pStyle w:val="Style3"/>
               <w:keepNext w:val="0"/>
               <w:keepLines w:val="0"/>
               <w:widowControl w:val="0"/>
@@ -3086,6 +3246,8 @@
             </w:pPr>
             <w:r>
               <w:rPr>
+                <w:rFonts w:ascii="Times New Roman" w:eastAsia="Times New Roman" w:hAnsi="Times New Roman" w:cs="Times New Roman"/>
+                <w:color w:val="000000"/>
                 <w:spacing w:val="0"/>
                 <w:w w:val="100"/>
                 <w:position w:val="0"/>
@@ -3099,7 +3261,7 @@
           </w:p>
           <w:p>
             <w:pPr>
-              <w:pStyle w:val="Style2"/>
+              <w:pStyle w:val="Style3"/>
               <w:keepNext w:val="0"/>
               <w:keepLines w:val="0"/>
               <w:widowControl w:val="0"/>
@@ -3115,6 +3277,8 @@
             </w:pPr>
             <w:r>
               <w:rPr>
+                <w:rFonts w:ascii="Times New Roman" w:eastAsia="Times New Roman" w:hAnsi="Times New Roman" w:cs="Times New Roman"/>
+                <w:color w:val="000000"/>
                 <w:spacing w:val="0"/>
                 <w:w w:val="100"/>
                 <w:position w:val="0"/>
@@ -3140,22 +3304,24 @@
           </w:tcPr>
           <w:p>
             <w:pPr>
-              <w:pStyle w:val="Style2"/>
-              <w:keepNext w:val="0"/>
-              <w:keepLines w:val="0"/>
-              <w:widowControl w:val="0"/>
-              <w:shd w:val="clear" w:color="auto" w:fill="auto"/>
-              <w:bidi w:val="0"/>
-              <w:spacing w:line="240" w:lineRule="auto"/>
-              <w:ind w:left="0" w:firstLine="0"/>
-              <w:jc w:val="left"/>
-              <w:rPr>
-                <w:sz w:val="15"/>
-                <w:szCs w:val="15"/>
-              </w:rPr>
-            </w:pPr>
-            <w:r>
-              <w:rPr>
+              <w:pStyle w:val="Style3"/>
+              <w:keepNext w:val="0"/>
+              <w:keepLines w:val="0"/>
+              <w:widowControl w:val="0"/>
+              <w:shd w:val="clear" w:color="auto" w:fill="auto"/>
+              <w:bidi w:val="0"/>
+              <w:spacing w:line="240" w:lineRule="auto"/>
+              <w:ind w:left="0" w:firstLine="0"/>
+              <w:jc w:val="left"/>
+              <w:rPr>
+                <w:sz w:val="15"/>
+                <w:szCs w:val="15"/>
+              </w:rPr>
+            </w:pPr>
+            <w:r>
+              <w:rPr>
+                <w:rFonts w:ascii="Times New Roman" w:eastAsia="Times New Roman" w:hAnsi="Times New Roman" w:cs="Times New Roman"/>
+                <w:color w:val="000000"/>
                 <w:spacing w:val="0"/>
                 <w:w w:val="100"/>
                 <w:position w:val="0"/>
@@ -3169,7 +3335,7 @@
           </w:p>
           <w:p>
             <w:pPr>
-              <w:pStyle w:val="Style2"/>
+              <w:pStyle w:val="Style3"/>
               <w:keepNext w:val="0"/>
               <w:keepLines w:val="0"/>
               <w:widowControl w:val="0"/>
@@ -3185,6 +3351,8 @@
             </w:pPr>
             <w:r>
               <w:rPr>
+                <w:rFonts w:ascii="Times New Roman" w:eastAsia="Times New Roman" w:hAnsi="Times New Roman" w:cs="Times New Roman"/>
+                <w:color w:val="000000"/>
                 <w:spacing w:val="0"/>
                 <w:w w:val="100"/>
                 <w:position w:val="0"/>
@@ -3198,7 +3366,7 @@
           </w:p>
           <w:p>
             <w:pPr>
-              <w:pStyle w:val="Style2"/>
+              <w:pStyle w:val="Style3"/>
               <w:keepNext w:val="0"/>
               <w:keepLines w:val="0"/>
               <w:widowControl w:val="0"/>
@@ -3214,6 +3382,8 @@
             </w:pPr>
             <w:r>
               <w:rPr>
+                <w:rFonts w:ascii="Times New Roman" w:eastAsia="Times New Roman" w:hAnsi="Times New Roman" w:cs="Times New Roman"/>
+                <w:color w:val="000000"/>
                 <w:spacing w:val="0"/>
                 <w:w w:val="100"/>
                 <w:position w:val="0"/>
@@ -3227,7 +3397,7 @@
           </w:p>
           <w:p>
             <w:pPr>
-              <w:pStyle w:val="Style2"/>
+              <w:pStyle w:val="Style3"/>
               <w:keepNext w:val="0"/>
               <w:keepLines w:val="0"/>
               <w:widowControl w:val="0"/>
@@ -3243,6 +3413,8 @@
             </w:pPr>
             <w:r>
               <w:rPr>
+                <w:rFonts w:ascii="Times New Roman" w:eastAsia="Times New Roman" w:hAnsi="Times New Roman" w:cs="Times New Roman"/>
+                <w:color w:val="000000"/>
                 <w:spacing w:val="0"/>
                 <w:w w:val="100"/>
                 <w:position w:val="0"/>
@@ -3268,7 +3440,7 @@
           </w:tcPr>
           <w:p>
             <w:pPr>
-              <w:pStyle w:val="Style2"/>
+              <w:pStyle w:val="Style3"/>
               <w:keepNext w:val="0"/>
               <w:keepLines w:val="0"/>
               <w:widowControl w:val="0"/>
@@ -3284,8 +3456,10 @@
             </w:pPr>
             <w:r>
               <w:rPr>
+                <w:rFonts w:ascii="Times New Roman" w:eastAsia="Times New Roman" w:hAnsi="Times New Roman" w:cs="Times New Roman"/>
                 <w:b/>
                 <w:bCs/>
+                <w:color w:val="000000"/>
                 <w:spacing w:val="0"/>
                 <w:w w:val="100"/>
                 <w:position w:val="0"/>
@@ -3299,7 +3473,7 @@
           </w:p>
           <w:p>
             <w:pPr>
-              <w:pStyle w:val="Style2"/>
+              <w:pStyle w:val="Style3"/>
               <w:keepNext w:val="0"/>
               <w:keepLines w:val="0"/>
               <w:widowControl w:val="0"/>
@@ -3315,6 +3489,8 @@
             </w:pPr>
             <w:r>
               <w:rPr>
+                <w:rFonts w:ascii="Times New Roman" w:eastAsia="Times New Roman" w:hAnsi="Times New Roman" w:cs="Times New Roman"/>
+                <w:color w:val="000000"/>
                 <w:spacing w:val="0"/>
                 <w:w w:val="100"/>
                 <w:position w:val="0"/>
@@ -3328,7 +3504,7 @@
           </w:p>
           <w:p>
             <w:pPr>
-              <w:pStyle w:val="Style2"/>
+              <w:pStyle w:val="Style3"/>
               <w:keepNext w:val="0"/>
               <w:keepLines w:val="0"/>
               <w:widowControl w:val="0"/>
@@ -3344,6 +3520,8 @@
             </w:pPr>
             <w:r>
               <w:rPr>
+                <w:rFonts w:ascii="Times New Roman" w:eastAsia="Times New Roman" w:hAnsi="Times New Roman" w:cs="Times New Roman"/>
+                <w:color w:val="000000"/>
                 <w:spacing w:val="0"/>
                 <w:w w:val="100"/>
                 <w:position w:val="0"/>
@@ -3357,7 +3535,7 @@
           </w:p>
           <w:p>
             <w:pPr>
-              <w:pStyle w:val="Style2"/>
+              <w:pStyle w:val="Style3"/>
               <w:keepNext w:val="0"/>
               <w:keepLines w:val="0"/>
               <w:widowControl w:val="0"/>
@@ -3373,6 +3551,8 @@
             </w:pPr>
             <w:r>
               <w:rPr>
+                <w:rFonts w:ascii="Times New Roman" w:eastAsia="Times New Roman" w:hAnsi="Times New Roman" w:cs="Times New Roman"/>
+                <w:color w:val="000000"/>
                 <w:spacing w:val="0"/>
                 <w:w w:val="100"/>
                 <w:position w:val="0"/>
@@ -3397,22 +3577,24 @@
           </w:tcPr>
           <w:p>
             <w:pPr>
-              <w:pStyle w:val="Style2"/>
-              <w:keepNext w:val="0"/>
-              <w:keepLines w:val="0"/>
-              <w:widowControl w:val="0"/>
-              <w:shd w:val="clear" w:color="auto" w:fill="auto"/>
-              <w:bidi w:val="0"/>
-              <w:spacing w:line="240" w:lineRule="auto"/>
-              <w:ind w:left="0" w:firstLine="0"/>
-              <w:jc w:val="left"/>
-              <w:rPr>
-                <w:sz w:val="15"/>
-                <w:szCs w:val="15"/>
-              </w:rPr>
-            </w:pPr>
-            <w:r>
-              <w:rPr>
+              <w:pStyle w:val="Style3"/>
+              <w:keepNext w:val="0"/>
+              <w:keepLines w:val="0"/>
+              <w:widowControl w:val="0"/>
+              <w:shd w:val="clear" w:color="auto" w:fill="auto"/>
+              <w:bidi w:val="0"/>
+              <w:spacing w:line="240" w:lineRule="auto"/>
+              <w:ind w:left="0" w:firstLine="0"/>
+              <w:jc w:val="left"/>
+              <w:rPr>
+                <w:sz w:val="15"/>
+                <w:szCs w:val="15"/>
+              </w:rPr>
+            </w:pPr>
+            <w:r>
+              <w:rPr>
+                <w:rFonts w:ascii="Times New Roman" w:eastAsia="Times New Roman" w:hAnsi="Times New Roman" w:cs="Times New Roman"/>
+                <w:color w:val="000000"/>
                 <w:spacing w:val="0"/>
                 <w:w w:val="100"/>
                 <w:position w:val="0"/>
@@ -3425,8 +3607,10 @@
             </w:r>
             <w:r>
               <w:rPr>
+                <w:rFonts w:ascii="Times New Roman" w:eastAsia="Times New Roman" w:hAnsi="Times New Roman" w:cs="Times New Roman"/>
                 <w:i/>
                 <w:iCs/>
+                <w:color w:val="000000"/>
                 <w:spacing w:val="0"/>
                 <w:w w:val="100"/>
                 <w:position w:val="0"/>
@@ -3440,7 +3624,7 @@
           </w:p>
           <w:p>
             <w:pPr>
-              <w:pStyle w:val="Style2"/>
+              <w:pStyle w:val="Style3"/>
               <w:keepNext w:val="0"/>
               <w:keepLines w:val="0"/>
               <w:widowControl w:val="0"/>
@@ -3463,6 +3647,8 @@
             </w:pPr>
             <w:r>
               <w:rPr>
+                <w:rFonts w:ascii="Times New Roman" w:eastAsia="Times New Roman" w:hAnsi="Times New Roman" w:cs="Times New Roman"/>
+                <w:color w:val="000000"/>
                 <w:spacing w:val="0"/>
                 <w:w w:val="100"/>
                 <w:position w:val="0"/>
@@ -3476,7 +3662,7 @@
           </w:p>
           <w:p>
             <w:pPr>
-              <w:pStyle w:val="Style2"/>
+              <w:pStyle w:val="Style3"/>
               <w:keepNext w:val="0"/>
               <w:keepLines w:val="0"/>
               <w:widowControl w:val="0"/>
@@ -3499,6 +3685,8 @@
             </w:pPr>
             <w:r>
               <w:rPr>
+                <w:rFonts w:ascii="Times New Roman" w:eastAsia="Times New Roman" w:hAnsi="Times New Roman" w:cs="Times New Roman"/>
+                <w:color w:val="000000"/>
                 <w:spacing w:val="0"/>
                 <w:w w:val="100"/>
                 <w:position w:val="0"/>
@@ -3524,22 +3712,24 @@
           </w:tcPr>
           <w:p>
             <w:pPr>
-              <w:pStyle w:val="Style2"/>
-              <w:keepNext w:val="0"/>
-              <w:keepLines w:val="0"/>
-              <w:widowControl w:val="0"/>
-              <w:shd w:val="clear" w:color="auto" w:fill="auto"/>
-              <w:bidi w:val="0"/>
-              <w:spacing w:line="240" w:lineRule="auto"/>
-              <w:ind w:left="0" w:firstLine="0"/>
-              <w:jc w:val="left"/>
-              <w:rPr>
-                <w:sz w:val="15"/>
-                <w:szCs w:val="15"/>
-              </w:rPr>
-            </w:pPr>
-            <w:r>
-              <w:rPr>
+              <w:pStyle w:val="Style3"/>
+              <w:keepNext w:val="0"/>
+              <w:keepLines w:val="0"/>
+              <w:widowControl w:val="0"/>
+              <w:shd w:val="clear" w:color="auto" w:fill="auto"/>
+              <w:bidi w:val="0"/>
+              <w:spacing w:line="240" w:lineRule="auto"/>
+              <w:ind w:left="0" w:firstLine="0"/>
+              <w:jc w:val="left"/>
+              <w:rPr>
+                <w:sz w:val="15"/>
+                <w:szCs w:val="15"/>
+              </w:rPr>
+            </w:pPr>
+            <w:r>
+              <w:rPr>
+                <w:rFonts w:ascii="Times New Roman" w:eastAsia="Times New Roman" w:hAnsi="Times New Roman" w:cs="Times New Roman"/>
+                <w:color w:val="000000"/>
                 <w:spacing w:val="0"/>
                 <w:w w:val="100"/>
                 <w:position w:val="0"/>
@@ -3553,7 +3743,7 @@
           </w:p>
           <w:p>
             <w:pPr>
-              <w:pStyle w:val="Style2"/>
+              <w:pStyle w:val="Style3"/>
               <w:keepNext w:val="0"/>
               <w:keepLines w:val="0"/>
               <w:widowControl w:val="0"/>
@@ -3569,6 +3759,8 @@
             </w:pPr>
             <w:r>
               <w:rPr>
+                <w:rFonts w:ascii="Times New Roman" w:eastAsia="Times New Roman" w:hAnsi="Times New Roman" w:cs="Times New Roman"/>
+                <w:color w:val="000000"/>
                 <w:spacing w:val="0"/>
                 <w:w w:val="100"/>
                 <w:position w:val="0"/>
@@ -3582,7 +3774,7 @@
           </w:p>
           <w:p>
             <w:pPr>
-              <w:pStyle w:val="Style2"/>
+              <w:pStyle w:val="Style3"/>
               <w:keepNext w:val="0"/>
               <w:keepLines w:val="0"/>
               <w:widowControl w:val="0"/>
@@ -3598,6 +3790,8 @@
             </w:pPr>
             <w:r>
               <w:rPr>
+                <w:rFonts w:ascii="Times New Roman" w:eastAsia="Times New Roman" w:hAnsi="Times New Roman" w:cs="Times New Roman"/>
+                <w:color w:val="000000"/>
                 <w:spacing w:val="0"/>
                 <w:w w:val="100"/>
                 <w:position w:val="0"/>
@@ -3611,7 +3805,7 @@
           </w:p>
           <w:p>
             <w:pPr>
-              <w:pStyle w:val="Style2"/>
+              <w:pStyle w:val="Style3"/>
               <w:keepNext w:val="0"/>
               <w:keepLines w:val="0"/>
               <w:widowControl w:val="0"/>
@@ -3627,6 +3821,8 @@
             </w:pPr>
             <w:r>
               <w:rPr>
+                <w:rFonts w:ascii="Times New Roman" w:eastAsia="Times New Roman" w:hAnsi="Times New Roman" w:cs="Times New Roman"/>
+                <w:color w:val="000000"/>
                 <w:spacing w:val="0"/>
                 <w:w w:val="100"/>
                 <w:position w:val="0"/>
@@ -3649,7 +3845,7 @@
     </w:p>
     <w:p>
       <w:pPr>
-        <w:pStyle w:val="Style8"/>
+        <w:pStyle w:val="Style9"/>
         <w:keepNext w:val="0"/>
         <w:keepLines w:val="0"/>
         <w:widowControl w:val="0"/>
@@ -3661,6 +3857,8 @@
       </w:pPr>
       <w:r>
         <w:rPr>
+          <w:rFonts w:ascii="Times New Roman" w:eastAsia="Times New Roman" w:hAnsi="Times New Roman" w:cs="Times New Roman"/>
+          <w:color w:val="000000"/>
           <w:spacing w:val="0"/>
           <w:w w:val="100"/>
           <w:position w:val="0"/>
@@ -3672,7 +3870,7 @@
     </w:p>
     <w:p>
       <w:pPr>
-        <w:pStyle w:val="Style8"/>
+        <w:pStyle w:val="Style9"/>
         <w:keepNext w:val="0"/>
         <w:keepLines w:val="0"/>
         <w:widowControl w:val="0"/>
@@ -3684,6 +3882,8 @@
       </w:pPr>
       <w:r>
         <w:rPr>
+          <w:rFonts w:ascii="Times New Roman" w:eastAsia="Times New Roman" w:hAnsi="Times New Roman" w:cs="Times New Roman"/>
+          <w:color w:val="000000"/>
           <w:spacing w:val="0"/>
           <w:w w:val="100"/>
           <w:position w:val="0"/>
@@ -3695,7 +3895,7 @@
     </w:p>
     <w:p>
       <w:pPr>
-        <w:pStyle w:val="Style8"/>
+        <w:pStyle w:val="Style9"/>
         <w:keepNext w:val="0"/>
         <w:keepLines w:val="0"/>
         <w:widowControl w:val="0"/>
@@ -3707,6 +3907,8 @@
       </w:pPr>
       <w:r>
         <w:rPr>
+          <w:rFonts w:ascii="Times New Roman" w:eastAsia="Times New Roman" w:hAnsi="Times New Roman" w:cs="Times New Roman"/>
+          <w:color w:val="000000"/>
           <w:spacing w:val="0"/>
           <w:w w:val="100"/>
           <w:position w:val="0"/>
@@ -3762,7 +3964,7 @@
           </w:tcPr>
           <w:p>
             <w:pPr>
-              <w:pStyle w:val="Style2"/>
+              <w:pStyle w:val="Style3"/>
               <w:keepNext w:val="0"/>
               <w:keepLines w:val="0"/>
               <w:widowControl w:val="0"/>
@@ -3778,6 +3980,8 @@
             </w:pPr>
             <w:r>
               <w:rPr>
+                <w:rFonts w:ascii="Times New Roman" w:eastAsia="Times New Roman" w:hAnsi="Times New Roman" w:cs="Times New Roman"/>
+                <w:color w:val="000000"/>
                 <w:spacing w:val="0"/>
                 <w:w w:val="100"/>
                 <w:position w:val="0"/>
@@ -3803,7 +4007,7 @@
           </w:tcPr>
           <w:p>
             <w:pPr>
-              <w:pStyle w:val="Style2"/>
+              <w:pStyle w:val="Style3"/>
               <w:keepNext w:val="0"/>
               <w:keepLines w:val="0"/>
               <w:widowControl w:val="0"/>
@@ -3819,6 +4023,8 @@
             </w:pPr>
             <w:r>
               <w:rPr>
+                <w:rFonts w:ascii="Times New Roman" w:eastAsia="Times New Roman" w:hAnsi="Times New Roman" w:cs="Times New Roman"/>
+                <w:color w:val="000000"/>
                 <w:spacing w:val="0"/>
                 <w:w w:val="100"/>
                 <w:position w:val="0"/>
@@ -3832,7 +4038,7 @@
           </w:p>
           <w:p>
             <w:pPr>
-              <w:pStyle w:val="Style2"/>
+              <w:pStyle w:val="Style3"/>
               <w:keepNext w:val="0"/>
               <w:keepLines w:val="0"/>
               <w:widowControl w:val="0"/>
@@ -3848,6 +4054,8 @@
             </w:pPr>
             <w:r>
               <w:rPr>
+                <w:rFonts w:ascii="Times New Roman" w:eastAsia="Times New Roman" w:hAnsi="Times New Roman" w:cs="Times New Roman"/>
+                <w:color w:val="000000"/>
                 <w:spacing w:val="0"/>
                 <w:w w:val="100"/>
                 <w:position w:val="0"/>
@@ -3861,7 +4069,7 @@
           </w:p>
           <w:p>
             <w:pPr>
-              <w:pStyle w:val="Style2"/>
+              <w:pStyle w:val="Style3"/>
               <w:keepNext w:val="0"/>
               <w:keepLines w:val="0"/>
               <w:widowControl w:val="0"/>
@@ -3877,6 +4085,8 @@
             </w:pPr>
             <w:r>
               <w:rPr>
+                <w:rFonts w:ascii="Times New Roman" w:eastAsia="Times New Roman" w:hAnsi="Times New Roman" w:cs="Times New Roman"/>
+                <w:color w:val="000000"/>
                 <w:spacing w:val="0"/>
                 <w:w w:val="100"/>
                 <w:position w:val="0"/>
@@ -3901,7 +4111,7 @@
           </w:tcPr>
           <w:p>
             <w:pPr>
-              <w:pStyle w:val="Style2"/>
+              <w:pStyle w:val="Style3"/>
               <w:keepNext w:val="0"/>
               <w:keepLines w:val="0"/>
               <w:widowControl w:val="0"/>
@@ -3917,6 +4127,8 @@
             </w:pPr>
             <w:r>
               <w:rPr>
+                <w:rFonts w:ascii="Times New Roman" w:eastAsia="Times New Roman" w:hAnsi="Times New Roman" w:cs="Times New Roman"/>
+                <w:color w:val="000000"/>
                 <w:spacing w:val="0"/>
                 <w:w w:val="100"/>
                 <w:position w:val="0"/>
@@ -3930,7 +4142,7 @@
           </w:p>
           <w:p>
             <w:pPr>
-              <w:pStyle w:val="Style2"/>
+              <w:pStyle w:val="Style3"/>
               <w:keepNext w:val="0"/>
               <w:keepLines w:val="0"/>
               <w:widowControl w:val="0"/>
@@ -3946,6 +4158,8 @@
             </w:pPr>
             <w:r>
               <w:rPr>
+                <w:rFonts w:ascii="Times New Roman" w:eastAsia="Times New Roman" w:hAnsi="Times New Roman" w:cs="Times New Roman"/>
+                <w:color w:val="000000"/>
                 <w:spacing w:val="0"/>
                 <w:w w:val="100"/>
                 <w:position w:val="0"/>
@@ -3974,7 +4188,7 @@
           </w:tcPr>
           <w:p>
             <w:pPr>
-              <w:pStyle w:val="Style2"/>
+              <w:pStyle w:val="Style3"/>
               <w:keepNext w:val="0"/>
               <w:keepLines w:val="0"/>
               <w:widowControl w:val="0"/>
@@ -3993,6 +4207,8 @@
             </w:pPr>
             <w:r>
               <w:rPr>
+                <w:rFonts w:ascii="Times New Roman" w:eastAsia="Times New Roman" w:hAnsi="Times New Roman" w:cs="Times New Roman"/>
+                <w:color w:val="000000"/>
                 <w:spacing w:val="0"/>
                 <w:w w:val="100"/>
                 <w:position w:val="0"/>
@@ -4017,22 +4233,24 @@
           </w:tcPr>
           <w:p>
             <w:pPr>
-              <w:pStyle w:val="Style2"/>
-              <w:keepNext w:val="0"/>
-              <w:keepLines w:val="0"/>
-              <w:widowControl w:val="0"/>
-              <w:shd w:val="clear" w:color="auto" w:fill="auto"/>
-              <w:bidi w:val="0"/>
-              <w:spacing w:line="240" w:lineRule="auto"/>
-              <w:ind w:left="0" w:firstLine="0"/>
-              <w:jc w:val="left"/>
-              <w:rPr>
-                <w:sz w:val="15"/>
-                <w:szCs w:val="15"/>
-              </w:rPr>
-            </w:pPr>
-            <w:r>
-              <w:rPr>
+              <w:pStyle w:val="Style3"/>
+              <w:keepNext w:val="0"/>
+              <w:keepLines w:val="0"/>
+              <w:widowControl w:val="0"/>
+              <w:shd w:val="clear" w:color="auto" w:fill="auto"/>
+              <w:bidi w:val="0"/>
+              <w:spacing w:line="240" w:lineRule="auto"/>
+              <w:ind w:left="0" w:firstLine="0"/>
+              <w:jc w:val="left"/>
+              <w:rPr>
+                <w:sz w:val="15"/>
+                <w:szCs w:val="15"/>
+              </w:rPr>
+            </w:pPr>
+            <w:r>
+              <w:rPr>
+                <w:rFonts w:ascii="Times New Roman" w:eastAsia="Times New Roman" w:hAnsi="Times New Roman" w:cs="Times New Roman"/>
+                <w:color w:val="000000"/>
                 <w:spacing w:val="0"/>
                 <w:w w:val="100"/>
                 <w:position w:val="0"/>
@@ -4046,7 +4264,7 @@
           </w:p>
           <w:p>
             <w:pPr>
-              <w:pStyle w:val="Style2"/>
+              <w:pStyle w:val="Style3"/>
               <w:keepNext w:val="0"/>
               <w:keepLines w:val="0"/>
               <w:widowControl w:val="0"/>
@@ -4062,6 +4280,8 @@
             </w:pPr>
             <w:r>
               <w:rPr>
+                <w:rFonts w:ascii="Times New Roman" w:eastAsia="Times New Roman" w:hAnsi="Times New Roman" w:cs="Times New Roman"/>
+                <w:color w:val="000000"/>
                 <w:spacing w:val="0"/>
                 <w:w w:val="100"/>
                 <w:position w:val="0"/>
@@ -4085,22 +4305,24 @@
           </w:tcPr>
           <w:p>
             <w:pPr>
-              <w:pStyle w:val="Style2"/>
-              <w:keepNext w:val="0"/>
-              <w:keepLines w:val="0"/>
-              <w:widowControl w:val="0"/>
-              <w:shd w:val="clear" w:color="auto" w:fill="auto"/>
-              <w:bidi w:val="0"/>
-              <w:spacing w:line="240" w:lineRule="auto"/>
-              <w:ind w:left="0" w:firstLine="0"/>
-              <w:jc w:val="left"/>
-              <w:rPr>
-                <w:sz w:val="15"/>
-                <w:szCs w:val="15"/>
-              </w:rPr>
-            </w:pPr>
-            <w:r>
-              <w:rPr>
+              <w:pStyle w:val="Style3"/>
+              <w:keepNext w:val="0"/>
+              <w:keepLines w:val="0"/>
+              <w:widowControl w:val="0"/>
+              <w:shd w:val="clear" w:color="auto" w:fill="auto"/>
+              <w:bidi w:val="0"/>
+              <w:spacing w:line="240" w:lineRule="auto"/>
+              <w:ind w:left="0" w:firstLine="0"/>
+              <w:jc w:val="left"/>
+              <w:rPr>
+                <w:sz w:val="15"/>
+                <w:szCs w:val="15"/>
+              </w:rPr>
+            </w:pPr>
+            <w:r>
+              <w:rPr>
+                <w:rFonts w:ascii="Times New Roman" w:eastAsia="Times New Roman" w:hAnsi="Times New Roman" w:cs="Times New Roman"/>
+                <w:color w:val="000000"/>
                 <w:spacing w:val="0"/>
                 <w:w w:val="100"/>
                 <w:position w:val="0"/>
@@ -4125,22 +4347,24 @@
           </w:tcPr>
           <w:p>
             <w:pPr>
-              <w:pStyle w:val="Style2"/>
-              <w:keepNext w:val="0"/>
-              <w:keepLines w:val="0"/>
-              <w:widowControl w:val="0"/>
-              <w:shd w:val="clear" w:color="auto" w:fill="auto"/>
-              <w:bidi w:val="0"/>
-              <w:spacing w:line="240" w:lineRule="auto"/>
-              <w:ind w:left="0" w:firstLine="0"/>
-              <w:jc w:val="left"/>
-              <w:rPr>
-                <w:sz w:val="15"/>
-                <w:szCs w:val="15"/>
-              </w:rPr>
-            </w:pPr>
-            <w:r>
-              <w:rPr>
+              <w:pStyle w:val="Style3"/>
+              <w:keepNext w:val="0"/>
+              <w:keepLines w:val="0"/>
+              <w:widowControl w:val="0"/>
+              <w:shd w:val="clear" w:color="auto" w:fill="auto"/>
+              <w:bidi w:val="0"/>
+              <w:spacing w:line="240" w:lineRule="auto"/>
+              <w:ind w:left="0" w:firstLine="0"/>
+              <w:jc w:val="left"/>
+              <w:rPr>
+                <w:sz w:val="15"/>
+                <w:szCs w:val="15"/>
+              </w:rPr>
+            </w:pPr>
+            <w:r>
+              <w:rPr>
+                <w:rFonts w:ascii="Times New Roman" w:eastAsia="Times New Roman" w:hAnsi="Times New Roman" w:cs="Times New Roman"/>
+                <w:color w:val="000000"/>
                 <w:spacing w:val="0"/>
                 <w:w w:val="100"/>
                 <w:position w:val="0"/>
@@ -4169,7 +4393,7 @@
           </w:tcPr>
           <w:p>
             <w:pPr>
-              <w:pStyle w:val="Style2"/>
+              <w:pStyle w:val="Style3"/>
               <w:keepNext w:val="0"/>
               <w:keepLines w:val="0"/>
               <w:widowControl w:val="0"/>
@@ -4188,6 +4412,8 @@
             </w:pPr>
             <w:r>
               <w:rPr>
+                <w:rFonts w:ascii="Times New Roman" w:eastAsia="Times New Roman" w:hAnsi="Times New Roman" w:cs="Times New Roman"/>
+                <w:color w:val="000000"/>
                 <w:spacing w:val="0"/>
                 <w:w w:val="100"/>
                 <w:position w:val="0"/>
@@ -4211,22 +4437,24 @@
           </w:tcPr>
           <w:p>
             <w:pPr>
-              <w:pStyle w:val="Style2"/>
-              <w:keepNext w:val="0"/>
-              <w:keepLines w:val="0"/>
-              <w:widowControl w:val="0"/>
-              <w:shd w:val="clear" w:color="auto" w:fill="auto"/>
-              <w:bidi w:val="0"/>
-              <w:spacing w:line="240" w:lineRule="auto"/>
-              <w:ind w:left="0" w:firstLine="0"/>
-              <w:jc w:val="left"/>
-              <w:rPr>
-                <w:sz w:val="15"/>
-                <w:szCs w:val="15"/>
-              </w:rPr>
-            </w:pPr>
-            <w:r>
-              <w:rPr>
+              <w:pStyle w:val="Style3"/>
+              <w:keepNext w:val="0"/>
+              <w:keepLines w:val="0"/>
+              <w:widowControl w:val="0"/>
+              <w:shd w:val="clear" w:color="auto" w:fill="auto"/>
+              <w:bidi w:val="0"/>
+              <w:spacing w:line="240" w:lineRule="auto"/>
+              <w:ind w:left="0" w:firstLine="0"/>
+              <w:jc w:val="left"/>
+              <w:rPr>
+                <w:sz w:val="15"/>
+                <w:szCs w:val="15"/>
+              </w:rPr>
+            </w:pPr>
+            <w:r>
+              <w:rPr>
+                <w:rFonts w:ascii="Times New Roman" w:eastAsia="Times New Roman" w:hAnsi="Times New Roman" w:cs="Times New Roman"/>
+                <w:color w:val="000000"/>
                 <w:spacing w:val="0"/>
                 <w:w w:val="100"/>
                 <w:position w:val="0"/>
@@ -4249,22 +4477,24 @@
           </w:tcPr>
           <w:p>
             <w:pPr>
-              <w:pStyle w:val="Style2"/>
-              <w:keepNext w:val="0"/>
-              <w:keepLines w:val="0"/>
-              <w:widowControl w:val="0"/>
-              <w:shd w:val="clear" w:color="auto" w:fill="auto"/>
-              <w:bidi w:val="0"/>
-              <w:spacing w:line="240" w:lineRule="auto"/>
-              <w:ind w:left="0" w:firstLine="0"/>
-              <w:jc w:val="left"/>
-              <w:rPr>
-                <w:sz w:val="15"/>
-                <w:szCs w:val="15"/>
-              </w:rPr>
-            </w:pPr>
-            <w:r>
-              <w:rPr>
+              <w:pStyle w:val="Style3"/>
+              <w:keepNext w:val="0"/>
+              <w:keepLines w:val="0"/>
+              <w:widowControl w:val="0"/>
+              <w:shd w:val="clear" w:color="auto" w:fill="auto"/>
+              <w:bidi w:val="0"/>
+              <w:spacing w:line="240" w:lineRule="auto"/>
+              <w:ind w:left="0" w:firstLine="0"/>
+              <w:jc w:val="left"/>
+              <w:rPr>
+                <w:sz w:val="15"/>
+                <w:szCs w:val="15"/>
+              </w:rPr>
+            </w:pPr>
+            <w:r>
+              <w:rPr>
+                <w:rFonts w:ascii="Times New Roman" w:eastAsia="Times New Roman" w:hAnsi="Times New Roman" w:cs="Times New Roman"/>
+                <w:color w:val="000000"/>
                 <w:spacing w:val="0"/>
                 <w:w w:val="100"/>
                 <w:position w:val="0"/>
@@ -4288,22 +4518,24 @@
           </w:tcPr>
           <w:p>
             <w:pPr>
-              <w:pStyle w:val="Style2"/>
-              <w:keepNext w:val="0"/>
-              <w:keepLines w:val="0"/>
-              <w:widowControl w:val="0"/>
-              <w:shd w:val="clear" w:color="auto" w:fill="auto"/>
-              <w:bidi w:val="0"/>
-              <w:spacing w:line="240" w:lineRule="auto"/>
-              <w:ind w:left="0" w:firstLine="0"/>
-              <w:jc w:val="left"/>
-              <w:rPr>
-                <w:sz w:val="15"/>
-                <w:szCs w:val="15"/>
-              </w:rPr>
-            </w:pPr>
-            <w:r>
-              <w:rPr>
+              <w:pStyle w:val="Style3"/>
+              <w:keepNext w:val="0"/>
+              <w:keepLines w:val="0"/>
+              <w:widowControl w:val="0"/>
+              <w:shd w:val="clear" w:color="auto" w:fill="auto"/>
+              <w:bidi w:val="0"/>
+              <w:spacing w:line="240" w:lineRule="auto"/>
+              <w:ind w:left="0" w:firstLine="0"/>
+              <w:jc w:val="left"/>
+              <w:rPr>
+                <w:sz w:val="15"/>
+                <w:szCs w:val="15"/>
+              </w:rPr>
+            </w:pPr>
+            <w:r>
+              <w:rPr>
+                <w:rFonts w:ascii="Times New Roman" w:eastAsia="Times New Roman" w:hAnsi="Times New Roman" w:cs="Times New Roman"/>
+                <w:color w:val="000000"/>
                 <w:spacing w:val="0"/>
                 <w:w w:val="100"/>
                 <w:position w:val="0"/>
@@ -4332,7 +4564,7 @@
           </w:tcPr>
           <w:p>
             <w:pPr>
-              <w:pStyle w:val="Style2"/>
+              <w:pStyle w:val="Style3"/>
               <w:keepNext w:val="0"/>
               <w:keepLines w:val="0"/>
               <w:widowControl w:val="0"/>
@@ -4351,6 +4583,8 @@
             </w:pPr>
             <w:r>
               <w:rPr>
+                <w:rFonts w:ascii="Times New Roman" w:eastAsia="Times New Roman" w:hAnsi="Times New Roman" w:cs="Times New Roman"/>
+                <w:color w:val="000000"/>
                 <w:spacing w:val="0"/>
                 <w:w w:val="100"/>
                 <w:position w:val="0"/>
@@ -4374,22 +4608,24 @@
           </w:tcPr>
           <w:p>
             <w:pPr>
-              <w:pStyle w:val="Style2"/>
-              <w:keepNext w:val="0"/>
-              <w:keepLines w:val="0"/>
-              <w:widowControl w:val="0"/>
-              <w:shd w:val="clear" w:color="auto" w:fill="auto"/>
-              <w:bidi w:val="0"/>
-              <w:spacing w:line="240" w:lineRule="auto"/>
-              <w:ind w:left="0" w:firstLine="0"/>
-              <w:jc w:val="left"/>
-              <w:rPr>
-                <w:sz w:val="15"/>
-                <w:szCs w:val="15"/>
-              </w:rPr>
-            </w:pPr>
-            <w:r>
-              <w:rPr>
+              <w:pStyle w:val="Style3"/>
+              <w:keepNext w:val="0"/>
+              <w:keepLines w:val="0"/>
+              <w:widowControl w:val="0"/>
+              <w:shd w:val="clear" w:color="auto" w:fill="auto"/>
+              <w:bidi w:val="0"/>
+              <w:spacing w:line="240" w:lineRule="auto"/>
+              <w:ind w:left="0" w:firstLine="0"/>
+              <w:jc w:val="left"/>
+              <w:rPr>
+                <w:sz w:val="15"/>
+                <w:szCs w:val="15"/>
+              </w:rPr>
+            </w:pPr>
+            <w:r>
+              <w:rPr>
+                <w:rFonts w:ascii="Times New Roman" w:eastAsia="Times New Roman" w:hAnsi="Times New Roman" w:cs="Times New Roman"/>
+                <w:color w:val="000000"/>
                 <w:spacing w:val="0"/>
                 <w:w w:val="100"/>
                 <w:position w:val="0"/>
@@ -4412,22 +4648,24 @@
           </w:tcPr>
           <w:p>
             <w:pPr>
-              <w:pStyle w:val="Style2"/>
-              <w:keepNext w:val="0"/>
-              <w:keepLines w:val="0"/>
-              <w:widowControl w:val="0"/>
-              <w:shd w:val="clear" w:color="auto" w:fill="auto"/>
-              <w:bidi w:val="0"/>
-              <w:spacing w:line="240" w:lineRule="auto"/>
-              <w:ind w:left="0" w:firstLine="0"/>
-              <w:jc w:val="left"/>
-              <w:rPr>
-                <w:sz w:val="15"/>
-                <w:szCs w:val="15"/>
-              </w:rPr>
-            </w:pPr>
-            <w:r>
-              <w:rPr>
+              <w:pStyle w:val="Style3"/>
+              <w:keepNext w:val="0"/>
+              <w:keepLines w:val="0"/>
+              <w:widowControl w:val="0"/>
+              <w:shd w:val="clear" w:color="auto" w:fill="auto"/>
+              <w:bidi w:val="0"/>
+              <w:spacing w:line="240" w:lineRule="auto"/>
+              <w:ind w:left="0" w:firstLine="0"/>
+              <w:jc w:val="left"/>
+              <w:rPr>
+                <w:sz w:val="15"/>
+                <w:szCs w:val="15"/>
+              </w:rPr>
+            </w:pPr>
+            <w:r>
+              <w:rPr>
+                <w:rFonts w:ascii="Times New Roman" w:eastAsia="Times New Roman" w:hAnsi="Times New Roman" w:cs="Times New Roman"/>
+                <w:color w:val="000000"/>
                 <w:spacing w:val="0"/>
                 <w:w w:val="100"/>
                 <w:position w:val="0"/>
@@ -4451,22 +4689,24 @@
           </w:tcPr>
           <w:p>
             <w:pPr>
-              <w:pStyle w:val="Style2"/>
-              <w:keepNext w:val="0"/>
-              <w:keepLines w:val="0"/>
-              <w:widowControl w:val="0"/>
-              <w:shd w:val="clear" w:color="auto" w:fill="auto"/>
-              <w:bidi w:val="0"/>
-              <w:spacing w:line="240" w:lineRule="auto"/>
-              <w:ind w:left="0" w:firstLine="0"/>
-              <w:jc w:val="left"/>
-              <w:rPr>
-                <w:sz w:val="15"/>
-                <w:szCs w:val="15"/>
-              </w:rPr>
-            </w:pPr>
-            <w:r>
-              <w:rPr>
+              <w:pStyle w:val="Style3"/>
+              <w:keepNext w:val="0"/>
+              <w:keepLines w:val="0"/>
+              <w:widowControl w:val="0"/>
+              <w:shd w:val="clear" w:color="auto" w:fill="auto"/>
+              <w:bidi w:val="0"/>
+              <w:spacing w:line="240" w:lineRule="auto"/>
+              <w:ind w:left="0" w:firstLine="0"/>
+              <w:jc w:val="left"/>
+              <w:rPr>
+                <w:sz w:val="15"/>
+                <w:szCs w:val="15"/>
+              </w:rPr>
+            </w:pPr>
+            <w:r>
+              <w:rPr>
+                <w:rFonts w:ascii="Times New Roman" w:eastAsia="Times New Roman" w:hAnsi="Times New Roman" w:cs="Times New Roman"/>
+                <w:color w:val="000000"/>
                 <w:spacing w:val="0"/>
                 <w:w w:val="100"/>
                 <w:position w:val="0"/>
@@ -4495,7 +4735,7 @@
           </w:tcPr>
           <w:p>
             <w:pPr>
-              <w:pStyle w:val="Style2"/>
+              <w:pStyle w:val="Style3"/>
               <w:keepNext w:val="0"/>
               <w:keepLines w:val="0"/>
               <w:widowControl w:val="0"/>
@@ -4514,6 +4754,8 @@
             </w:pPr>
             <w:r>
               <w:rPr>
+                <w:rFonts w:ascii="Times New Roman" w:eastAsia="Times New Roman" w:hAnsi="Times New Roman" w:cs="Times New Roman"/>
+                <w:color w:val="000000"/>
                 <w:spacing w:val="0"/>
                 <w:w w:val="100"/>
                 <w:position w:val="0"/>
@@ -4537,22 +4779,24 @@
           </w:tcPr>
           <w:p>
             <w:pPr>
-              <w:pStyle w:val="Style2"/>
-              <w:keepNext w:val="0"/>
-              <w:keepLines w:val="0"/>
-              <w:widowControl w:val="0"/>
-              <w:shd w:val="clear" w:color="auto" w:fill="auto"/>
-              <w:bidi w:val="0"/>
-              <w:spacing w:line="240" w:lineRule="auto"/>
-              <w:ind w:left="0" w:firstLine="0"/>
-              <w:jc w:val="left"/>
-              <w:rPr>
-                <w:sz w:val="15"/>
-                <w:szCs w:val="15"/>
-              </w:rPr>
-            </w:pPr>
-            <w:r>
-              <w:rPr>
+              <w:pStyle w:val="Style3"/>
+              <w:keepNext w:val="0"/>
+              <w:keepLines w:val="0"/>
+              <w:widowControl w:val="0"/>
+              <w:shd w:val="clear" w:color="auto" w:fill="auto"/>
+              <w:bidi w:val="0"/>
+              <w:spacing w:line="240" w:lineRule="auto"/>
+              <w:ind w:left="0" w:firstLine="0"/>
+              <w:jc w:val="left"/>
+              <w:rPr>
+                <w:sz w:val="15"/>
+                <w:szCs w:val="15"/>
+              </w:rPr>
+            </w:pPr>
+            <w:r>
+              <w:rPr>
+                <w:rFonts w:ascii="Times New Roman" w:eastAsia="Times New Roman" w:hAnsi="Times New Roman" w:cs="Times New Roman"/>
+                <w:color w:val="000000"/>
                 <w:spacing w:val="0"/>
                 <w:w w:val="100"/>
                 <w:position w:val="0"/>
@@ -4575,22 +4819,24 @@
           </w:tcPr>
           <w:p>
             <w:pPr>
-              <w:pStyle w:val="Style2"/>
-              <w:keepNext w:val="0"/>
-              <w:keepLines w:val="0"/>
-              <w:widowControl w:val="0"/>
-              <w:shd w:val="clear" w:color="auto" w:fill="auto"/>
-              <w:bidi w:val="0"/>
-              <w:spacing w:line="240" w:lineRule="auto"/>
-              <w:ind w:left="0" w:firstLine="0"/>
-              <w:jc w:val="left"/>
-              <w:rPr>
-                <w:sz w:val="15"/>
-                <w:szCs w:val="15"/>
-              </w:rPr>
-            </w:pPr>
-            <w:r>
-              <w:rPr>
+              <w:pStyle w:val="Style3"/>
+              <w:keepNext w:val="0"/>
+              <w:keepLines w:val="0"/>
+              <w:widowControl w:val="0"/>
+              <w:shd w:val="clear" w:color="auto" w:fill="auto"/>
+              <w:bidi w:val="0"/>
+              <w:spacing w:line="240" w:lineRule="auto"/>
+              <w:ind w:left="0" w:firstLine="0"/>
+              <w:jc w:val="left"/>
+              <w:rPr>
+                <w:sz w:val="15"/>
+                <w:szCs w:val="15"/>
+              </w:rPr>
+            </w:pPr>
+            <w:r>
+              <w:rPr>
+                <w:rFonts w:ascii="Times New Roman" w:eastAsia="Times New Roman" w:hAnsi="Times New Roman" w:cs="Times New Roman"/>
+                <w:color w:val="000000"/>
                 <w:spacing w:val="0"/>
                 <w:w w:val="100"/>
                 <w:position w:val="0"/>
@@ -4614,22 +4860,24 @@
           </w:tcPr>
           <w:p>
             <w:pPr>
-              <w:pStyle w:val="Style2"/>
-              <w:keepNext w:val="0"/>
-              <w:keepLines w:val="0"/>
-              <w:widowControl w:val="0"/>
-              <w:shd w:val="clear" w:color="auto" w:fill="auto"/>
-              <w:bidi w:val="0"/>
-              <w:spacing w:line="240" w:lineRule="auto"/>
-              <w:ind w:left="0" w:firstLine="0"/>
-              <w:jc w:val="left"/>
-              <w:rPr>
-                <w:sz w:val="15"/>
-                <w:szCs w:val="15"/>
-              </w:rPr>
-            </w:pPr>
-            <w:r>
-              <w:rPr>
+              <w:pStyle w:val="Style3"/>
+              <w:keepNext w:val="0"/>
+              <w:keepLines w:val="0"/>
+              <w:widowControl w:val="0"/>
+              <w:shd w:val="clear" w:color="auto" w:fill="auto"/>
+              <w:bidi w:val="0"/>
+              <w:spacing w:line="240" w:lineRule="auto"/>
+              <w:ind w:left="0" w:firstLine="0"/>
+              <w:jc w:val="left"/>
+              <w:rPr>
+                <w:sz w:val="15"/>
+                <w:szCs w:val="15"/>
+              </w:rPr>
+            </w:pPr>
+            <w:r>
+              <w:rPr>
+                <w:rFonts w:ascii="Times New Roman" w:eastAsia="Times New Roman" w:hAnsi="Times New Roman" w:cs="Times New Roman"/>
+                <w:color w:val="000000"/>
                 <w:spacing w:val="0"/>
                 <w:w w:val="100"/>
                 <w:position w:val="0"/>
@@ -4658,22 +4906,24 @@
           </w:tcPr>
           <w:p>
             <w:pPr>
-              <w:pStyle w:val="Style2"/>
-              <w:keepNext w:val="0"/>
-              <w:keepLines w:val="0"/>
-              <w:widowControl w:val="0"/>
-              <w:shd w:val="clear" w:color="auto" w:fill="auto"/>
-              <w:bidi w:val="0"/>
-              <w:spacing w:line="240" w:lineRule="auto"/>
-              <w:ind w:left="0" w:firstLine="0"/>
-              <w:jc w:val="left"/>
-              <w:rPr>
-                <w:sz w:val="15"/>
-                <w:szCs w:val="15"/>
-              </w:rPr>
-            </w:pPr>
-            <w:r>
-              <w:rPr>
+              <w:pStyle w:val="Style3"/>
+              <w:keepNext w:val="0"/>
+              <w:keepLines w:val="0"/>
+              <w:widowControl w:val="0"/>
+              <w:shd w:val="clear" w:color="auto" w:fill="auto"/>
+              <w:bidi w:val="0"/>
+              <w:spacing w:line="240" w:lineRule="auto"/>
+              <w:ind w:left="0" w:firstLine="0"/>
+              <w:jc w:val="left"/>
+              <w:rPr>
+                <w:sz w:val="15"/>
+                <w:szCs w:val="15"/>
+              </w:rPr>
+            </w:pPr>
+            <w:r>
+              <w:rPr>
+                <w:rFonts w:ascii="Times New Roman" w:eastAsia="Times New Roman" w:hAnsi="Times New Roman" w:cs="Times New Roman"/>
+                <w:color w:val="000000"/>
                 <w:spacing w:val="0"/>
                 <w:w w:val="100"/>
                 <w:position w:val="0"/>
@@ -4696,22 +4946,24 @@
           </w:tcPr>
           <w:p>
             <w:pPr>
-              <w:pStyle w:val="Style2"/>
-              <w:keepNext w:val="0"/>
-              <w:keepLines w:val="0"/>
-              <w:widowControl w:val="0"/>
-              <w:shd w:val="clear" w:color="auto" w:fill="auto"/>
-              <w:bidi w:val="0"/>
-              <w:spacing w:line="240" w:lineRule="auto"/>
-              <w:ind w:left="0" w:firstLine="0"/>
-              <w:jc w:val="left"/>
-              <w:rPr>
-                <w:sz w:val="15"/>
-                <w:szCs w:val="15"/>
-              </w:rPr>
-            </w:pPr>
-            <w:r>
-              <w:rPr>
+              <w:pStyle w:val="Style3"/>
+              <w:keepNext w:val="0"/>
+              <w:keepLines w:val="0"/>
+              <w:widowControl w:val="0"/>
+              <w:shd w:val="clear" w:color="auto" w:fill="auto"/>
+              <w:bidi w:val="0"/>
+              <w:spacing w:line="240" w:lineRule="auto"/>
+              <w:ind w:left="0" w:firstLine="0"/>
+              <w:jc w:val="left"/>
+              <w:rPr>
+                <w:sz w:val="15"/>
+                <w:szCs w:val="15"/>
+              </w:rPr>
+            </w:pPr>
+            <w:r>
+              <w:rPr>
+                <w:rFonts w:ascii="Times New Roman" w:eastAsia="Times New Roman" w:hAnsi="Times New Roman" w:cs="Times New Roman"/>
+                <w:color w:val="000000"/>
                 <w:spacing w:val="0"/>
                 <w:w w:val="100"/>
                 <w:position w:val="0"/>
@@ -4734,22 +4986,24 @@
           </w:tcPr>
           <w:p>
             <w:pPr>
-              <w:pStyle w:val="Style2"/>
-              <w:keepNext w:val="0"/>
-              <w:keepLines w:val="0"/>
-              <w:widowControl w:val="0"/>
-              <w:shd w:val="clear" w:color="auto" w:fill="auto"/>
-              <w:bidi w:val="0"/>
-              <w:spacing w:line="240" w:lineRule="auto"/>
-              <w:ind w:left="0" w:firstLine="0"/>
-              <w:jc w:val="left"/>
-              <w:rPr>
-                <w:sz w:val="15"/>
-                <w:szCs w:val="15"/>
-              </w:rPr>
-            </w:pPr>
-            <w:r>
-              <w:rPr>
+              <w:pStyle w:val="Style3"/>
+              <w:keepNext w:val="0"/>
+              <w:keepLines w:val="0"/>
+              <w:widowControl w:val="0"/>
+              <w:shd w:val="clear" w:color="auto" w:fill="auto"/>
+              <w:bidi w:val="0"/>
+              <w:spacing w:line="240" w:lineRule="auto"/>
+              <w:ind w:left="0" w:firstLine="0"/>
+              <w:jc w:val="left"/>
+              <w:rPr>
+                <w:sz w:val="15"/>
+                <w:szCs w:val="15"/>
+              </w:rPr>
+            </w:pPr>
+            <w:r>
+              <w:rPr>
+                <w:rFonts w:ascii="Times New Roman" w:eastAsia="Times New Roman" w:hAnsi="Times New Roman" w:cs="Times New Roman"/>
+                <w:color w:val="000000"/>
                 <w:spacing w:val="0"/>
                 <w:w w:val="100"/>
                 <w:position w:val="0"/>
@@ -4773,22 +5027,24 @@
           </w:tcPr>
           <w:p>
             <w:pPr>
-              <w:pStyle w:val="Style2"/>
-              <w:keepNext w:val="0"/>
-              <w:keepLines w:val="0"/>
-              <w:widowControl w:val="0"/>
-              <w:shd w:val="clear" w:color="auto" w:fill="auto"/>
-              <w:bidi w:val="0"/>
-              <w:spacing w:line="240" w:lineRule="auto"/>
-              <w:ind w:left="0" w:firstLine="0"/>
-              <w:jc w:val="left"/>
-              <w:rPr>
-                <w:sz w:val="15"/>
-                <w:szCs w:val="15"/>
-              </w:rPr>
-            </w:pPr>
-            <w:r>
-              <w:rPr>
+              <w:pStyle w:val="Style3"/>
+              <w:keepNext w:val="0"/>
+              <w:keepLines w:val="0"/>
+              <w:widowControl w:val="0"/>
+              <w:shd w:val="clear" w:color="auto" w:fill="auto"/>
+              <w:bidi w:val="0"/>
+              <w:spacing w:line="240" w:lineRule="auto"/>
+              <w:ind w:left="0" w:firstLine="0"/>
+              <w:jc w:val="left"/>
+              <w:rPr>
+                <w:sz w:val="15"/>
+                <w:szCs w:val="15"/>
+              </w:rPr>
+            </w:pPr>
+            <w:r>
+              <w:rPr>
+                <w:rFonts w:ascii="Times New Roman" w:eastAsia="Times New Roman" w:hAnsi="Times New Roman" w:cs="Times New Roman"/>
+                <w:color w:val="000000"/>
                 <w:spacing w:val="0"/>
                 <w:w w:val="100"/>
                 <w:position w:val="0"/>
@@ -4816,22 +5072,24 @@
           </w:tcPr>
           <w:p>
             <w:pPr>
-              <w:pStyle w:val="Style2"/>
-              <w:keepNext w:val="0"/>
-              <w:keepLines w:val="0"/>
-              <w:widowControl w:val="0"/>
-              <w:shd w:val="clear" w:color="auto" w:fill="auto"/>
-              <w:bidi w:val="0"/>
-              <w:spacing w:line="240" w:lineRule="auto"/>
-              <w:ind w:left="0" w:firstLine="0"/>
-              <w:jc w:val="left"/>
-              <w:rPr>
-                <w:sz w:val="15"/>
-                <w:szCs w:val="15"/>
-              </w:rPr>
-            </w:pPr>
-            <w:r>
-              <w:rPr>
+              <w:pStyle w:val="Style3"/>
+              <w:keepNext w:val="0"/>
+              <w:keepLines w:val="0"/>
+              <w:widowControl w:val="0"/>
+              <w:shd w:val="clear" w:color="auto" w:fill="auto"/>
+              <w:bidi w:val="0"/>
+              <w:spacing w:line="240" w:lineRule="auto"/>
+              <w:ind w:left="0" w:firstLine="0"/>
+              <w:jc w:val="left"/>
+              <w:rPr>
+                <w:sz w:val="15"/>
+                <w:szCs w:val="15"/>
+              </w:rPr>
+            </w:pPr>
+            <w:r>
+              <w:rPr>
+                <w:rFonts w:ascii="Times New Roman" w:eastAsia="Times New Roman" w:hAnsi="Times New Roman" w:cs="Times New Roman"/>
+                <w:color w:val="000000"/>
                 <w:spacing w:val="0"/>
                 <w:w w:val="100"/>
                 <w:position w:val="0"/>
@@ -4854,22 +5112,24 @@
           </w:tcPr>
           <w:p>
             <w:pPr>
-              <w:pStyle w:val="Style2"/>
-              <w:keepNext w:val="0"/>
-              <w:keepLines w:val="0"/>
-              <w:widowControl w:val="0"/>
-              <w:shd w:val="clear" w:color="auto" w:fill="auto"/>
-              <w:bidi w:val="0"/>
-              <w:spacing w:line="240" w:lineRule="auto"/>
-              <w:ind w:left="0" w:firstLine="0"/>
-              <w:jc w:val="left"/>
-              <w:rPr>
-                <w:sz w:val="15"/>
-                <w:szCs w:val="15"/>
-              </w:rPr>
-            </w:pPr>
-            <w:r>
-              <w:rPr>
+              <w:pStyle w:val="Style3"/>
+              <w:keepNext w:val="0"/>
+              <w:keepLines w:val="0"/>
+              <w:widowControl w:val="0"/>
+              <w:shd w:val="clear" w:color="auto" w:fill="auto"/>
+              <w:bidi w:val="0"/>
+              <w:spacing w:line="240" w:lineRule="auto"/>
+              <w:ind w:left="0" w:firstLine="0"/>
+              <w:jc w:val="left"/>
+              <w:rPr>
+                <w:sz w:val="15"/>
+                <w:szCs w:val="15"/>
+              </w:rPr>
+            </w:pPr>
+            <w:r>
+              <w:rPr>
+                <w:rFonts w:ascii="Times New Roman" w:eastAsia="Times New Roman" w:hAnsi="Times New Roman" w:cs="Times New Roman"/>
+                <w:color w:val="000000"/>
                 <w:spacing w:val="0"/>
                 <w:w w:val="100"/>
                 <w:position w:val="0"/>
@@ -4892,22 +5152,24 @@
           </w:tcPr>
           <w:p>
             <w:pPr>
-              <w:pStyle w:val="Style2"/>
-              <w:keepNext w:val="0"/>
-              <w:keepLines w:val="0"/>
-              <w:widowControl w:val="0"/>
-              <w:shd w:val="clear" w:color="auto" w:fill="auto"/>
-              <w:bidi w:val="0"/>
-              <w:spacing w:line="240" w:lineRule="auto"/>
-              <w:ind w:left="0" w:firstLine="0"/>
-              <w:jc w:val="left"/>
-              <w:rPr>
-                <w:sz w:val="15"/>
-                <w:szCs w:val="15"/>
-              </w:rPr>
-            </w:pPr>
-            <w:r>
-              <w:rPr>
+              <w:pStyle w:val="Style3"/>
+              <w:keepNext w:val="0"/>
+              <w:keepLines w:val="0"/>
+              <w:widowControl w:val="0"/>
+              <w:shd w:val="clear" w:color="auto" w:fill="auto"/>
+              <w:bidi w:val="0"/>
+              <w:spacing w:line="240" w:lineRule="auto"/>
+              <w:ind w:left="0" w:firstLine="0"/>
+              <w:jc w:val="left"/>
+              <w:rPr>
+                <w:sz w:val="15"/>
+                <w:szCs w:val="15"/>
+              </w:rPr>
+            </w:pPr>
+            <w:r>
+              <w:rPr>
+                <w:rFonts w:ascii="Times New Roman" w:eastAsia="Times New Roman" w:hAnsi="Times New Roman" w:cs="Times New Roman"/>
+                <w:color w:val="000000"/>
                 <w:spacing w:val="0"/>
                 <w:w w:val="100"/>
                 <w:position w:val="0"/>
@@ -4931,22 +5193,24 @@
           </w:tcPr>
           <w:p>
             <w:pPr>
-              <w:pStyle w:val="Style2"/>
-              <w:keepNext w:val="0"/>
-              <w:keepLines w:val="0"/>
-              <w:widowControl w:val="0"/>
-              <w:shd w:val="clear" w:color="auto" w:fill="auto"/>
-              <w:bidi w:val="0"/>
-              <w:spacing w:line="240" w:lineRule="auto"/>
-              <w:ind w:left="0" w:firstLine="0"/>
-              <w:jc w:val="left"/>
-              <w:rPr>
-                <w:sz w:val="15"/>
-                <w:szCs w:val="15"/>
-              </w:rPr>
-            </w:pPr>
-            <w:r>
-              <w:rPr>
+              <w:pStyle w:val="Style3"/>
+              <w:keepNext w:val="0"/>
+              <w:keepLines w:val="0"/>
+              <w:widowControl w:val="0"/>
+              <w:shd w:val="clear" w:color="auto" w:fill="auto"/>
+              <w:bidi w:val="0"/>
+              <w:spacing w:line="240" w:lineRule="auto"/>
+              <w:ind w:left="0" w:firstLine="0"/>
+              <w:jc w:val="left"/>
+              <w:rPr>
+                <w:sz w:val="15"/>
+                <w:szCs w:val="15"/>
+              </w:rPr>
+            </w:pPr>
+            <w:r>
+              <w:rPr>
+                <w:rFonts w:ascii="Times New Roman" w:eastAsia="Times New Roman" w:hAnsi="Times New Roman" w:cs="Times New Roman"/>
+                <w:color w:val="000000"/>
                 <w:spacing w:val="0"/>
                 <w:w w:val="100"/>
                 <w:position w:val="0"/>
@@ -4974,7 +5238,7 @@
           </w:tcPr>
           <w:p>
             <w:pPr>
-              <w:pStyle w:val="Style2"/>
+              <w:pStyle w:val="Style3"/>
               <w:keepNext w:val="0"/>
               <w:keepLines w:val="0"/>
               <w:widowControl w:val="0"/>
@@ -4993,6 +5257,8 @@
             </w:pPr>
             <w:r>
               <w:rPr>
+                <w:rFonts w:ascii="Times New Roman" w:eastAsia="Times New Roman" w:hAnsi="Times New Roman" w:cs="Times New Roman"/>
+                <w:color w:val="000000"/>
                 <w:spacing w:val="0"/>
                 <w:w w:val="100"/>
                 <w:position w:val="0"/>
@@ -5016,22 +5282,24 @@
           </w:tcPr>
           <w:p>
             <w:pPr>
-              <w:pStyle w:val="Style2"/>
-              <w:keepNext w:val="0"/>
-              <w:keepLines w:val="0"/>
-              <w:widowControl w:val="0"/>
-              <w:shd w:val="clear" w:color="auto" w:fill="auto"/>
-              <w:bidi w:val="0"/>
-              <w:spacing w:line="240" w:lineRule="auto"/>
-              <w:ind w:left="0" w:firstLine="0"/>
-              <w:jc w:val="left"/>
-              <w:rPr>
-                <w:sz w:val="15"/>
-                <w:szCs w:val="15"/>
-              </w:rPr>
-            </w:pPr>
-            <w:r>
-              <w:rPr>
+              <w:pStyle w:val="Style3"/>
+              <w:keepNext w:val="0"/>
+              <w:keepLines w:val="0"/>
+              <w:widowControl w:val="0"/>
+              <w:shd w:val="clear" w:color="auto" w:fill="auto"/>
+              <w:bidi w:val="0"/>
+              <w:spacing w:line="240" w:lineRule="auto"/>
+              <w:ind w:left="0" w:firstLine="0"/>
+              <w:jc w:val="left"/>
+              <w:rPr>
+                <w:sz w:val="15"/>
+                <w:szCs w:val="15"/>
+              </w:rPr>
+            </w:pPr>
+            <w:r>
+              <w:rPr>
+                <w:rFonts w:ascii="Times New Roman" w:eastAsia="Times New Roman" w:hAnsi="Times New Roman" w:cs="Times New Roman"/>
+                <w:color w:val="000000"/>
                 <w:spacing w:val="0"/>
                 <w:w w:val="100"/>
                 <w:position w:val="0"/>
@@ -5054,22 +5322,24 @@
           </w:tcPr>
           <w:p>
             <w:pPr>
-              <w:pStyle w:val="Style2"/>
-              <w:keepNext w:val="0"/>
-              <w:keepLines w:val="0"/>
-              <w:widowControl w:val="0"/>
-              <w:shd w:val="clear" w:color="auto" w:fill="auto"/>
-              <w:bidi w:val="0"/>
-              <w:spacing w:line="240" w:lineRule="auto"/>
-              <w:ind w:left="0" w:firstLine="0"/>
-              <w:jc w:val="left"/>
-              <w:rPr>
-                <w:sz w:val="15"/>
-                <w:szCs w:val="15"/>
-              </w:rPr>
-            </w:pPr>
-            <w:r>
-              <w:rPr>
+              <w:pStyle w:val="Style3"/>
+              <w:keepNext w:val="0"/>
+              <w:keepLines w:val="0"/>
+              <w:widowControl w:val="0"/>
+              <w:shd w:val="clear" w:color="auto" w:fill="auto"/>
+              <w:bidi w:val="0"/>
+              <w:spacing w:line="240" w:lineRule="auto"/>
+              <w:ind w:left="0" w:firstLine="0"/>
+              <w:jc w:val="left"/>
+              <w:rPr>
+                <w:sz w:val="15"/>
+                <w:szCs w:val="15"/>
+              </w:rPr>
+            </w:pPr>
+            <w:r>
+              <w:rPr>
+                <w:rFonts w:ascii="Times New Roman" w:eastAsia="Times New Roman" w:hAnsi="Times New Roman" w:cs="Times New Roman"/>
+                <w:color w:val="000000"/>
                 <w:spacing w:val="0"/>
                 <w:w w:val="100"/>
                 <w:position w:val="0"/>
@@ -5093,22 +5363,24 @@
           </w:tcPr>
           <w:p>
             <w:pPr>
-              <w:pStyle w:val="Style2"/>
-              <w:keepNext w:val="0"/>
-              <w:keepLines w:val="0"/>
-              <w:widowControl w:val="0"/>
-              <w:shd w:val="clear" w:color="auto" w:fill="auto"/>
-              <w:bidi w:val="0"/>
-              <w:spacing w:line="240" w:lineRule="auto"/>
-              <w:ind w:left="0" w:firstLine="0"/>
-              <w:jc w:val="left"/>
-              <w:rPr>
-                <w:sz w:val="15"/>
-                <w:szCs w:val="15"/>
-              </w:rPr>
-            </w:pPr>
-            <w:r>
-              <w:rPr>
+              <w:pStyle w:val="Style3"/>
+              <w:keepNext w:val="0"/>
+              <w:keepLines w:val="0"/>
+              <w:widowControl w:val="0"/>
+              <w:shd w:val="clear" w:color="auto" w:fill="auto"/>
+              <w:bidi w:val="0"/>
+              <w:spacing w:line="240" w:lineRule="auto"/>
+              <w:ind w:left="0" w:firstLine="0"/>
+              <w:jc w:val="left"/>
+              <w:rPr>
+                <w:sz w:val="15"/>
+                <w:szCs w:val="15"/>
+              </w:rPr>
+            </w:pPr>
+            <w:r>
+              <w:rPr>
+                <w:rFonts w:ascii="Times New Roman" w:eastAsia="Times New Roman" w:hAnsi="Times New Roman" w:cs="Times New Roman"/>
+                <w:color w:val="000000"/>
                 <w:spacing w:val="0"/>
                 <w:w w:val="100"/>
                 <w:position w:val="0"/>
@@ -5137,7 +5409,7 @@
           </w:tcPr>
           <w:p>
             <w:pPr>
-              <w:pStyle w:val="Style2"/>
+              <w:pStyle w:val="Style3"/>
               <w:keepNext w:val="0"/>
               <w:keepLines w:val="0"/>
               <w:widowControl w:val="0"/>
@@ -5156,6 +5428,8 @@
             </w:pPr>
             <w:r>
               <w:rPr>
+                <w:rFonts w:ascii="Times New Roman" w:eastAsia="Times New Roman" w:hAnsi="Times New Roman" w:cs="Times New Roman"/>
+                <w:color w:val="000000"/>
                 <w:spacing w:val="0"/>
                 <w:w w:val="100"/>
                 <w:position w:val="0"/>
@@ -5179,22 +5453,24 @@
           </w:tcPr>
           <w:p>
             <w:pPr>
-              <w:pStyle w:val="Style2"/>
-              <w:keepNext w:val="0"/>
-              <w:keepLines w:val="0"/>
-              <w:widowControl w:val="0"/>
-              <w:shd w:val="clear" w:color="auto" w:fill="auto"/>
-              <w:bidi w:val="0"/>
-              <w:spacing w:line="240" w:lineRule="auto"/>
-              <w:ind w:left="0" w:firstLine="0"/>
-              <w:jc w:val="left"/>
-              <w:rPr>
-                <w:sz w:val="15"/>
-                <w:szCs w:val="15"/>
-              </w:rPr>
-            </w:pPr>
-            <w:r>
-              <w:rPr>
+              <w:pStyle w:val="Style3"/>
+              <w:keepNext w:val="0"/>
+              <w:keepLines w:val="0"/>
+              <w:widowControl w:val="0"/>
+              <w:shd w:val="clear" w:color="auto" w:fill="auto"/>
+              <w:bidi w:val="0"/>
+              <w:spacing w:line="240" w:lineRule="auto"/>
+              <w:ind w:left="0" w:firstLine="0"/>
+              <w:jc w:val="left"/>
+              <w:rPr>
+                <w:sz w:val="15"/>
+                <w:szCs w:val="15"/>
+              </w:rPr>
+            </w:pPr>
+            <w:r>
+              <w:rPr>
+                <w:rFonts w:ascii="Times New Roman" w:eastAsia="Times New Roman" w:hAnsi="Times New Roman" w:cs="Times New Roman"/>
+                <w:color w:val="000000"/>
                 <w:spacing w:val="0"/>
                 <w:w w:val="100"/>
                 <w:position w:val="0"/>
@@ -5217,22 +5493,24 @@
           </w:tcPr>
           <w:p>
             <w:pPr>
-              <w:pStyle w:val="Style2"/>
-              <w:keepNext w:val="0"/>
-              <w:keepLines w:val="0"/>
-              <w:widowControl w:val="0"/>
-              <w:shd w:val="clear" w:color="auto" w:fill="auto"/>
-              <w:bidi w:val="0"/>
-              <w:spacing w:line="240" w:lineRule="auto"/>
-              <w:ind w:left="0" w:firstLine="0"/>
-              <w:jc w:val="left"/>
-              <w:rPr>
-                <w:sz w:val="15"/>
-                <w:szCs w:val="15"/>
-              </w:rPr>
-            </w:pPr>
-            <w:r>
-              <w:rPr>
+              <w:pStyle w:val="Style3"/>
+              <w:keepNext w:val="0"/>
+              <w:keepLines w:val="0"/>
+              <w:widowControl w:val="0"/>
+              <w:shd w:val="clear" w:color="auto" w:fill="auto"/>
+              <w:bidi w:val="0"/>
+              <w:spacing w:line="240" w:lineRule="auto"/>
+              <w:ind w:left="0" w:firstLine="0"/>
+              <w:jc w:val="left"/>
+              <w:rPr>
+                <w:sz w:val="15"/>
+                <w:szCs w:val="15"/>
+              </w:rPr>
+            </w:pPr>
+            <w:r>
+              <w:rPr>
+                <w:rFonts w:ascii="Times New Roman" w:eastAsia="Times New Roman" w:hAnsi="Times New Roman" w:cs="Times New Roman"/>
+                <w:color w:val="000000"/>
                 <w:spacing w:val="0"/>
                 <w:w w:val="100"/>
                 <w:position w:val="0"/>
@@ -5256,22 +5534,24 @@
           </w:tcPr>
           <w:p>
             <w:pPr>
-              <w:pStyle w:val="Style2"/>
-              <w:keepNext w:val="0"/>
-              <w:keepLines w:val="0"/>
-              <w:widowControl w:val="0"/>
-              <w:shd w:val="clear" w:color="auto" w:fill="auto"/>
-              <w:bidi w:val="0"/>
-              <w:spacing w:line="240" w:lineRule="auto"/>
-              <w:ind w:left="0" w:firstLine="0"/>
-              <w:jc w:val="left"/>
-              <w:rPr>
-                <w:sz w:val="15"/>
-                <w:szCs w:val="15"/>
-              </w:rPr>
-            </w:pPr>
-            <w:r>
-              <w:rPr>
+              <w:pStyle w:val="Style3"/>
+              <w:keepNext w:val="0"/>
+              <w:keepLines w:val="0"/>
+              <w:widowControl w:val="0"/>
+              <w:shd w:val="clear" w:color="auto" w:fill="auto"/>
+              <w:bidi w:val="0"/>
+              <w:spacing w:line="240" w:lineRule="auto"/>
+              <w:ind w:left="0" w:firstLine="0"/>
+              <w:jc w:val="left"/>
+              <w:rPr>
+                <w:sz w:val="15"/>
+                <w:szCs w:val="15"/>
+              </w:rPr>
+            </w:pPr>
+            <w:r>
+              <w:rPr>
+                <w:rFonts w:ascii="Times New Roman" w:eastAsia="Times New Roman" w:hAnsi="Times New Roman" w:cs="Times New Roman"/>
+                <w:color w:val="000000"/>
                 <w:spacing w:val="0"/>
                 <w:w w:val="100"/>
                 <w:position w:val="0"/>
@@ -5300,7 +5580,7 @@
           </w:tcPr>
           <w:p>
             <w:pPr>
-              <w:pStyle w:val="Style2"/>
+              <w:pStyle w:val="Style3"/>
               <w:keepNext w:val="0"/>
               <w:keepLines w:val="0"/>
               <w:widowControl w:val="0"/>
@@ -5319,6 +5599,8 @@
             </w:pPr>
             <w:r>
               <w:rPr>
+                <w:rFonts w:ascii="Times New Roman" w:eastAsia="Times New Roman" w:hAnsi="Times New Roman" w:cs="Times New Roman"/>
+                <w:color w:val="000000"/>
                 <w:spacing w:val="0"/>
                 <w:w w:val="100"/>
                 <w:position w:val="0"/>
@@ -5342,22 +5624,24 @@
           </w:tcPr>
           <w:p>
             <w:pPr>
-              <w:pStyle w:val="Style2"/>
-              <w:keepNext w:val="0"/>
-              <w:keepLines w:val="0"/>
-              <w:widowControl w:val="0"/>
-              <w:shd w:val="clear" w:color="auto" w:fill="auto"/>
-              <w:bidi w:val="0"/>
-              <w:spacing w:line="240" w:lineRule="auto"/>
-              <w:ind w:left="0" w:firstLine="0"/>
-              <w:jc w:val="left"/>
-              <w:rPr>
-                <w:sz w:val="15"/>
-                <w:szCs w:val="15"/>
-              </w:rPr>
-            </w:pPr>
-            <w:r>
-              <w:rPr>
+              <w:pStyle w:val="Style3"/>
+              <w:keepNext w:val="0"/>
+              <w:keepLines w:val="0"/>
+              <w:widowControl w:val="0"/>
+              <w:shd w:val="clear" w:color="auto" w:fill="auto"/>
+              <w:bidi w:val="0"/>
+              <w:spacing w:line="240" w:lineRule="auto"/>
+              <w:ind w:left="0" w:firstLine="0"/>
+              <w:jc w:val="left"/>
+              <w:rPr>
+                <w:sz w:val="15"/>
+                <w:szCs w:val="15"/>
+              </w:rPr>
+            </w:pPr>
+            <w:r>
+              <w:rPr>
+                <w:rFonts w:ascii="Times New Roman" w:eastAsia="Times New Roman" w:hAnsi="Times New Roman" w:cs="Times New Roman"/>
+                <w:color w:val="000000"/>
                 <w:spacing w:val="0"/>
                 <w:w w:val="100"/>
                 <w:position w:val="0"/>
@@ -5380,22 +5664,24 @@
           </w:tcPr>
           <w:p>
             <w:pPr>
-              <w:pStyle w:val="Style2"/>
-              <w:keepNext w:val="0"/>
-              <w:keepLines w:val="0"/>
-              <w:widowControl w:val="0"/>
-              <w:shd w:val="clear" w:color="auto" w:fill="auto"/>
-              <w:bidi w:val="0"/>
-              <w:spacing w:line="240" w:lineRule="auto"/>
-              <w:ind w:left="0" w:firstLine="0"/>
-              <w:jc w:val="left"/>
-              <w:rPr>
-                <w:sz w:val="15"/>
-                <w:szCs w:val="15"/>
-              </w:rPr>
-            </w:pPr>
-            <w:r>
-              <w:rPr>
+              <w:pStyle w:val="Style3"/>
+              <w:keepNext w:val="0"/>
+              <w:keepLines w:val="0"/>
+              <w:widowControl w:val="0"/>
+              <w:shd w:val="clear" w:color="auto" w:fill="auto"/>
+              <w:bidi w:val="0"/>
+              <w:spacing w:line="240" w:lineRule="auto"/>
+              <w:ind w:left="0" w:firstLine="0"/>
+              <w:jc w:val="left"/>
+              <w:rPr>
+                <w:sz w:val="15"/>
+                <w:szCs w:val="15"/>
+              </w:rPr>
+            </w:pPr>
+            <w:r>
+              <w:rPr>
+                <w:rFonts w:ascii="Times New Roman" w:eastAsia="Times New Roman" w:hAnsi="Times New Roman" w:cs="Times New Roman"/>
+                <w:color w:val="000000"/>
                 <w:spacing w:val="0"/>
                 <w:w w:val="100"/>
                 <w:position w:val="0"/>
@@ -5419,22 +5705,24 @@
           </w:tcPr>
           <w:p>
             <w:pPr>
-              <w:pStyle w:val="Style2"/>
-              <w:keepNext w:val="0"/>
-              <w:keepLines w:val="0"/>
-              <w:widowControl w:val="0"/>
-              <w:shd w:val="clear" w:color="auto" w:fill="auto"/>
-              <w:bidi w:val="0"/>
-              <w:spacing w:line="240" w:lineRule="auto"/>
-              <w:ind w:left="0" w:firstLine="0"/>
-              <w:jc w:val="left"/>
-              <w:rPr>
-                <w:sz w:val="15"/>
-                <w:szCs w:val="15"/>
-              </w:rPr>
-            </w:pPr>
-            <w:r>
-              <w:rPr>
+              <w:pStyle w:val="Style3"/>
+              <w:keepNext w:val="0"/>
+              <w:keepLines w:val="0"/>
+              <w:widowControl w:val="0"/>
+              <w:shd w:val="clear" w:color="auto" w:fill="auto"/>
+              <w:bidi w:val="0"/>
+              <w:spacing w:line="240" w:lineRule="auto"/>
+              <w:ind w:left="0" w:firstLine="0"/>
+              <w:jc w:val="left"/>
+              <w:rPr>
+                <w:sz w:val="15"/>
+                <w:szCs w:val="15"/>
+              </w:rPr>
+            </w:pPr>
+            <w:r>
+              <w:rPr>
+                <w:rFonts w:ascii="Times New Roman" w:eastAsia="Times New Roman" w:hAnsi="Times New Roman" w:cs="Times New Roman"/>
+                <w:color w:val="000000"/>
                 <w:spacing w:val="0"/>
                 <w:w w:val="100"/>
                 <w:position w:val="0"/>
@@ -5463,7 +5751,7 @@
           </w:tcPr>
           <w:p>
             <w:pPr>
-              <w:pStyle w:val="Style2"/>
+              <w:pStyle w:val="Style3"/>
               <w:keepNext w:val="0"/>
               <w:keepLines w:val="0"/>
               <w:widowControl w:val="0"/>
@@ -5482,6 +5770,8 @@
             </w:pPr>
             <w:r>
               <w:rPr>
+                <w:rFonts w:ascii="Times New Roman" w:eastAsia="Times New Roman" w:hAnsi="Times New Roman" w:cs="Times New Roman"/>
+                <w:color w:val="000000"/>
                 <w:spacing w:val="0"/>
                 <w:w w:val="100"/>
                 <w:position w:val="0"/>
@@ -5505,22 +5795,24 @@
           </w:tcPr>
           <w:p>
             <w:pPr>
-              <w:pStyle w:val="Style2"/>
-              <w:keepNext w:val="0"/>
-              <w:keepLines w:val="0"/>
-              <w:widowControl w:val="0"/>
-              <w:shd w:val="clear" w:color="auto" w:fill="auto"/>
-              <w:bidi w:val="0"/>
-              <w:spacing w:line="240" w:lineRule="auto"/>
-              <w:ind w:left="0" w:firstLine="0"/>
-              <w:jc w:val="left"/>
-              <w:rPr>
-                <w:sz w:val="15"/>
-                <w:szCs w:val="15"/>
-              </w:rPr>
-            </w:pPr>
-            <w:r>
-              <w:rPr>
+              <w:pStyle w:val="Style3"/>
+              <w:keepNext w:val="0"/>
+              <w:keepLines w:val="0"/>
+              <w:widowControl w:val="0"/>
+              <w:shd w:val="clear" w:color="auto" w:fill="auto"/>
+              <w:bidi w:val="0"/>
+              <w:spacing w:line="240" w:lineRule="auto"/>
+              <w:ind w:left="0" w:firstLine="0"/>
+              <w:jc w:val="left"/>
+              <w:rPr>
+                <w:sz w:val="15"/>
+                <w:szCs w:val="15"/>
+              </w:rPr>
+            </w:pPr>
+            <w:r>
+              <w:rPr>
+                <w:rFonts w:ascii="Times New Roman" w:eastAsia="Times New Roman" w:hAnsi="Times New Roman" w:cs="Times New Roman"/>
+                <w:color w:val="000000"/>
                 <w:spacing w:val="0"/>
                 <w:w w:val="100"/>
                 <w:position w:val="0"/>
@@ -5543,22 +5835,24 @@
           </w:tcPr>
           <w:p>
             <w:pPr>
-              <w:pStyle w:val="Style2"/>
-              <w:keepNext w:val="0"/>
-              <w:keepLines w:val="0"/>
-              <w:widowControl w:val="0"/>
-              <w:shd w:val="clear" w:color="auto" w:fill="auto"/>
-              <w:bidi w:val="0"/>
-              <w:spacing w:line="240" w:lineRule="auto"/>
-              <w:ind w:left="0" w:firstLine="0"/>
-              <w:jc w:val="left"/>
-              <w:rPr>
-                <w:sz w:val="15"/>
-                <w:szCs w:val="15"/>
-              </w:rPr>
-            </w:pPr>
-            <w:r>
-              <w:rPr>
+              <w:pStyle w:val="Style3"/>
+              <w:keepNext w:val="0"/>
+              <w:keepLines w:val="0"/>
+              <w:widowControl w:val="0"/>
+              <w:shd w:val="clear" w:color="auto" w:fill="auto"/>
+              <w:bidi w:val="0"/>
+              <w:spacing w:line="240" w:lineRule="auto"/>
+              <w:ind w:left="0" w:firstLine="0"/>
+              <w:jc w:val="left"/>
+              <w:rPr>
+                <w:sz w:val="15"/>
+                <w:szCs w:val="15"/>
+              </w:rPr>
+            </w:pPr>
+            <w:r>
+              <w:rPr>
+                <w:rFonts w:ascii="Times New Roman" w:eastAsia="Times New Roman" w:hAnsi="Times New Roman" w:cs="Times New Roman"/>
+                <w:color w:val="000000"/>
                 <w:spacing w:val="0"/>
                 <w:w w:val="100"/>
                 <w:position w:val="0"/>
@@ -5582,22 +5876,24 @@
           </w:tcPr>
           <w:p>
             <w:pPr>
-              <w:pStyle w:val="Style2"/>
-              <w:keepNext w:val="0"/>
-              <w:keepLines w:val="0"/>
-              <w:widowControl w:val="0"/>
-              <w:shd w:val="clear" w:color="auto" w:fill="auto"/>
-              <w:bidi w:val="0"/>
-              <w:spacing w:line="240" w:lineRule="auto"/>
-              <w:ind w:left="0" w:firstLine="0"/>
-              <w:jc w:val="left"/>
-              <w:rPr>
-                <w:sz w:val="15"/>
-                <w:szCs w:val="15"/>
-              </w:rPr>
-            </w:pPr>
-            <w:r>
-              <w:rPr>
+              <w:pStyle w:val="Style3"/>
+              <w:keepNext w:val="0"/>
+              <w:keepLines w:val="0"/>
+              <w:widowControl w:val="0"/>
+              <w:shd w:val="clear" w:color="auto" w:fill="auto"/>
+              <w:bidi w:val="0"/>
+              <w:spacing w:line="240" w:lineRule="auto"/>
+              <w:ind w:left="0" w:firstLine="0"/>
+              <w:jc w:val="left"/>
+              <w:rPr>
+                <w:sz w:val="15"/>
+                <w:szCs w:val="15"/>
+              </w:rPr>
+            </w:pPr>
+            <w:r>
+              <w:rPr>
+                <w:rFonts w:ascii="Times New Roman" w:eastAsia="Times New Roman" w:hAnsi="Times New Roman" w:cs="Times New Roman"/>
+                <w:color w:val="000000"/>
                 <w:spacing w:val="0"/>
                 <w:w w:val="100"/>
                 <w:position w:val="0"/>
@@ -5626,7 +5922,7 @@
           </w:tcPr>
           <w:p>
             <w:pPr>
-              <w:pStyle w:val="Style2"/>
+              <w:pStyle w:val="Style3"/>
               <w:keepNext w:val="0"/>
               <w:keepLines w:val="0"/>
               <w:widowControl w:val="0"/>
@@ -5645,6 +5941,8 @@
             </w:pPr>
             <w:r>
               <w:rPr>
+                <w:rFonts w:ascii="Times New Roman" w:eastAsia="Times New Roman" w:hAnsi="Times New Roman" w:cs="Times New Roman"/>
+                <w:color w:val="000000"/>
                 <w:spacing w:val="0"/>
                 <w:w w:val="100"/>
                 <w:position w:val="0"/>
@@ -5668,22 +5966,24 @@
           </w:tcPr>
           <w:p>
             <w:pPr>
-              <w:pStyle w:val="Style2"/>
-              <w:keepNext w:val="0"/>
-              <w:keepLines w:val="0"/>
-              <w:widowControl w:val="0"/>
-              <w:shd w:val="clear" w:color="auto" w:fill="auto"/>
-              <w:bidi w:val="0"/>
-              <w:spacing w:line="240" w:lineRule="auto"/>
-              <w:ind w:left="0" w:firstLine="0"/>
-              <w:jc w:val="left"/>
-              <w:rPr>
-                <w:sz w:val="15"/>
-                <w:szCs w:val="15"/>
-              </w:rPr>
-            </w:pPr>
-            <w:r>
-              <w:rPr>
+              <w:pStyle w:val="Style3"/>
+              <w:keepNext w:val="0"/>
+              <w:keepLines w:val="0"/>
+              <w:widowControl w:val="0"/>
+              <w:shd w:val="clear" w:color="auto" w:fill="auto"/>
+              <w:bidi w:val="0"/>
+              <w:spacing w:line="240" w:lineRule="auto"/>
+              <w:ind w:left="0" w:firstLine="0"/>
+              <w:jc w:val="left"/>
+              <w:rPr>
+                <w:sz w:val="15"/>
+                <w:szCs w:val="15"/>
+              </w:rPr>
+            </w:pPr>
+            <w:r>
+              <w:rPr>
+                <w:rFonts w:ascii="Times New Roman" w:eastAsia="Times New Roman" w:hAnsi="Times New Roman" w:cs="Times New Roman"/>
+                <w:color w:val="000000"/>
                 <w:spacing w:val="0"/>
                 <w:w w:val="100"/>
                 <w:position w:val="0"/>
@@ -5706,22 +6006,24 @@
           </w:tcPr>
           <w:p>
             <w:pPr>
-              <w:pStyle w:val="Style2"/>
-              <w:keepNext w:val="0"/>
-              <w:keepLines w:val="0"/>
-              <w:widowControl w:val="0"/>
-              <w:shd w:val="clear" w:color="auto" w:fill="auto"/>
-              <w:bidi w:val="0"/>
-              <w:spacing w:line="240" w:lineRule="auto"/>
-              <w:ind w:left="0" w:firstLine="0"/>
-              <w:jc w:val="left"/>
-              <w:rPr>
-                <w:sz w:val="15"/>
-                <w:szCs w:val="15"/>
-              </w:rPr>
-            </w:pPr>
-            <w:r>
-              <w:rPr>
+              <w:pStyle w:val="Style3"/>
+              <w:keepNext w:val="0"/>
+              <w:keepLines w:val="0"/>
+              <w:widowControl w:val="0"/>
+              <w:shd w:val="clear" w:color="auto" w:fill="auto"/>
+              <w:bidi w:val="0"/>
+              <w:spacing w:line="240" w:lineRule="auto"/>
+              <w:ind w:left="0" w:firstLine="0"/>
+              <w:jc w:val="left"/>
+              <w:rPr>
+                <w:sz w:val="15"/>
+                <w:szCs w:val="15"/>
+              </w:rPr>
+            </w:pPr>
+            <w:r>
+              <w:rPr>
+                <w:rFonts w:ascii="Times New Roman" w:eastAsia="Times New Roman" w:hAnsi="Times New Roman" w:cs="Times New Roman"/>
+                <w:color w:val="000000"/>
                 <w:spacing w:val="0"/>
                 <w:w w:val="100"/>
                 <w:position w:val="0"/>
@@ -5745,22 +6047,24 @@
           </w:tcPr>
           <w:p>
             <w:pPr>
-              <w:pStyle w:val="Style2"/>
-              <w:keepNext w:val="0"/>
-              <w:keepLines w:val="0"/>
-              <w:widowControl w:val="0"/>
-              <w:shd w:val="clear" w:color="auto" w:fill="auto"/>
-              <w:bidi w:val="0"/>
-              <w:spacing w:line="240" w:lineRule="auto"/>
-              <w:ind w:left="0" w:firstLine="0"/>
-              <w:jc w:val="left"/>
-              <w:rPr>
-                <w:sz w:val="15"/>
-                <w:szCs w:val="15"/>
-              </w:rPr>
-            </w:pPr>
-            <w:r>
-              <w:rPr>
+              <w:pStyle w:val="Style3"/>
+              <w:keepNext w:val="0"/>
+              <w:keepLines w:val="0"/>
+              <w:widowControl w:val="0"/>
+              <w:shd w:val="clear" w:color="auto" w:fill="auto"/>
+              <w:bidi w:val="0"/>
+              <w:spacing w:line="240" w:lineRule="auto"/>
+              <w:ind w:left="0" w:firstLine="0"/>
+              <w:jc w:val="left"/>
+              <w:rPr>
+                <w:sz w:val="15"/>
+                <w:szCs w:val="15"/>
+              </w:rPr>
+            </w:pPr>
+            <w:r>
+              <w:rPr>
+                <w:rFonts w:ascii="Times New Roman" w:eastAsia="Times New Roman" w:hAnsi="Times New Roman" w:cs="Times New Roman"/>
+                <w:color w:val="000000"/>
                 <w:spacing w:val="0"/>
                 <w:w w:val="100"/>
                 <w:position w:val="0"/>
@@ -5789,7 +6093,7 @@
           </w:tcPr>
           <w:p>
             <w:pPr>
-              <w:pStyle w:val="Style2"/>
+              <w:pStyle w:val="Style3"/>
               <w:keepNext w:val="0"/>
               <w:keepLines w:val="0"/>
               <w:widowControl w:val="0"/>
@@ -5808,6 +6112,8 @@
             </w:pPr>
             <w:r>
               <w:rPr>
+                <w:rFonts w:ascii="Times New Roman" w:eastAsia="Times New Roman" w:hAnsi="Times New Roman" w:cs="Times New Roman"/>
+                <w:color w:val="000000"/>
                 <w:spacing w:val="0"/>
                 <w:w w:val="100"/>
                 <w:position w:val="0"/>
@@ -5831,22 +6137,24 @@
           </w:tcPr>
           <w:p>
             <w:pPr>
-              <w:pStyle w:val="Style2"/>
-              <w:keepNext w:val="0"/>
-              <w:keepLines w:val="0"/>
-              <w:widowControl w:val="0"/>
-              <w:shd w:val="clear" w:color="auto" w:fill="auto"/>
-              <w:bidi w:val="0"/>
-              <w:spacing w:line="240" w:lineRule="auto"/>
-              <w:ind w:left="0" w:firstLine="0"/>
-              <w:jc w:val="left"/>
-              <w:rPr>
-                <w:sz w:val="15"/>
-                <w:szCs w:val="15"/>
-              </w:rPr>
-            </w:pPr>
-            <w:r>
-              <w:rPr>
+              <w:pStyle w:val="Style3"/>
+              <w:keepNext w:val="0"/>
+              <w:keepLines w:val="0"/>
+              <w:widowControl w:val="0"/>
+              <w:shd w:val="clear" w:color="auto" w:fill="auto"/>
+              <w:bidi w:val="0"/>
+              <w:spacing w:line="240" w:lineRule="auto"/>
+              <w:ind w:left="0" w:firstLine="0"/>
+              <w:jc w:val="left"/>
+              <w:rPr>
+                <w:sz w:val="15"/>
+                <w:szCs w:val="15"/>
+              </w:rPr>
+            </w:pPr>
+            <w:r>
+              <w:rPr>
+                <w:rFonts w:ascii="Times New Roman" w:eastAsia="Times New Roman" w:hAnsi="Times New Roman" w:cs="Times New Roman"/>
+                <w:color w:val="000000"/>
                 <w:spacing w:val="0"/>
                 <w:w w:val="100"/>
                 <w:position w:val="0"/>
@@ -5869,22 +6177,24 @@
           </w:tcPr>
           <w:p>
             <w:pPr>
-              <w:pStyle w:val="Style2"/>
-              <w:keepNext w:val="0"/>
-              <w:keepLines w:val="0"/>
-              <w:widowControl w:val="0"/>
-              <w:shd w:val="clear" w:color="auto" w:fill="auto"/>
-              <w:bidi w:val="0"/>
-              <w:spacing w:line="240" w:lineRule="auto"/>
-              <w:ind w:left="0" w:firstLine="0"/>
-              <w:jc w:val="left"/>
-              <w:rPr>
-                <w:sz w:val="15"/>
-                <w:szCs w:val="15"/>
-              </w:rPr>
-            </w:pPr>
-            <w:r>
-              <w:rPr>
+              <w:pStyle w:val="Style3"/>
+              <w:keepNext w:val="0"/>
+              <w:keepLines w:val="0"/>
+              <w:widowControl w:val="0"/>
+              <w:shd w:val="clear" w:color="auto" w:fill="auto"/>
+              <w:bidi w:val="0"/>
+              <w:spacing w:line="240" w:lineRule="auto"/>
+              <w:ind w:left="0" w:firstLine="0"/>
+              <w:jc w:val="left"/>
+              <w:rPr>
+                <w:sz w:val="15"/>
+                <w:szCs w:val="15"/>
+              </w:rPr>
+            </w:pPr>
+            <w:r>
+              <w:rPr>
+                <w:rFonts w:ascii="Times New Roman" w:eastAsia="Times New Roman" w:hAnsi="Times New Roman" w:cs="Times New Roman"/>
+                <w:color w:val="000000"/>
                 <w:spacing w:val="0"/>
                 <w:w w:val="100"/>
                 <w:position w:val="0"/>
@@ -5908,22 +6218,24 @@
           </w:tcPr>
           <w:p>
             <w:pPr>
-              <w:pStyle w:val="Style2"/>
-              <w:keepNext w:val="0"/>
-              <w:keepLines w:val="0"/>
-              <w:widowControl w:val="0"/>
-              <w:shd w:val="clear" w:color="auto" w:fill="auto"/>
-              <w:bidi w:val="0"/>
-              <w:spacing w:line="240" w:lineRule="auto"/>
-              <w:ind w:left="0" w:firstLine="0"/>
-              <w:jc w:val="left"/>
-              <w:rPr>
-                <w:sz w:val="15"/>
-                <w:szCs w:val="15"/>
-              </w:rPr>
-            </w:pPr>
-            <w:r>
-              <w:rPr>
+              <w:pStyle w:val="Style3"/>
+              <w:keepNext w:val="0"/>
+              <w:keepLines w:val="0"/>
+              <w:widowControl w:val="0"/>
+              <w:shd w:val="clear" w:color="auto" w:fill="auto"/>
+              <w:bidi w:val="0"/>
+              <w:spacing w:line="240" w:lineRule="auto"/>
+              <w:ind w:left="0" w:firstLine="0"/>
+              <w:jc w:val="left"/>
+              <w:rPr>
+                <w:sz w:val="15"/>
+                <w:szCs w:val="15"/>
+              </w:rPr>
+            </w:pPr>
+            <w:r>
+              <w:rPr>
+                <w:rFonts w:ascii="Times New Roman" w:eastAsia="Times New Roman" w:hAnsi="Times New Roman" w:cs="Times New Roman"/>
+                <w:color w:val="000000"/>
                 <w:spacing w:val="0"/>
                 <w:w w:val="100"/>
                 <w:position w:val="0"/>
@@ -5952,7 +6264,7 @@
           </w:tcPr>
           <w:p>
             <w:pPr>
-              <w:pStyle w:val="Style2"/>
+              <w:pStyle w:val="Style3"/>
               <w:keepNext w:val="0"/>
               <w:keepLines w:val="0"/>
               <w:widowControl w:val="0"/>
@@ -5971,6 +6283,8 @@
             </w:pPr>
             <w:r>
               <w:rPr>
+                <w:rFonts w:ascii="Times New Roman" w:eastAsia="Times New Roman" w:hAnsi="Times New Roman" w:cs="Times New Roman"/>
+                <w:color w:val="000000"/>
                 <w:spacing w:val="0"/>
                 <w:w w:val="100"/>
                 <w:position w:val="0"/>
@@ -5994,22 +6308,24 @@
           </w:tcPr>
           <w:p>
             <w:pPr>
-              <w:pStyle w:val="Style2"/>
-              <w:keepNext w:val="0"/>
-              <w:keepLines w:val="0"/>
-              <w:widowControl w:val="0"/>
-              <w:shd w:val="clear" w:color="auto" w:fill="auto"/>
-              <w:bidi w:val="0"/>
-              <w:spacing w:line="240" w:lineRule="auto"/>
-              <w:ind w:left="0" w:firstLine="0"/>
-              <w:jc w:val="left"/>
-              <w:rPr>
-                <w:sz w:val="15"/>
-                <w:szCs w:val="15"/>
-              </w:rPr>
-            </w:pPr>
-            <w:r>
-              <w:rPr>
+              <w:pStyle w:val="Style3"/>
+              <w:keepNext w:val="0"/>
+              <w:keepLines w:val="0"/>
+              <w:widowControl w:val="0"/>
+              <w:shd w:val="clear" w:color="auto" w:fill="auto"/>
+              <w:bidi w:val="0"/>
+              <w:spacing w:line="240" w:lineRule="auto"/>
+              <w:ind w:left="0" w:firstLine="0"/>
+              <w:jc w:val="left"/>
+              <w:rPr>
+                <w:sz w:val="15"/>
+                <w:szCs w:val="15"/>
+              </w:rPr>
+            </w:pPr>
+            <w:r>
+              <w:rPr>
+                <w:rFonts w:ascii="Times New Roman" w:eastAsia="Times New Roman" w:hAnsi="Times New Roman" w:cs="Times New Roman"/>
+                <w:color w:val="000000"/>
                 <w:spacing w:val="0"/>
                 <w:w w:val="100"/>
                 <w:position w:val="0"/>
@@ -6032,22 +6348,24 @@
           </w:tcPr>
           <w:p>
             <w:pPr>
-              <w:pStyle w:val="Style2"/>
-              <w:keepNext w:val="0"/>
-              <w:keepLines w:val="0"/>
-              <w:widowControl w:val="0"/>
-              <w:shd w:val="clear" w:color="auto" w:fill="auto"/>
-              <w:bidi w:val="0"/>
-              <w:spacing w:line="240" w:lineRule="auto"/>
-              <w:ind w:left="0" w:firstLine="0"/>
-              <w:jc w:val="left"/>
-              <w:rPr>
-                <w:sz w:val="15"/>
-                <w:szCs w:val="15"/>
-              </w:rPr>
-            </w:pPr>
-            <w:r>
-              <w:rPr>
+              <w:pStyle w:val="Style3"/>
+              <w:keepNext w:val="0"/>
+              <w:keepLines w:val="0"/>
+              <w:widowControl w:val="0"/>
+              <w:shd w:val="clear" w:color="auto" w:fill="auto"/>
+              <w:bidi w:val="0"/>
+              <w:spacing w:line="240" w:lineRule="auto"/>
+              <w:ind w:left="0" w:firstLine="0"/>
+              <w:jc w:val="left"/>
+              <w:rPr>
+                <w:sz w:val="15"/>
+                <w:szCs w:val="15"/>
+              </w:rPr>
+            </w:pPr>
+            <w:r>
+              <w:rPr>
+                <w:rFonts w:ascii="Times New Roman" w:eastAsia="Times New Roman" w:hAnsi="Times New Roman" w:cs="Times New Roman"/>
+                <w:color w:val="000000"/>
                 <w:spacing w:val="0"/>
                 <w:w w:val="100"/>
                 <w:position w:val="0"/>
@@ -6071,22 +6389,24 @@
           </w:tcPr>
           <w:p>
             <w:pPr>
-              <w:pStyle w:val="Style2"/>
-              <w:keepNext w:val="0"/>
-              <w:keepLines w:val="0"/>
-              <w:widowControl w:val="0"/>
-              <w:shd w:val="clear" w:color="auto" w:fill="auto"/>
-              <w:bidi w:val="0"/>
-              <w:spacing w:line="240" w:lineRule="auto"/>
-              <w:ind w:left="0" w:firstLine="0"/>
-              <w:jc w:val="left"/>
-              <w:rPr>
-                <w:sz w:val="15"/>
-                <w:szCs w:val="15"/>
-              </w:rPr>
-            </w:pPr>
-            <w:r>
-              <w:rPr>
+              <w:pStyle w:val="Style3"/>
+              <w:keepNext w:val="0"/>
+              <w:keepLines w:val="0"/>
+              <w:widowControl w:val="0"/>
+              <w:shd w:val="clear" w:color="auto" w:fill="auto"/>
+              <w:bidi w:val="0"/>
+              <w:spacing w:line="240" w:lineRule="auto"/>
+              <w:ind w:left="0" w:firstLine="0"/>
+              <w:jc w:val="left"/>
+              <w:rPr>
+                <w:sz w:val="15"/>
+                <w:szCs w:val="15"/>
+              </w:rPr>
+            </w:pPr>
+            <w:r>
+              <w:rPr>
+                <w:rFonts w:ascii="Times New Roman" w:eastAsia="Times New Roman" w:hAnsi="Times New Roman" w:cs="Times New Roman"/>
+                <w:color w:val="000000"/>
                 <w:spacing w:val="0"/>
                 <w:w w:val="100"/>
                 <w:position w:val="0"/>
@@ -6115,7 +6435,7 @@
           </w:tcPr>
           <w:p>
             <w:pPr>
-              <w:pStyle w:val="Style2"/>
+              <w:pStyle w:val="Style3"/>
               <w:keepNext w:val="0"/>
               <w:keepLines w:val="0"/>
               <w:widowControl w:val="0"/>
@@ -6134,6 +6454,8 @@
             </w:pPr>
             <w:r>
               <w:rPr>
+                <w:rFonts w:ascii="Times New Roman" w:eastAsia="Times New Roman" w:hAnsi="Times New Roman" w:cs="Times New Roman"/>
+                <w:color w:val="000000"/>
                 <w:spacing w:val="0"/>
                 <w:w w:val="100"/>
                 <w:position w:val="0"/>
@@ -6157,22 +6479,24 @@
           </w:tcPr>
           <w:p>
             <w:pPr>
-              <w:pStyle w:val="Style2"/>
-              <w:keepNext w:val="0"/>
-              <w:keepLines w:val="0"/>
-              <w:widowControl w:val="0"/>
-              <w:shd w:val="clear" w:color="auto" w:fill="auto"/>
-              <w:bidi w:val="0"/>
-              <w:spacing w:line="240" w:lineRule="auto"/>
-              <w:ind w:left="0" w:firstLine="0"/>
-              <w:jc w:val="left"/>
-              <w:rPr>
-                <w:sz w:val="15"/>
-                <w:szCs w:val="15"/>
-              </w:rPr>
-            </w:pPr>
-            <w:r>
-              <w:rPr>
+              <w:pStyle w:val="Style3"/>
+              <w:keepNext w:val="0"/>
+              <w:keepLines w:val="0"/>
+              <w:widowControl w:val="0"/>
+              <w:shd w:val="clear" w:color="auto" w:fill="auto"/>
+              <w:bidi w:val="0"/>
+              <w:spacing w:line="240" w:lineRule="auto"/>
+              <w:ind w:left="0" w:firstLine="0"/>
+              <w:jc w:val="left"/>
+              <w:rPr>
+                <w:sz w:val="15"/>
+                <w:szCs w:val="15"/>
+              </w:rPr>
+            </w:pPr>
+            <w:r>
+              <w:rPr>
+                <w:rFonts w:ascii="Times New Roman" w:eastAsia="Times New Roman" w:hAnsi="Times New Roman" w:cs="Times New Roman"/>
+                <w:color w:val="000000"/>
                 <w:spacing w:val="0"/>
                 <w:w w:val="100"/>
                 <w:position w:val="0"/>
@@ -6195,22 +6519,24 @@
           </w:tcPr>
           <w:p>
             <w:pPr>
-              <w:pStyle w:val="Style2"/>
-              <w:keepNext w:val="0"/>
-              <w:keepLines w:val="0"/>
-              <w:widowControl w:val="0"/>
-              <w:shd w:val="clear" w:color="auto" w:fill="auto"/>
-              <w:bidi w:val="0"/>
-              <w:spacing w:line="240" w:lineRule="auto"/>
-              <w:ind w:left="0" w:firstLine="0"/>
-              <w:jc w:val="left"/>
-              <w:rPr>
-                <w:sz w:val="15"/>
-                <w:szCs w:val="15"/>
-              </w:rPr>
-            </w:pPr>
-            <w:r>
-              <w:rPr>
+              <w:pStyle w:val="Style3"/>
+              <w:keepNext w:val="0"/>
+              <w:keepLines w:val="0"/>
+              <w:widowControl w:val="0"/>
+              <w:shd w:val="clear" w:color="auto" w:fill="auto"/>
+              <w:bidi w:val="0"/>
+              <w:spacing w:line="240" w:lineRule="auto"/>
+              <w:ind w:left="0" w:firstLine="0"/>
+              <w:jc w:val="left"/>
+              <w:rPr>
+                <w:sz w:val="15"/>
+                <w:szCs w:val="15"/>
+              </w:rPr>
+            </w:pPr>
+            <w:r>
+              <w:rPr>
+                <w:rFonts w:ascii="Times New Roman" w:eastAsia="Times New Roman" w:hAnsi="Times New Roman" w:cs="Times New Roman"/>
+                <w:color w:val="000000"/>
                 <w:spacing w:val="0"/>
                 <w:w w:val="100"/>
                 <w:position w:val="0"/>
@@ -6234,22 +6560,24 @@
           </w:tcPr>
           <w:p>
             <w:pPr>
-              <w:pStyle w:val="Style2"/>
-              <w:keepNext w:val="0"/>
-              <w:keepLines w:val="0"/>
-              <w:widowControl w:val="0"/>
-              <w:shd w:val="clear" w:color="auto" w:fill="auto"/>
-              <w:bidi w:val="0"/>
-              <w:spacing w:line="240" w:lineRule="auto"/>
-              <w:ind w:left="0" w:firstLine="0"/>
-              <w:jc w:val="left"/>
-              <w:rPr>
-                <w:sz w:val="15"/>
-                <w:szCs w:val="15"/>
-              </w:rPr>
-            </w:pPr>
-            <w:r>
-              <w:rPr>
+              <w:pStyle w:val="Style3"/>
+              <w:keepNext w:val="0"/>
+              <w:keepLines w:val="0"/>
+              <w:widowControl w:val="0"/>
+              <w:shd w:val="clear" w:color="auto" w:fill="auto"/>
+              <w:bidi w:val="0"/>
+              <w:spacing w:line="240" w:lineRule="auto"/>
+              <w:ind w:left="0" w:firstLine="0"/>
+              <w:jc w:val="left"/>
+              <w:rPr>
+                <w:sz w:val="15"/>
+                <w:szCs w:val="15"/>
+              </w:rPr>
+            </w:pPr>
+            <w:r>
+              <w:rPr>
+                <w:rFonts w:ascii="Times New Roman" w:eastAsia="Times New Roman" w:hAnsi="Times New Roman" w:cs="Times New Roman"/>
+                <w:color w:val="000000"/>
                 <w:spacing w:val="0"/>
                 <w:w w:val="100"/>
                 <w:position w:val="0"/>
@@ -6278,7 +6606,7 @@
           </w:tcPr>
           <w:p>
             <w:pPr>
-              <w:pStyle w:val="Style2"/>
+              <w:pStyle w:val="Style3"/>
               <w:keepNext w:val="0"/>
               <w:keepLines w:val="0"/>
               <w:widowControl w:val="0"/>
@@ -6297,6 +6625,8 @@
             </w:pPr>
             <w:r>
               <w:rPr>
+                <w:rFonts w:ascii="Times New Roman" w:eastAsia="Times New Roman" w:hAnsi="Times New Roman" w:cs="Times New Roman"/>
+                <w:color w:val="000000"/>
                 <w:spacing w:val="0"/>
                 <w:w w:val="100"/>
                 <w:position w:val="0"/>
@@ -6320,22 +6650,24 @@
           </w:tcPr>
           <w:p>
             <w:pPr>
-              <w:pStyle w:val="Style2"/>
-              <w:keepNext w:val="0"/>
-              <w:keepLines w:val="0"/>
-              <w:widowControl w:val="0"/>
-              <w:shd w:val="clear" w:color="auto" w:fill="auto"/>
-              <w:bidi w:val="0"/>
-              <w:spacing w:line="240" w:lineRule="auto"/>
-              <w:ind w:left="0" w:firstLine="0"/>
-              <w:jc w:val="left"/>
-              <w:rPr>
-                <w:sz w:val="15"/>
-                <w:szCs w:val="15"/>
-              </w:rPr>
-            </w:pPr>
-            <w:r>
-              <w:rPr>
+              <w:pStyle w:val="Style3"/>
+              <w:keepNext w:val="0"/>
+              <w:keepLines w:val="0"/>
+              <w:widowControl w:val="0"/>
+              <w:shd w:val="clear" w:color="auto" w:fill="auto"/>
+              <w:bidi w:val="0"/>
+              <w:spacing w:line="240" w:lineRule="auto"/>
+              <w:ind w:left="0" w:firstLine="0"/>
+              <w:jc w:val="left"/>
+              <w:rPr>
+                <w:sz w:val="15"/>
+                <w:szCs w:val="15"/>
+              </w:rPr>
+            </w:pPr>
+            <w:r>
+              <w:rPr>
+                <w:rFonts w:ascii="Times New Roman" w:eastAsia="Times New Roman" w:hAnsi="Times New Roman" w:cs="Times New Roman"/>
+                <w:color w:val="000000"/>
                 <w:spacing w:val="0"/>
                 <w:w w:val="100"/>
                 <w:position w:val="0"/>
@@ -6358,22 +6690,24 @@
           </w:tcPr>
           <w:p>
             <w:pPr>
-              <w:pStyle w:val="Style2"/>
-              <w:keepNext w:val="0"/>
-              <w:keepLines w:val="0"/>
-              <w:widowControl w:val="0"/>
-              <w:shd w:val="clear" w:color="auto" w:fill="auto"/>
-              <w:bidi w:val="0"/>
-              <w:spacing w:line="240" w:lineRule="auto"/>
-              <w:ind w:left="0" w:firstLine="0"/>
-              <w:jc w:val="left"/>
-              <w:rPr>
-                <w:sz w:val="15"/>
-                <w:szCs w:val="15"/>
-              </w:rPr>
-            </w:pPr>
-            <w:r>
-              <w:rPr>
+              <w:pStyle w:val="Style3"/>
+              <w:keepNext w:val="0"/>
+              <w:keepLines w:val="0"/>
+              <w:widowControl w:val="0"/>
+              <w:shd w:val="clear" w:color="auto" w:fill="auto"/>
+              <w:bidi w:val="0"/>
+              <w:spacing w:line="240" w:lineRule="auto"/>
+              <w:ind w:left="0" w:firstLine="0"/>
+              <w:jc w:val="left"/>
+              <w:rPr>
+                <w:sz w:val="15"/>
+                <w:szCs w:val="15"/>
+              </w:rPr>
+            </w:pPr>
+            <w:r>
+              <w:rPr>
+                <w:rFonts w:ascii="Times New Roman" w:eastAsia="Times New Roman" w:hAnsi="Times New Roman" w:cs="Times New Roman"/>
+                <w:color w:val="000000"/>
                 <w:spacing w:val="0"/>
                 <w:w w:val="100"/>
                 <w:position w:val="0"/>
@@ -6397,22 +6731,24 @@
           </w:tcPr>
           <w:p>
             <w:pPr>
-              <w:pStyle w:val="Style2"/>
-              <w:keepNext w:val="0"/>
-              <w:keepLines w:val="0"/>
-              <w:widowControl w:val="0"/>
-              <w:shd w:val="clear" w:color="auto" w:fill="auto"/>
-              <w:bidi w:val="0"/>
-              <w:spacing w:line="240" w:lineRule="auto"/>
-              <w:ind w:left="0" w:firstLine="0"/>
-              <w:jc w:val="left"/>
-              <w:rPr>
-                <w:sz w:val="15"/>
-                <w:szCs w:val="15"/>
-              </w:rPr>
-            </w:pPr>
-            <w:r>
-              <w:rPr>
+              <w:pStyle w:val="Style3"/>
+              <w:keepNext w:val="0"/>
+              <w:keepLines w:val="0"/>
+              <w:widowControl w:val="0"/>
+              <w:shd w:val="clear" w:color="auto" w:fill="auto"/>
+              <w:bidi w:val="0"/>
+              <w:spacing w:line="240" w:lineRule="auto"/>
+              <w:ind w:left="0" w:firstLine="0"/>
+              <w:jc w:val="left"/>
+              <w:rPr>
+                <w:sz w:val="15"/>
+                <w:szCs w:val="15"/>
+              </w:rPr>
+            </w:pPr>
+            <w:r>
+              <w:rPr>
+                <w:rFonts w:ascii="Times New Roman" w:eastAsia="Times New Roman" w:hAnsi="Times New Roman" w:cs="Times New Roman"/>
+                <w:color w:val="000000"/>
                 <w:spacing w:val="0"/>
                 <w:w w:val="100"/>
                 <w:position w:val="0"/>
@@ -6441,7 +6777,7 @@
           </w:tcPr>
           <w:p>
             <w:pPr>
-              <w:pStyle w:val="Style2"/>
+              <w:pStyle w:val="Style3"/>
               <w:keepNext w:val="0"/>
               <w:keepLines w:val="0"/>
               <w:widowControl w:val="0"/>
@@ -6460,6 +6796,8 @@
             </w:pPr>
             <w:r>
               <w:rPr>
+                <w:rFonts w:ascii="Times New Roman" w:eastAsia="Times New Roman" w:hAnsi="Times New Roman" w:cs="Times New Roman"/>
+                <w:color w:val="000000"/>
                 <w:spacing w:val="0"/>
                 <w:w w:val="100"/>
                 <w:position w:val="0"/>
@@ -6472,6 +6810,8 @@
             </w:r>
             <w:r>
               <w:rPr>
+                <w:rFonts w:ascii="Times New Roman" w:eastAsia="Times New Roman" w:hAnsi="Times New Roman" w:cs="Times New Roman"/>
+                <w:color w:val="000000"/>
                 <w:spacing w:val="0"/>
                 <w:w w:val="100"/>
                 <w:position w:val="0"/>
@@ -6494,22 +6834,24 @@
           </w:tcPr>
           <w:p>
             <w:pPr>
-              <w:pStyle w:val="Style2"/>
-              <w:keepNext w:val="0"/>
-              <w:keepLines w:val="0"/>
-              <w:widowControl w:val="0"/>
-              <w:shd w:val="clear" w:color="auto" w:fill="auto"/>
-              <w:bidi w:val="0"/>
-              <w:spacing w:line="240" w:lineRule="auto"/>
-              <w:ind w:left="0" w:firstLine="0"/>
-              <w:jc w:val="left"/>
-              <w:rPr>
-                <w:sz w:val="15"/>
-                <w:szCs w:val="15"/>
-              </w:rPr>
-            </w:pPr>
-            <w:r>
-              <w:rPr>
+              <w:pStyle w:val="Style3"/>
+              <w:keepNext w:val="0"/>
+              <w:keepLines w:val="0"/>
+              <w:widowControl w:val="0"/>
+              <w:shd w:val="clear" w:color="auto" w:fill="auto"/>
+              <w:bidi w:val="0"/>
+              <w:spacing w:line="240" w:lineRule="auto"/>
+              <w:ind w:left="0" w:firstLine="0"/>
+              <w:jc w:val="left"/>
+              <w:rPr>
+                <w:sz w:val="15"/>
+                <w:szCs w:val="15"/>
+              </w:rPr>
+            </w:pPr>
+            <w:r>
+              <w:rPr>
+                <w:rFonts w:ascii="Times New Roman" w:eastAsia="Times New Roman" w:hAnsi="Times New Roman" w:cs="Times New Roman"/>
+                <w:color w:val="000000"/>
                 <w:spacing w:val="0"/>
                 <w:w w:val="100"/>
                 <w:position w:val="0"/>
@@ -6532,22 +6874,24 @@
           </w:tcPr>
           <w:p>
             <w:pPr>
-              <w:pStyle w:val="Style2"/>
-              <w:keepNext w:val="0"/>
-              <w:keepLines w:val="0"/>
-              <w:widowControl w:val="0"/>
-              <w:shd w:val="clear" w:color="auto" w:fill="auto"/>
-              <w:bidi w:val="0"/>
-              <w:spacing w:line="240" w:lineRule="auto"/>
-              <w:ind w:left="0" w:firstLine="0"/>
-              <w:jc w:val="left"/>
-              <w:rPr>
-                <w:sz w:val="15"/>
-                <w:szCs w:val="15"/>
-              </w:rPr>
-            </w:pPr>
-            <w:r>
-              <w:rPr>
+              <w:pStyle w:val="Style3"/>
+              <w:keepNext w:val="0"/>
+              <w:keepLines w:val="0"/>
+              <w:widowControl w:val="0"/>
+              <w:shd w:val="clear" w:color="auto" w:fill="auto"/>
+              <w:bidi w:val="0"/>
+              <w:spacing w:line="240" w:lineRule="auto"/>
+              <w:ind w:left="0" w:firstLine="0"/>
+              <w:jc w:val="left"/>
+              <w:rPr>
+                <w:sz w:val="15"/>
+                <w:szCs w:val="15"/>
+              </w:rPr>
+            </w:pPr>
+            <w:r>
+              <w:rPr>
+                <w:rFonts w:ascii="Times New Roman" w:eastAsia="Times New Roman" w:hAnsi="Times New Roman" w:cs="Times New Roman"/>
+                <w:color w:val="000000"/>
                 <w:spacing w:val="0"/>
                 <w:w w:val="100"/>
                 <w:position w:val="0"/>
@@ -6571,22 +6915,24 @@
           </w:tcPr>
           <w:p>
             <w:pPr>
-              <w:pStyle w:val="Style2"/>
-              <w:keepNext w:val="0"/>
-              <w:keepLines w:val="0"/>
-              <w:widowControl w:val="0"/>
-              <w:shd w:val="clear" w:color="auto" w:fill="auto"/>
-              <w:bidi w:val="0"/>
-              <w:spacing w:line="240" w:lineRule="auto"/>
-              <w:ind w:left="0" w:firstLine="0"/>
-              <w:jc w:val="left"/>
-              <w:rPr>
-                <w:sz w:val="15"/>
-                <w:szCs w:val="15"/>
-              </w:rPr>
-            </w:pPr>
-            <w:r>
-              <w:rPr>
+              <w:pStyle w:val="Style3"/>
+              <w:keepNext w:val="0"/>
+              <w:keepLines w:val="0"/>
+              <w:widowControl w:val="0"/>
+              <w:shd w:val="clear" w:color="auto" w:fill="auto"/>
+              <w:bidi w:val="0"/>
+              <w:spacing w:line="240" w:lineRule="auto"/>
+              <w:ind w:left="0" w:firstLine="0"/>
+              <w:jc w:val="left"/>
+              <w:rPr>
+                <w:sz w:val="15"/>
+                <w:szCs w:val="15"/>
+              </w:rPr>
+            </w:pPr>
+            <w:r>
+              <w:rPr>
+                <w:rFonts w:ascii="Times New Roman" w:eastAsia="Times New Roman" w:hAnsi="Times New Roman" w:cs="Times New Roman"/>
+                <w:color w:val="000000"/>
                 <w:spacing w:val="0"/>
                 <w:w w:val="100"/>
                 <w:position w:val="0"/>
@@ -6615,7 +6961,7 @@
           </w:tcPr>
           <w:p>
             <w:pPr>
-              <w:pStyle w:val="Style2"/>
+              <w:pStyle w:val="Style3"/>
               <w:keepNext w:val="0"/>
               <w:keepLines w:val="0"/>
               <w:widowControl w:val="0"/>
@@ -6634,6 +6980,8 @@
             </w:pPr>
             <w:r>
               <w:rPr>
+                <w:rFonts w:ascii="Times New Roman" w:eastAsia="Times New Roman" w:hAnsi="Times New Roman" w:cs="Times New Roman"/>
+                <w:color w:val="000000"/>
                 <w:spacing w:val="0"/>
                 <w:w w:val="100"/>
                 <w:position w:val="0"/>
@@ -6657,22 +7005,24 @@
           </w:tcPr>
           <w:p>
             <w:pPr>
-              <w:pStyle w:val="Style2"/>
-              <w:keepNext w:val="0"/>
-              <w:keepLines w:val="0"/>
-              <w:widowControl w:val="0"/>
-              <w:shd w:val="clear" w:color="auto" w:fill="auto"/>
-              <w:bidi w:val="0"/>
-              <w:spacing w:line="240" w:lineRule="auto"/>
-              <w:ind w:left="0" w:firstLine="0"/>
-              <w:jc w:val="left"/>
-              <w:rPr>
-                <w:sz w:val="15"/>
-                <w:szCs w:val="15"/>
-              </w:rPr>
-            </w:pPr>
-            <w:r>
-              <w:rPr>
+              <w:pStyle w:val="Style3"/>
+              <w:keepNext w:val="0"/>
+              <w:keepLines w:val="0"/>
+              <w:widowControl w:val="0"/>
+              <w:shd w:val="clear" w:color="auto" w:fill="auto"/>
+              <w:bidi w:val="0"/>
+              <w:spacing w:line="240" w:lineRule="auto"/>
+              <w:ind w:left="0" w:firstLine="0"/>
+              <w:jc w:val="left"/>
+              <w:rPr>
+                <w:sz w:val="15"/>
+                <w:szCs w:val="15"/>
+              </w:rPr>
+            </w:pPr>
+            <w:r>
+              <w:rPr>
+                <w:rFonts w:ascii="Times New Roman" w:eastAsia="Times New Roman" w:hAnsi="Times New Roman" w:cs="Times New Roman"/>
+                <w:color w:val="000000"/>
                 <w:spacing w:val="0"/>
                 <w:w w:val="100"/>
                 <w:position w:val="0"/>
@@ -6695,22 +7045,24 @@
           </w:tcPr>
           <w:p>
             <w:pPr>
-              <w:pStyle w:val="Style2"/>
-              <w:keepNext w:val="0"/>
-              <w:keepLines w:val="0"/>
-              <w:widowControl w:val="0"/>
-              <w:shd w:val="clear" w:color="auto" w:fill="auto"/>
-              <w:bidi w:val="0"/>
-              <w:spacing w:line="240" w:lineRule="auto"/>
-              <w:ind w:left="0" w:firstLine="0"/>
-              <w:jc w:val="left"/>
-              <w:rPr>
-                <w:sz w:val="15"/>
-                <w:szCs w:val="15"/>
-              </w:rPr>
-            </w:pPr>
-            <w:r>
-              <w:rPr>
+              <w:pStyle w:val="Style3"/>
+              <w:keepNext w:val="0"/>
+              <w:keepLines w:val="0"/>
+              <w:widowControl w:val="0"/>
+              <w:shd w:val="clear" w:color="auto" w:fill="auto"/>
+              <w:bidi w:val="0"/>
+              <w:spacing w:line="240" w:lineRule="auto"/>
+              <w:ind w:left="0" w:firstLine="0"/>
+              <w:jc w:val="left"/>
+              <w:rPr>
+                <w:sz w:val="15"/>
+                <w:szCs w:val="15"/>
+              </w:rPr>
+            </w:pPr>
+            <w:r>
+              <w:rPr>
+                <w:rFonts w:ascii="Times New Roman" w:eastAsia="Times New Roman" w:hAnsi="Times New Roman" w:cs="Times New Roman"/>
+                <w:color w:val="000000"/>
                 <w:spacing w:val="0"/>
                 <w:w w:val="100"/>
                 <w:position w:val="0"/>
@@ -6734,22 +7086,24 @@
           </w:tcPr>
           <w:p>
             <w:pPr>
-              <w:pStyle w:val="Style2"/>
-              <w:keepNext w:val="0"/>
-              <w:keepLines w:val="0"/>
-              <w:widowControl w:val="0"/>
-              <w:shd w:val="clear" w:color="auto" w:fill="auto"/>
-              <w:bidi w:val="0"/>
-              <w:spacing w:line="240" w:lineRule="auto"/>
-              <w:ind w:left="0" w:firstLine="0"/>
-              <w:jc w:val="left"/>
-              <w:rPr>
-                <w:sz w:val="15"/>
-                <w:szCs w:val="15"/>
-              </w:rPr>
-            </w:pPr>
-            <w:r>
-              <w:rPr>
+              <w:pStyle w:val="Style3"/>
+              <w:keepNext w:val="0"/>
+              <w:keepLines w:val="0"/>
+              <w:widowControl w:val="0"/>
+              <w:shd w:val="clear" w:color="auto" w:fill="auto"/>
+              <w:bidi w:val="0"/>
+              <w:spacing w:line="240" w:lineRule="auto"/>
+              <w:ind w:left="0" w:firstLine="0"/>
+              <w:jc w:val="left"/>
+              <w:rPr>
+                <w:sz w:val="15"/>
+                <w:szCs w:val="15"/>
+              </w:rPr>
+            </w:pPr>
+            <w:r>
+              <w:rPr>
+                <w:rFonts w:ascii="Times New Roman" w:eastAsia="Times New Roman" w:hAnsi="Times New Roman" w:cs="Times New Roman"/>
+                <w:color w:val="000000"/>
                 <w:spacing w:val="0"/>
                 <w:w w:val="100"/>
                 <w:position w:val="0"/>
@@ -6777,7 +7131,7 @@
           </w:tcPr>
           <w:p>
             <w:pPr>
-              <w:pStyle w:val="Style2"/>
+              <w:pStyle w:val="Style3"/>
               <w:keepNext w:val="0"/>
               <w:keepLines w:val="0"/>
               <w:widowControl w:val="0"/>
@@ -6793,6 +7147,8 @@
             </w:pPr>
             <w:r>
               <w:rPr>
+                <w:rFonts w:ascii="Times New Roman" w:eastAsia="Times New Roman" w:hAnsi="Times New Roman" w:cs="Times New Roman"/>
+                <w:color w:val="000000"/>
                 <w:spacing w:val="0"/>
                 <w:w w:val="100"/>
                 <w:position w:val="0"/>
@@ -6816,22 +7172,24 @@
           </w:tcPr>
           <w:p>
             <w:pPr>
-              <w:pStyle w:val="Style2"/>
-              <w:keepNext w:val="0"/>
-              <w:keepLines w:val="0"/>
-              <w:widowControl w:val="0"/>
-              <w:shd w:val="clear" w:color="auto" w:fill="auto"/>
-              <w:bidi w:val="0"/>
-              <w:spacing w:line="240" w:lineRule="auto"/>
-              <w:ind w:left="0" w:firstLine="0"/>
-              <w:jc w:val="left"/>
-              <w:rPr>
-                <w:sz w:val="15"/>
-                <w:szCs w:val="15"/>
-              </w:rPr>
-            </w:pPr>
-            <w:r>
-              <w:rPr>
+              <w:pStyle w:val="Style3"/>
+              <w:keepNext w:val="0"/>
+              <w:keepLines w:val="0"/>
+              <w:widowControl w:val="0"/>
+              <w:shd w:val="clear" w:color="auto" w:fill="auto"/>
+              <w:bidi w:val="0"/>
+              <w:spacing w:line="240" w:lineRule="auto"/>
+              <w:ind w:left="0" w:firstLine="0"/>
+              <w:jc w:val="left"/>
+              <w:rPr>
+                <w:sz w:val="15"/>
+                <w:szCs w:val="15"/>
+              </w:rPr>
+            </w:pPr>
+            <w:r>
+              <w:rPr>
+                <w:rFonts w:ascii="Times New Roman" w:eastAsia="Times New Roman" w:hAnsi="Times New Roman" w:cs="Times New Roman"/>
+                <w:color w:val="000000"/>
                 <w:spacing w:val="0"/>
                 <w:w w:val="100"/>
                 <w:position w:val="0"/>
@@ -6855,22 +7213,24 @@
           </w:tcPr>
           <w:p>
             <w:pPr>
-              <w:pStyle w:val="Style2"/>
-              <w:keepNext w:val="0"/>
-              <w:keepLines w:val="0"/>
-              <w:widowControl w:val="0"/>
-              <w:shd w:val="clear" w:color="auto" w:fill="auto"/>
-              <w:bidi w:val="0"/>
-              <w:spacing w:line="240" w:lineRule="auto"/>
-              <w:ind w:left="0" w:firstLine="0"/>
-              <w:jc w:val="left"/>
-              <w:rPr>
-                <w:sz w:val="15"/>
-                <w:szCs w:val="15"/>
-              </w:rPr>
-            </w:pPr>
-            <w:r>
-              <w:rPr>
+              <w:pStyle w:val="Style3"/>
+              <w:keepNext w:val="0"/>
+              <w:keepLines w:val="0"/>
+              <w:widowControl w:val="0"/>
+              <w:shd w:val="clear" w:color="auto" w:fill="auto"/>
+              <w:bidi w:val="0"/>
+              <w:spacing w:line="240" w:lineRule="auto"/>
+              <w:ind w:left="0" w:firstLine="0"/>
+              <w:jc w:val="left"/>
+              <w:rPr>
+                <w:sz w:val="15"/>
+                <w:szCs w:val="15"/>
+              </w:rPr>
+            </w:pPr>
+            <w:r>
+              <w:rPr>
+                <w:rFonts w:ascii="Times New Roman" w:eastAsia="Times New Roman" w:hAnsi="Times New Roman" w:cs="Times New Roman"/>
+                <w:color w:val="000000"/>
                 <w:spacing w:val="0"/>
                 <w:w w:val="100"/>
                 <w:position w:val="0"/>
@@ -6895,22 +7255,24 @@
           </w:tcPr>
           <w:p>
             <w:pPr>
-              <w:pStyle w:val="Style2"/>
-              <w:keepNext w:val="0"/>
-              <w:keepLines w:val="0"/>
-              <w:widowControl w:val="0"/>
-              <w:shd w:val="clear" w:color="auto" w:fill="auto"/>
-              <w:bidi w:val="0"/>
-              <w:spacing w:line="240" w:lineRule="auto"/>
-              <w:ind w:left="0" w:firstLine="0"/>
-              <w:jc w:val="left"/>
-              <w:rPr>
-                <w:sz w:val="15"/>
-                <w:szCs w:val="15"/>
-              </w:rPr>
-            </w:pPr>
-            <w:r>
-              <w:rPr>
+              <w:pStyle w:val="Style3"/>
+              <w:keepNext w:val="0"/>
+              <w:keepLines w:val="0"/>
+              <w:widowControl w:val="0"/>
+              <w:shd w:val="clear" w:color="auto" w:fill="auto"/>
+              <w:bidi w:val="0"/>
+              <w:spacing w:line="240" w:lineRule="auto"/>
+              <w:ind w:left="0" w:firstLine="0"/>
+              <w:jc w:val="left"/>
+              <w:rPr>
+                <w:sz w:val="15"/>
+                <w:szCs w:val="15"/>
+              </w:rPr>
+            </w:pPr>
+            <w:r>
+              <w:rPr>
+                <w:rFonts w:ascii="Times New Roman" w:eastAsia="Times New Roman" w:hAnsi="Times New Roman" w:cs="Times New Roman"/>
+                <w:color w:val="000000"/>
                 <w:spacing w:val="0"/>
                 <w:w w:val="100"/>
                 <w:position w:val="0"/>
@@ -6938,7 +7300,7 @@
           </w:tcPr>
           <w:p>
             <w:pPr>
-              <w:pStyle w:val="Style2"/>
+              <w:pStyle w:val="Style3"/>
               <w:keepNext w:val="0"/>
               <w:keepLines w:val="0"/>
               <w:widowControl w:val="0"/>
@@ -6957,6 +7319,8 @@
             </w:pPr>
             <w:r>
               <w:rPr>
+                <w:rFonts w:ascii="Times New Roman" w:eastAsia="Times New Roman" w:hAnsi="Times New Roman" w:cs="Times New Roman"/>
+                <w:color w:val="000000"/>
                 <w:spacing w:val="0"/>
                 <w:w w:val="100"/>
                 <w:position w:val="0"/>
@@ -6980,22 +7344,24 @@
           </w:tcPr>
           <w:p>
             <w:pPr>
-              <w:pStyle w:val="Style2"/>
-              <w:keepNext w:val="0"/>
-              <w:keepLines w:val="0"/>
-              <w:widowControl w:val="0"/>
-              <w:shd w:val="clear" w:color="auto" w:fill="auto"/>
-              <w:bidi w:val="0"/>
-              <w:spacing w:line="240" w:lineRule="auto"/>
-              <w:ind w:left="0" w:firstLine="0"/>
-              <w:jc w:val="left"/>
-              <w:rPr>
-                <w:sz w:val="15"/>
-                <w:szCs w:val="15"/>
-              </w:rPr>
-            </w:pPr>
-            <w:r>
-              <w:rPr>
+              <w:pStyle w:val="Style3"/>
+              <w:keepNext w:val="0"/>
+              <w:keepLines w:val="0"/>
+              <w:widowControl w:val="0"/>
+              <w:shd w:val="clear" w:color="auto" w:fill="auto"/>
+              <w:bidi w:val="0"/>
+              <w:spacing w:line="240" w:lineRule="auto"/>
+              <w:ind w:left="0" w:firstLine="0"/>
+              <w:jc w:val="left"/>
+              <w:rPr>
+                <w:sz w:val="15"/>
+                <w:szCs w:val="15"/>
+              </w:rPr>
+            </w:pPr>
+            <w:r>
+              <w:rPr>
+                <w:rFonts w:ascii="Times New Roman" w:eastAsia="Times New Roman" w:hAnsi="Times New Roman" w:cs="Times New Roman"/>
+                <w:color w:val="000000"/>
                 <w:spacing w:val="0"/>
                 <w:w w:val="100"/>
                 <w:position w:val="0"/>
@@ -7018,22 +7384,24 @@
           </w:tcPr>
           <w:p>
             <w:pPr>
-              <w:pStyle w:val="Style2"/>
-              <w:keepNext w:val="0"/>
-              <w:keepLines w:val="0"/>
-              <w:widowControl w:val="0"/>
-              <w:shd w:val="clear" w:color="auto" w:fill="auto"/>
-              <w:bidi w:val="0"/>
-              <w:spacing w:line="240" w:lineRule="auto"/>
-              <w:ind w:left="0" w:firstLine="0"/>
-              <w:jc w:val="left"/>
-              <w:rPr>
-                <w:sz w:val="15"/>
-                <w:szCs w:val="15"/>
-              </w:rPr>
-            </w:pPr>
-            <w:r>
-              <w:rPr>
+              <w:pStyle w:val="Style3"/>
+              <w:keepNext w:val="0"/>
+              <w:keepLines w:val="0"/>
+              <w:widowControl w:val="0"/>
+              <w:shd w:val="clear" w:color="auto" w:fill="auto"/>
+              <w:bidi w:val="0"/>
+              <w:spacing w:line="240" w:lineRule="auto"/>
+              <w:ind w:left="0" w:firstLine="0"/>
+              <w:jc w:val="left"/>
+              <w:rPr>
+                <w:sz w:val="15"/>
+                <w:szCs w:val="15"/>
+              </w:rPr>
+            </w:pPr>
+            <w:r>
+              <w:rPr>
+                <w:rFonts w:ascii="Times New Roman" w:eastAsia="Times New Roman" w:hAnsi="Times New Roman" w:cs="Times New Roman"/>
+                <w:color w:val="000000"/>
                 <w:spacing w:val="0"/>
                 <w:w w:val="100"/>
                 <w:position w:val="0"/>
@@ -7057,22 +7425,24 @@
           </w:tcPr>
           <w:p>
             <w:pPr>
-              <w:pStyle w:val="Style2"/>
-              <w:keepNext w:val="0"/>
-              <w:keepLines w:val="0"/>
-              <w:widowControl w:val="0"/>
-              <w:shd w:val="clear" w:color="auto" w:fill="auto"/>
-              <w:bidi w:val="0"/>
-              <w:spacing w:line="240" w:lineRule="auto"/>
-              <w:ind w:left="0" w:firstLine="0"/>
-              <w:jc w:val="left"/>
-              <w:rPr>
-                <w:sz w:val="15"/>
-                <w:szCs w:val="15"/>
-              </w:rPr>
-            </w:pPr>
-            <w:r>
-              <w:rPr>
+              <w:pStyle w:val="Style3"/>
+              <w:keepNext w:val="0"/>
+              <w:keepLines w:val="0"/>
+              <w:widowControl w:val="0"/>
+              <w:shd w:val="clear" w:color="auto" w:fill="auto"/>
+              <w:bidi w:val="0"/>
+              <w:spacing w:line="240" w:lineRule="auto"/>
+              <w:ind w:left="0" w:firstLine="0"/>
+              <w:jc w:val="left"/>
+              <w:rPr>
+                <w:sz w:val="15"/>
+                <w:szCs w:val="15"/>
+              </w:rPr>
+            </w:pPr>
+            <w:r>
+              <w:rPr>
+                <w:rFonts w:ascii="Times New Roman" w:eastAsia="Times New Roman" w:hAnsi="Times New Roman" w:cs="Times New Roman"/>
+                <w:color w:val="000000"/>
                 <w:spacing w:val="0"/>
                 <w:w w:val="100"/>
                 <w:position w:val="0"/>
@@ -7101,7 +7471,7 @@
           </w:tcPr>
           <w:p>
             <w:pPr>
-              <w:pStyle w:val="Style2"/>
+              <w:pStyle w:val="Style3"/>
               <w:keepNext w:val="0"/>
               <w:keepLines w:val="0"/>
               <w:widowControl w:val="0"/>
@@ -7120,6 +7490,8 @@
             </w:pPr>
             <w:r>
               <w:rPr>
+                <w:rFonts w:ascii="Times New Roman" w:eastAsia="Times New Roman" w:hAnsi="Times New Roman" w:cs="Times New Roman"/>
+                <w:color w:val="000000"/>
                 <w:spacing w:val="0"/>
                 <w:w w:val="100"/>
                 <w:position w:val="0"/>
@@ -7143,22 +7515,24 @@
           </w:tcPr>
           <w:p>
             <w:pPr>
-              <w:pStyle w:val="Style2"/>
-              <w:keepNext w:val="0"/>
-              <w:keepLines w:val="0"/>
-              <w:widowControl w:val="0"/>
-              <w:shd w:val="clear" w:color="auto" w:fill="auto"/>
-              <w:bidi w:val="0"/>
-              <w:spacing w:line="240" w:lineRule="auto"/>
-              <w:ind w:left="0" w:firstLine="0"/>
-              <w:jc w:val="left"/>
-              <w:rPr>
-                <w:sz w:val="15"/>
-                <w:szCs w:val="15"/>
-              </w:rPr>
-            </w:pPr>
-            <w:r>
-              <w:rPr>
+              <w:pStyle w:val="Style3"/>
+              <w:keepNext w:val="0"/>
+              <w:keepLines w:val="0"/>
+              <w:widowControl w:val="0"/>
+              <w:shd w:val="clear" w:color="auto" w:fill="auto"/>
+              <w:bidi w:val="0"/>
+              <w:spacing w:line="240" w:lineRule="auto"/>
+              <w:ind w:left="0" w:firstLine="0"/>
+              <w:jc w:val="left"/>
+              <w:rPr>
+                <w:sz w:val="15"/>
+                <w:szCs w:val="15"/>
+              </w:rPr>
+            </w:pPr>
+            <w:r>
+              <w:rPr>
+                <w:rFonts w:ascii="Times New Roman" w:eastAsia="Times New Roman" w:hAnsi="Times New Roman" w:cs="Times New Roman"/>
+                <w:color w:val="000000"/>
                 <w:spacing w:val="0"/>
                 <w:w w:val="100"/>
                 <w:position w:val="0"/>
@@ -7181,22 +7555,24 @@
           </w:tcPr>
           <w:p>
             <w:pPr>
-              <w:pStyle w:val="Style2"/>
-              <w:keepNext w:val="0"/>
-              <w:keepLines w:val="0"/>
-              <w:widowControl w:val="0"/>
-              <w:shd w:val="clear" w:color="auto" w:fill="auto"/>
-              <w:bidi w:val="0"/>
-              <w:spacing w:line="240" w:lineRule="auto"/>
-              <w:ind w:left="0" w:firstLine="0"/>
-              <w:jc w:val="left"/>
-              <w:rPr>
-                <w:sz w:val="15"/>
-                <w:szCs w:val="15"/>
-              </w:rPr>
-            </w:pPr>
-            <w:r>
-              <w:rPr>
+              <w:pStyle w:val="Style3"/>
+              <w:keepNext w:val="0"/>
+              <w:keepLines w:val="0"/>
+              <w:widowControl w:val="0"/>
+              <w:shd w:val="clear" w:color="auto" w:fill="auto"/>
+              <w:bidi w:val="0"/>
+              <w:spacing w:line="240" w:lineRule="auto"/>
+              <w:ind w:left="0" w:firstLine="0"/>
+              <w:jc w:val="left"/>
+              <w:rPr>
+                <w:sz w:val="15"/>
+                <w:szCs w:val="15"/>
+              </w:rPr>
+            </w:pPr>
+            <w:r>
+              <w:rPr>
+                <w:rFonts w:ascii="Times New Roman" w:eastAsia="Times New Roman" w:hAnsi="Times New Roman" w:cs="Times New Roman"/>
+                <w:color w:val="000000"/>
                 <w:spacing w:val="0"/>
                 <w:w w:val="100"/>
                 <w:position w:val="0"/>
@@ -7220,22 +7596,24 @@
           </w:tcPr>
           <w:p>
             <w:pPr>
-              <w:pStyle w:val="Style2"/>
-              <w:keepNext w:val="0"/>
-              <w:keepLines w:val="0"/>
-              <w:widowControl w:val="0"/>
-              <w:shd w:val="clear" w:color="auto" w:fill="auto"/>
-              <w:bidi w:val="0"/>
-              <w:spacing w:line="240" w:lineRule="auto"/>
-              <w:ind w:left="0" w:firstLine="0"/>
-              <w:jc w:val="left"/>
-              <w:rPr>
-                <w:sz w:val="15"/>
-                <w:szCs w:val="15"/>
-              </w:rPr>
-            </w:pPr>
-            <w:r>
-              <w:rPr>
+              <w:pStyle w:val="Style3"/>
+              <w:keepNext w:val="0"/>
+              <w:keepLines w:val="0"/>
+              <w:widowControl w:val="0"/>
+              <w:shd w:val="clear" w:color="auto" w:fill="auto"/>
+              <w:bidi w:val="0"/>
+              <w:spacing w:line="240" w:lineRule="auto"/>
+              <w:ind w:left="0" w:firstLine="0"/>
+              <w:jc w:val="left"/>
+              <w:rPr>
+                <w:sz w:val="15"/>
+                <w:szCs w:val="15"/>
+              </w:rPr>
+            </w:pPr>
+            <w:r>
+              <w:rPr>
+                <w:rFonts w:ascii="Times New Roman" w:eastAsia="Times New Roman" w:hAnsi="Times New Roman" w:cs="Times New Roman"/>
+                <w:color w:val="000000"/>
                 <w:spacing w:val="0"/>
                 <w:w w:val="100"/>
                 <w:position w:val="0"/>
@@ -7264,7 +7642,7 @@
           </w:tcPr>
           <w:p>
             <w:pPr>
-              <w:pStyle w:val="Style2"/>
+              <w:pStyle w:val="Style3"/>
               <w:keepNext w:val="0"/>
               <w:keepLines w:val="0"/>
               <w:widowControl w:val="0"/>
@@ -7283,6 +7661,8 @@
             </w:pPr>
             <w:r>
               <w:rPr>
+                <w:rFonts w:ascii="Times New Roman" w:eastAsia="Times New Roman" w:hAnsi="Times New Roman" w:cs="Times New Roman"/>
+                <w:color w:val="000000"/>
                 <w:spacing w:val="0"/>
                 <w:w w:val="100"/>
                 <w:position w:val="0"/>
@@ -7306,22 +7686,24 @@
           </w:tcPr>
           <w:p>
             <w:pPr>
-              <w:pStyle w:val="Style2"/>
-              <w:keepNext w:val="0"/>
-              <w:keepLines w:val="0"/>
-              <w:widowControl w:val="0"/>
-              <w:shd w:val="clear" w:color="auto" w:fill="auto"/>
-              <w:bidi w:val="0"/>
-              <w:spacing w:line="240" w:lineRule="auto"/>
-              <w:ind w:left="0" w:firstLine="0"/>
-              <w:jc w:val="left"/>
-              <w:rPr>
-                <w:sz w:val="15"/>
-                <w:szCs w:val="15"/>
-              </w:rPr>
-            </w:pPr>
-            <w:r>
-              <w:rPr>
+              <w:pStyle w:val="Style3"/>
+              <w:keepNext w:val="0"/>
+              <w:keepLines w:val="0"/>
+              <w:widowControl w:val="0"/>
+              <w:shd w:val="clear" w:color="auto" w:fill="auto"/>
+              <w:bidi w:val="0"/>
+              <w:spacing w:line="240" w:lineRule="auto"/>
+              <w:ind w:left="0" w:firstLine="0"/>
+              <w:jc w:val="left"/>
+              <w:rPr>
+                <w:sz w:val="15"/>
+                <w:szCs w:val="15"/>
+              </w:rPr>
+            </w:pPr>
+            <w:r>
+              <w:rPr>
+                <w:rFonts w:ascii="Times New Roman" w:eastAsia="Times New Roman" w:hAnsi="Times New Roman" w:cs="Times New Roman"/>
+                <w:color w:val="000000"/>
                 <w:spacing w:val="0"/>
                 <w:w w:val="100"/>
                 <w:position w:val="0"/>
@@ -7344,22 +7726,24 @@
           </w:tcPr>
           <w:p>
             <w:pPr>
-              <w:pStyle w:val="Style2"/>
-              <w:keepNext w:val="0"/>
-              <w:keepLines w:val="0"/>
-              <w:widowControl w:val="0"/>
-              <w:shd w:val="clear" w:color="auto" w:fill="auto"/>
-              <w:bidi w:val="0"/>
-              <w:spacing w:line="240" w:lineRule="auto"/>
-              <w:ind w:left="0" w:firstLine="0"/>
-              <w:jc w:val="left"/>
-              <w:rPr>
-                <w:sz w:val="15"/>
-                <w:szCs w:val="15"/>
-              </w:rPr>
-            </w:pPr>
-            <w:r>
-              <w:rPr>
+              <w:pStyle w:val="Style3"/>
+              <w:keepNext w:val="0"/>
+              <w:keepLines w:val="0"/>
+              <w:widowControl w:val="0"/>
+              <w:shd w:val="clear" w:color="auto" w:fill="auto"/>
+              <w:bidi w:val="0"/>
+              <w:spacing w:line="240" w:lineRule="auto"/>
+              <w:ind w:left="0" w:firstLine="0"/>
+              <w:jc w:val="left"/>
+              <w:rPr>
+                <w:sz w:val="15"/>
+                <w:szCs w:val="15"/>
+              </w:rPr>
+            </w:pPr>
+            <w:r>
+              <w:rPr>
+                <w:rFonts w:ascii="Times New Roman" w:eastAsia="Times New Roman" w:hAnsi="Times New Roman" w:cs="Times New Roman"/>
+                <w:color w:val="000000"/>
                 <w:spacing w:val="0"/>
                 <w:w w:val="100"/>
                 <w:position w:val="0"/>
@@ -7383,22 +7767,24 @@
           </w:tcPr>
           <w:p>
             <w:pPr>
-              <w:pStyle w:val="Style2"/>
-              <w:keepNext w:val="0"/>
-              <w:keepLines w:val="0"/>
-              <w:widowControl w:val="0"/>
-              <w:shd w:val="clear" w:color="auto" w:fill="auto"/>
-              <w:bidi w:val="0"/>
-              <w:spacing w:line="240" w:lineRule="auto"/>
-              <w:ind w:left="0" w:firstLine="0"/>
-              <w:jc w:val="left"/>
-              <w:rPr>
-                <w:sz w:val="15"/>
-                <w:szCs w:val="15"/>
-              </w:rPr>
-            </w:pPr>
-            <w:r>
-              <w:rPr>
+              <w:pStyle w:val="Style3"/>
+              <w:keepNext w:val="0"/>
+              <w:keepLines w:val="0"/>
+              <w:widowControl w:val="0"/>
+              <w:shd w:val="clear" w:color="auto" w:fill="auto"/>
+              <w:bidi w:val="0"/>
+              <w:spacing w:line="240" w:lineRule="auto"/>
+              <w:ind w:left="0" w:firstLine="0"/>
+              <w:jc w:val="left"/>
+              <w:rPr>
+                <w:sz w:val="15"/>
+                <w:szCs w:val="15"/>
+              </w:rPr>
+            </w:pPr>
+            <w:r>
+              <w:rPr>
+                <w:rFonts w:ascii="Times New Roman" w:eastAsia="Times New Roman" w:hAnsi="Times New Roman" w:cs="Times New Roman"/>
+                <w:color w:val="000000"/>
                 <w:spacing w:val="0"/>
                 <w:w w:val="100"/>
                 <w:position w:val="0"/>
@@ -7427,7 +7813,7 @@
           </w:tcPr>
           <w:p>
             <w:pPr>
-              <w:pStyle w:val="Style2"/>
+              <w:pStyle w:val="Style3"/>
               <w:keepNext w:val="0"/>
               <w:keepLines w:val="0"/>
               <w:widowControl w:val="0"/>
@@ -7446,6 +7832,8 @@
             </w:pPr>
             <w:r>
               <w:rPr>
+                <w:rFonts w:ascii="Times New Roman" w:eastAsia="Times New Roman" w:hAnsi="Times New Roman" w:cs="Times New Roman"/>
+                <w:color w:val="000000"/>
                 <w:spacing w:val="0"/>
                 <w:w w:val="100"/>
                 <w:position w:val="0"/>
@@ -7469,22 +7857,24 @@
           </w:tcPr>
           <w:p>
             <w:pPr>
-              <w:pStyle w:val="Style2"/>
-              <w:keepNext w:val="0"/>
-              <w:keepLines w:val="0"/>
-              <w:widowControl w:val="0"/>
-              <w:shd w:val="clear" w:color="auto" w:fill="auto"/>
-              <w:bidi w:val="0"/>
-              <w:spacing w:line="240" w:lineRule="auto"/>
-              <w:ind w:left="0" w:firstLine="0"/>
-              <w:jc w:val="left"/>
-              <w:rPr>
-                <w:sz w:val="15"/>
-                <w:szCs w:val="15"/>
-              </w:rPr>
-            </w:pPr>
-            <w:r>
-              <w:rPr>
+              <w:pStyle w:val="Style3"/>
+              <w:keepNext w:val="0"/>
+              <w:keepLines w:val="0"/>
+              <w:widowControl w:val="0"/>
+              <w:shd w:val="clear" w:color="auto" w:fill="auto"/>
+              <w:bidi w:val="0"/>
+              <w:spacing w:line="240" w:lineRule="auto"/>
+              <w:ind w:left="0" w:firstLine="0"/>
+              <w:jc w:val="left"/>
+              <w:rPr>
+                <w:sz w:val="15"/>
+                <w:szCs w:val="15"/>
+              </w:rPr>
+            </w:pPr>
+            <w:r>
+              <w:rPr>
+                <w:rFonts w:ascii="Times New Roman" w:eastAsia="Times New Roman" w:hAnsi="Times New Roman" w:cs="Times New Roman"/>
+                <w:color w:val="000000"/>
                 <w:spacing w:val="0"/>
                 <w:w w:val="100"/>
                 <w:position w:val="0"/>
@@ -7507,22 +7897,24 @@
           </w:tcPr>
           <w:p>
             <w:pPr>
-              <w:pStyle w:val="Style2"/>
-              <w:keepNext w:val="0"/>
-              <w:keepLines w:val="0"/>
-              <w:widowControl w:val="0"/>
-              <w:shd w:val="clear" w:color="auto" w:fill="auto"/>
-              <w:bidi w:val="0"/>
-              <w:spacing w:line="240" w:lineRule="auto"/>
-              <w:ind w:left="0" w:firstLine="0"/>
-              <w:jc w:val="left"/>
-              <w:rPr>
-                <w:sz w:val="15"/>
-                <w:szCs w:val="15"/>
-              </w:rPr>
-            </w:pPr>
-            <w:r>
-              <w:rPr>
+              <w:pStyle w:val="Style3"/>
+              <w:keepNext w:val="0"/>
+              <w:keepLines w:val="0"/>
+              <w:widowControl w:val="0"/>
+              <w:shd w:val="clear" w:color="auto" w:fill="auto"/>
+              <w:bidi w:val="0"/>
+              <w:spacing w:line="240" w:lineRule="auto"/>
+              <w:ind w:left="0" w:firstLine="0"/>
+              <w:jc w:val="left"/>
+              <w:rPr>
+                <w:sz w:val="15"/>
+                <w:szCs w:val="15"/>
+              </w:rPr>
+            </w:pPr>
+            <w:r>
+              <w:rPr>
+                <w:rFonts w:ascii="Times New Roman" w:eastAsia="Times New Roman" w:hAnsi="Times New Roman" w:cs="Times New Roman"/>
+                <w:color w:val="000000"/>
                 <w:spacing w:val="0"/>
                 <w:w w:val="100"/>
                 <w:position w:val="0"/>
@@ -7546,22 +7938,24 @@
           </w:tcPr>
           <w:p>
             <w:pPr>
-              <w:pStyle w:val="Style2"/>
-              <w:keepNext w:val="0"/>
-              <w:keepLines w:val="0"/>
-              <w:widowControl w:val="0"/>
-              <w:shd w:val="clear" w:color="auto" w:fill="auto"/>
-              <w:bidi w:val="0"/>
-              <w:spacing w:line="240" w:lineRule="auto"/>
-              <w:ind w:left="0" w:firstLine="0"/>
-              <w:jc w:val="left"/>
-              <w:rPr>
-                <w:sz w:val="15"/>
-                <w:szCs w:val="15"/>
-              </w:rPr>
-            </w:pPr>
-            <w:r>
-              <w:rPr>
+              <w:pStyle w:val="Style3"/>
+              <w:keepNext w:val="0"/>
+              <w:keepLines w:val="0"/>
+              <w:widowControl w:val="0"/>
+              <w:shd w:val="clear" w:color="auto" w:fill="auto"/>
+              <w:bidi w:val="0"/>
+              <w:spacing w:line="240" w:lineRule="auto"/>
+              <w:ind w:left="0" w:firstLine="0"/>
+              <w:jc w:val="left"/>
+              <w:rPr>
+                <w:sz w:val="15"/>
+                <w:szCs w:val="15"/>
+              </w:rPr>
+            </w:pPr>
+            <w:r>
+              <w:rPr>
+                <w:rFonts w:ascii="Times New Roman" w:eastAsia="Times New Roman" w:hAnsi="Times New Roman" w:cs="Times New Roman"/>
+                <w:color w:val="000000"/>
                 <w:spacing w:val="0"/>
                 <w:w w:val="100"/>
                 <w:position w:val="0"/>
@@ -7610,22 +8004,24 @@
           </w:tcPr>
           <w:p>
             <w:pPr>
-              <w:pStyle w:val="Style2"/>
-              <w:keepNext w:val="0"/>
-              <w:keepLines w:val="0"/>
-              <w:widowControl w:val="0"/>
-              <w:shd w:val="clear" w:color="auto" w:fill="auto"/>
-              <w:bidi w:val="0"/>
-              <w:spacing w:line="240" w:lineRule="auto"/>
-              <w:ind w:left="0" w:firstLine="0"/>
-              <w:jc w:val="left"/>
-              <w:rPr>
-                <w:sz w:val="15"/>
-                <w:szCs w:val="15"/>
-              </w:rPr>
-            </w:pPr>
-            <w:r>
-              <w:rPr>
+              <w:pStyle w:val="Style3"/>
+              <w:keepNext w:val="0"/>
+              <w:keepLines w:val="0"/>
+              <w:widowControl w:val="0"/>
+              <w:shd w:val="clear" w:color="auto" w:fill="auto"/>
+              <w:bidi w:val="0"/>
+              <w:spacing w:line="240" w:lineRule="auto"/>
+              <w:ind w:left="0" w:firstLine="0"/>
+              <w:jc w:val="left"/>
+              <w:rPr>
+                <w:sz w:val="15"/>
+                <w:szCs w:val="15"/>
+              </w:rPr>
+            </w:pPr>
+            <w:r>
+              <w:rPr>
+                <w:rFonts w:ascii="Times New Roman" w:eastAsia="Times New Roman" w:hAnsi="Times New Roman" w:cs="Times New Roman"/>
+                <w:color w:val="000000"/>
                 <w:spacing w:val="0"/>
                 <w:w w:val="100"/>
                 <w:position w:val="0"/>
@@ -7650,22 +8046,24 @@
           </w:tcPr>
           <w:p>
             <w:pPr>
-              <w:pStyle w:val="Style2"/>
-              <w:keepNext w:val="0"/>
-              <w:keepLines w:val="0"/>
-              <w:widowControl w:val="0"/>
-              <w:shd w:val="clear" w:color="auto" w:fill="auto"/>
-              <w:bidi w:val="0"/>
-              <w:spacing w:line="240" w:lineRule="auto"/>
-              <w:ind w:left="0" w:firstLine="0"/>
-              <w:jc w:val="left"/>
-              <w:rPr>
-                <w:sz w:val="15"/>
-                <w:szCs w:val="15"/>
-              </w:rPr>
-            </w:pPr>
-            <w:r>
-              <w:rPr>
+              <w:pStyle w:val="Style3"/>
+              <w:keepNext w:val="0"/>
+              <w:keepLines w:val="0"/>
+              <w:widowControl w:val="0"/>
+              <w:shd w:val="clear" w:color="auto" w:fill="auto"/>
+              <w:bidi w:val="0"/>
+              <w:spacing w:line="240" w:lineRule="auto"/>
+              <w:ind w:left="0" w:firstLine="0"/>
+              <w:jc w:val="left"/>
+              <w:rPr>
+                <w:sz w:val="15"/>
+                <w:szCs w:val="15"/>
+              </w:rPr>
+            </w:pPr>
+            <w:r>
+              <w:rPr>
+                <w:rFonts w:ascii="Times New Roman" w:eastAsia="Times New Roman" w:hAnsi="Times New Roman" w:cs="Times New Roman"/>
+                <w:color w:val="000000"/>
                 <w:spacing w:val="0"/>
                 <w:w w:val="100"/>
                 <w:position w:val="0"/>
@@ -7691,22 +8089,24 @@
           </w:tcPr>
           <w:p>
             <w:pPr>
-              <w:pStyle w:val="Style2"/>
-              <w:keepNext w:val="0"/>
-              <w:keepLines w:val="0"/>
-              <w:widowControl w:val="0"/>
-              <w:shd w:val="clear" w:color="auto" w:fill="auto"/>
-              <w:bidi w:val="0"/>
-              <w:spacing w:line="240" w:lineRule="auto"/>
-              <w:ind w:left="0" w:firstLine="0"/>
-              <w:jc w:val="left"/>
-              <w:rPr>
-                <w:sz w:val="15"/>
-                <w:szCs w:val="15"/>
-              </w:rPr>
-            </w:pPr>
-            <w:r>
-              <w:rPr>
+              <w:pStyle w:val="Style3"/>
+              <w:keepNext w:val="0"/>
+              <w:keepLines w:val="0"/>
+              <w:widowControl w:val="0"/>
+              <w:shd w:val="clear" w:color="auto" w:fill="auto"/>
+              <w:bidi w:val="0"/>
+              <w:spacing w:line="240" w:lineRule="auto"/>
+              <w:ind w:left="0" w:firstLine="0"/>
+              <w:jc w:val="left"/>
+              <w:rPr>
+                <w:sz w:val="15"/>
+                <w:szCs w:val="15"/>
+              </w:rPr>
+            </w:pPr>
+            <w:r>
+              <w:rPr>
+                <w:rFonts w:ascii="Times New Roman" w:eastAsia="Times New Roman" w:hAnsi="Times New Roman" w:cs="Times New Roman"/>
+                <w:color w:val="000000"/>
                 <w:spacing w:val="0"/>
                 <w:w w:val="100"/>
                 <w:position w:val="0"/>
@@ -7723,7 +8123,7 @@
     </w:tbl>
     <w:p>
       <w:pPr>
-        <w:pStyle w:val="Style8"/>
+        <w:pStyle w:val="Style9"/>
         <w:keepNext w:val="0"/>
         <w:keepLines w:val="0"/>
         <w:widowControl w:val="0"/>
@@ -7735,6 +8135,8 @@
       </w:pPr>
       <w:r>
         <w:rPr>
+          <w:rFonts w:ascii="Times New Roman" w:eastAsia="Times New Roman" w:hAnsi="Times New Roman" w:cs="Times New Roman"/>
+          <w:color w:val="000000"/>
           <w:spacing w:val="0"/>
           <w:w w:val="100"/>
           <w:position w:val="0"/>
@@ -7746,7 +8148,7 @@
     </w:p>
     <w:p>
       <w:pPr>
-        <w:pStyle w:val="Style8"/>
+        <w:pStyle w:val="Style9"/>
         <w:keepNext w:val="0"/>
         <w:keepLines w:val="0"/>
         <w:widowControl w:val="0"/>
@@ -7758,6 +8160,8 @@
       </w:pPr>
       <w:r>
         <w:rPr>
+          <w:rFonts w:ascii="Times New Roman" w:eastAsia="Times New Roman" w:hAnsi="Times New Roman" w:cs="Times New Roman"/>
+          <w:color w:val="000000"/>
           <w:spacing w:val="0"/>
           <w:w w:val="100"/>
           <w:position w:val="0"/>
@@ -7773,7 +8177,7 @@
     </w:p>
     <w:p>
       <w:pPr>
-        <w:pStyle w:val="Style11"/>
+        <w:pStyle w:val="Style12"/>
         <w:keepNext w:val="0"/>
         <w:keepLines w:val="0"/>
         <w:widowControl w:val="0"/>
@@ -7784,6 +8188,8 @@
       </w:pPr>
       <w:r>
         <w:rPr>
+          <w:rFonts w:ascii="Times New Roman" w:eastAsia="Times New Roman" w:hAnsi="Times New Roman" w:cs="Times New Roman"/>
+          <w:color w:val="000000"/>
           <w:spacing w:val="0"/>
           <w:w w:val="100"/>
           <w:position w:val="0"/>
@@ -7794,7 +8200,8 @@
       </w:r>
       <w:r>
         <w:rPr>
-          <w:color w:val="A6997A"/>
+          <w:rFonts w:ascii="Times New Roman" w:eastAsia="Times New Roman" w:hAnsi="Times New Roman" w:cs="Times New Roman"/>
+          <w:color w:val="000000"/>
           <w:spacing w:val="0"/>
           <w:w w:val="100"/>
           <w:position w:val="0"/>
@@ -7805,6 +8212,8 @@
       </w:r>
       <w:r>
         <w:rPr>
+          <w:rFonts w:ascii="Times New Roman" w:eastAsia="Times New Roman" w:hAnsi="Times New Roman" w:cs="Times New Roman"/>
+          <w:color w:val="000000"/>
           <w:spacing w:val="0"/>
           <w:w w:val="100"/>
           <w:position w:val="0"/>
@@ -7815,7 +8224,8 @@
       </w:r>
       <w:r>
         <w:rPr>
-          <w:color w:val="A6997A"/>
+          <w:rFonts w:ascii="Times New Roman" w:eastAsia="Times New Roman" w:hAnsi="Times New Roman" w:cs="Times New Roman"/>
+          <w:color w:val="000000"/>
           <w:spacing w:val="0"/>
           <w:w w:val="100"/>
           <w:position w:val="0"/>
@@ -7827,7 +8237,8 @@
       </w:r>
       <w:r>
         <w:rPr>
-          <w:color w:val="A6997A"/>
+          <w:rFonts w:ascii="Times New Roman" w:eastAsia="Times New Roman" w:hAnsi="Times New Roman" w:cs="Times New Roman"/>
+          <w:color w:val="000000"/>
           <w:spacing w:val="0"/>
           <w:w w:val="100"/>
           <w:position w:val="0"/>
@@ -7838,7 +8249,8 @@
       </w:r>
       <w:r>
         <w:rPr>
-          <w:color w:val="A6997A"/>
+          <w:rFonts w:ascii="Times New Roman" w:eastAsia="Times New Roman" w:hAnsi="Times New Roman" w:cs="Times New Roman"/>
+          <w:color w:val="000000"/>
           <w:spacing w:val="0"/>
           <w:w w:val="100"/>
           <w:position w:val="0"/>
@@ -7850,7 +8262,8 @@
       </w:r>
       <w:r>
         <w:rPr>
-          <w:color w:val="A6997A"/>
+          <w:rFonts w:ascii="Times New Roman" w:eastAsia="Times New Roman" w:hAnsi="Times New Roman" w:cs="Times New Roman"/>
+          <w:color w:val="000000"/>
           <w:spacing w:val="0"/>
           <w:w w:val="100"/>
           <w:position w:val="0"/>
@@ -7861,6 +8274,8 @@
       </w:r>
       <w:r>
         <w:rPr>
+          <w:rFonts w:ascii="Times New Roman" w:eastAsia="Times New Roman" w:hAnsi="Times New Roman" w:cs="Times New Roman"/>
+          <w:color w:val="000000"/>
           <w:spacing w:val="0"/>
           <w:w w:val="100"/>
           <w:position w:val="0"/>
@@ -7871,7 +8286,8 @@
       </w:r>
       <w:r>
         <w:rPr>
-          <w:color w:val="A6997A"/>
+          <w:rFonts w:ascii="Times New Roman" w:eastAsia="Times New Roman" w:hAnsi="Times New Roman" w:cs="Times New Roman"/>
+          <w:color w:val="000000"/>
           <w:spacing w:val="0"/>
           <w:w w:val="100"/>
           <w:position w:val="0"/>
@@ -7883,7 +8299,8 @@
       </w:r>
       <w:r>
         <w:rPr>
-          <w:color w:val="A6997A"/>
+          <w:rFonts w:ascii="Times New Roman" w:eastAsia="Times New Roman" w:hAnsi="Times New Roman" w:cs="Times New Roman"/>
+          <w:color w:val="000000"/>
           <w:spacing w:val="0"/>
           <w:w w:val="100"/>
           <w:position w:val="0"/>
@@ -7894,7 +8311,8 @@
       </w:r>
       <w:r>
         <w:rPr>
-          <w:color w:val="A6997A"/>
+          <w:rFonts w:ascii="Times New Roman" w:eastAsia="Times New Roman" w:hAnsi="Times New Roman" w:cs="Times New Roman"/>
+          <w:color w:val="000000"/>
           <w:spacing w:val="0"/>
           <w:w w:val="100"/>
           <w:position w:val="0"/>
@@ -7906,7 +8324,8 @@
       </w:r>
       <w:r>
         <w:rPr>
-          <w:color w:val="A6997A"/>
+          <w:rFonts w:ascii="Times New Roman" w:eastAsia="Times New Roman" w:hAnsi="Times New Roman" w:cs="Times New Roman"/>
+          <w:color w:val="000000"/>
           <w:spacing w:val="0"/>
           <w:w w:val="100"/>
           <w:position w:val="0"/>
@@ -7917,6 +8336,8 @@
       </w:r>
       <w:r>
         <w:rPr>
+          <w:rFonts w:ascii="Times New Roman" w:eastAsia="Times New Roman" w:hAnsi="Times New Roman" w:cs="Times New Roman"/>
+          <w:color w:val="000000"/>
           <w:spacing w:val="0"/>
           <w:w w:val="100"/>
           <w:position w:val="0"/>
@@ -7930,7 +8351,7 @@
     </w:p>
     <w:p>
       <w:pPr>
-        <w:pStyle w:val="Style11"/>
+        <w:pStyle w:val="Style12"/>
         <w:keepNext w:val="0"/>
         <w:keepLines w:val="0"/>
         <w:widowControl w:val="0"/>
@@ -7941,6 +8362,8 @@
       </w:pPr>
       <w:r>
         <w:rPr>
+          <w:rFonts w:ascii="Times New Roman" w:eastAsia="Times New Roman" w:hAnsi="Times New Roman" w:cs="Times New Roman"/>
+          <w:color w:val="000000"/>
           <w:spacing w:val="0"/>
           <w:w w:val="100"/>
           <w:position w:val="0"/>
@@ -7951,7 +8374,8 @@
       </w:r>
       <w:r>
         <w:rPr>
-          <w:color w:val="A6997A"/>
+          <w:rFonts w:ascii="Times New Roman" w:eastAsia="Times New Roman" w:hAnsi="Times New Roman" w:cs="Times New Roman"/>
+          <w:color w:val="000000"/>
           <w:spacing w:val="0"/>
           <w:w w:val="100"/>
           <w:position w:val="0"/>
@@ -7963,7 +8387,8 @@
       </w:r>
       <w:r>
         <w:rPr>
-          <w:color w:val="A6997A"/>
+          <w:rFonts w:ascii="Times New Roman" w:eastAsia="Times New Roman" w:hAnsi="Times New Roman" w:cs="Times New Roman"/>
+          <w:color w:val="000000"/>
           <w:spacing w:val="0"/>
           <w:w w:val="100"/>
           <w:position w:val="0"/>
@@ -7974,7 +8399,8 @@
       </w:r>
       <w:r>
         <w:rPr>
-          <w:color w:val="A6997A"/>
+          <w:rFonts w:ascii="Times New Roman" w:eastAsia="Times New Roman" w:hAnsi="Times New Roman" w:cs="Times New Roman"/>
+          <w:color w:val="000000"/>
           <w:spacing w:val="0"/>
           <w:w w:val="100"/>
           <w:position w:val="0"/>
@@ -7986,7 +8412,8 @@
       </w:r>
       <w:r>
         <w:rPr>
-          <w:color w:val="A6997A"/>
+          <w:rFonts w:ascii="Times New Roman" w:eastAsia="Times New Roman" w:hAnsi="Times New Roman" w:cs="Times New Roman"/>
+          <w:color w:val="000000"/>
           <w:spacing w:val="0"/>
           <w:w w:val="100"/>
           <w:position w:val="0"/>
@@ -7997,6 +8424,8 @@
       </w:r>
       <w:r>
         <w:rPr>
+          <w:rFonts w:ascii="Times New Roman" w:eastAsia="Times New Roman" w:hAnsi="Times New Roman" w:cs="Times New Roman"/>
+          <w:color w:val="000000"/>
           <w:spacing w:val="0"/>
           <w:w w:val="100"/>
           <w:position w:val="0"/>
@@ -8013,8 +8442,7 @@
         <w:numRestart w:val="continuous"/>
       </w:footnotePr>
       <w:pgSz w:w="12240" w:h="16840"/>
-      <w:pgMar w:top="1888" w:left="1503" w:right="1193" w:bottom="1082" w:header="1460" w:footer="654" w:gutter="0"/>
-      <w:pgNumType w:start="209"/>
+      <w:pgMar w:top="1888" w:left="1503" w:right="1193" w:bottom="1082" w:header="0" w:footer="3" w:gutter="0"/>
       <w:cols w:space="720"/>
       <w:noEndnote/>
       <w:rtlGutter w:val="0"/>
@@ -8055,7 +8483,7 @@
         <w:iCs w:val="0"/>
         <w:smallCaps w:val="0"/>
         <w:strike w:val="0"/>
-        <w:color w:val="746C54"/>
+        <w:color w:val="000000"/>
         <w:spacing w:val="0"/>
         <w:w w:val="100"/>
         <w:position w:val="0"/>
@@ -8078,7 +8506,7 @@
   <w:docDefaults>
     <w:rPrDefault>
       <w:rPr>
-        <w:rFonts w:ascii="Arial Unicode MS" w:eastAsia="Arial Unicode MS" w:hAnsi="Arial Unicode MS" w:cs="Arial Unicode MS"/>
+        <w:rFonts w:ascii="Times New Roman" w:eastAsia="Times New Roman" w:hAnsi="Times New Roman" w:cs="Times New Roman"/>
         <w:sz w:val="24"/>
         <w:szCs w:val="24"/>
         <w:lang w:val="en-US" w:eastAsia="en-US" w:bidi="en-US"/>
@@ -8110,7 +8538,7 @@
       <w:jc w:val="left"/>
     </w:pPr>
     <w:rPr>
-      <w:rFonts w:ascii="Arial Unicode MS" w:eastAsia="Arial Unicode MS" w:hAnsi="Arial Unicode MS" w:cs="Arial Unicode MS"/>
+      <w:rFonts w:ascii="Times New Roman" w:eastAsia="Times New Roman" w:hAnsi="Times New Roman" w:cs="Times New Roman"/>
       <w:color w:val="000000"/>
       <w:spacing w:val="0"/>
       <w:w w:val="100"/>
@@ -8124,7 +8552,7 @@
   <w:style w:type="character" w:default="1" w:styleId="DefaultParagraphFont">
     <w:name w:val="Default Paragraph Font"/>
     <w:rPr>
-      <w:rFonts w:ascii="Arial Unicode MS" w:eastAsia="Arial Unicode MS" w:hAnsi="Arial Unicode MS" w:cs="Arial Unicode MS"/>
+      <w:rFonts w:ascii="Times New Roman" w:eastAsia="Times New Roman" w:hAnsi="Times New Roman" w:cs="Times New Roman"/>
       <w:color w:val="000000"/>
       <w:spacing w:val="0"/>
       <w:w w:val="100"/>
@@ -8135,64 +8563,66 @@
       <w:lang w:val="en-US" w:eastAsia="en-US" w:bidi="en-US"/>
     </w:rPr>
   </w:style>
-  <w:style w:type="character" w:customStyle="1" w:styleId="CharStyle3">
+  <w:style w:type="character" w:styleId="Hyperlink">
+    <w:name w:val="Hyperlink"/>
+    <w:basedOn w:val="DefaultParagraphFont"/>
+    <w:rPr>
+      <w:color w:val="0066CC"/>
+      <w:u w:val="single"/>
+    </w:rPr>
+  </w:style>
+  <w:style w:type="character" w:customStyle="1" w:styleId="CharStyle4">
     <w:name w:val="Other_"/>
     <w:basedOn w:val="DefaultParagraphFont"/>
-    <w:link w:val="Style2"/>
+    <w:link w:val="Style3"/>
     <w:rPr>
-      <w:rFonts w:ascii="Times New Roman" w:eastAsia="Times New Roman" w:hAnsi="Times New Roman" w:cs="Times New Roman"/>
       <w:b w:val="0"/>
       <w:bCs w:val="0"/>
       <w:i w:val="0"/>
       <w:iCs w:val="0"/>
       <w:smallCaps w:val="0"/>
       <w:strike w:val="0"/>
-      <w:color w:val="746C54"/>
       <w:sz w:val="18"/>
       <w:szCs w:val="18"/>
       <w:u w:val="none"/>
     </w:rPr>
   </w:style>
-  <w:style w:type="character" w:customStyle="1" w:styleId="CharStyle9">
+  <w:style w:type="character" w:customStyle="1" w:styleId="CharStyle10">
     <w:name w:val="Body text_"/>
     <w:basedOn w:val="DefaultParagraphFont"/>
-    <w:link w:val="Style8"/>
+    <w:link w:val="Style9"/>
     <w:rPr>
-      <w:rFonts w:ascii="Times New Roman" w:eastAsia="Times New Roman" w:hAnsi="Times New Roman" w:cs="Times New Roman"/>
       <w:b w:val="0"/>
       <w:bCs w:val="0"/>
       <w:i w:val="0"/>
       <w:iCs w:val="0"/>
       <w:smallCaps w:val="0"/>
       <w:strike w:val="0"/>
-      <w:color w:val="746C54"/>
       <w:sz w:val="18"/>
       <w:szCs w:val="18"/>
       <w:u w:val="none"/>
     </w:rPr>
   </w:style>
-  <w:style w:type="character" w:customStyle="1" w:styleId="CharStyle12">
+  <w:style w:type="character" w:customStyle="1" w:styleId="CharStyle13">
     <w:name w:val="Body text (2)_"/>
     <w:basedOn w:val="DefaultParagraphFont"/>
-    <w:link w:val="Style11"/>
+    <w:link w:val="Style12"/>
     <w:rPr>
-      <w:rFonts w:ascii="Times New Roman" w:eastAsia="Times New Roman" w:hAnsi="Times New Roman" w:cs="Times New Roman"/>
       <w:b w:val="0"/>
       <w:bCs w:val="0"/>
       <w:i w:val="0"/>
       <w:iCs w:val="0"/>
       <w:smallCaps w:val="0"/>
       <w:strike w:val="0"/>
-      <w:color w:val="746C54"/>
       <w:sz w:val="15"/>
       <w:szCs w:val="15"/>
       <w:u w:val="none"/>
     </w:rPr>
   </w:style>
-  <w:style w:type="paragraph" w:customStyle="1" w:styleId="Style2">
+  <w:style w:type="paragraph" w:customStyle="1" w:styleId="Style3">
     <w:name w:val="Other"/>
     <w:basedOn w:val="Normal"/>
-    <w:link w:val="CharStyle3"/>
+    <w:link w:val="CharStyle4"/>
     <w:pPr>
       <w:widowControl w:val="0"/>
       <w:shd w:val="clear" w:color="auto" w:fill="FFFFFF"/>
@@ -8200,23 +8630,21 @@
       <w:jc w:val="both"/>
     </w:pPr>
     <w:rPr>
-      <w:rFonts w:ascii="Times New Roman" w:eastAsia="Times New Roman" w:hAnsi="Times New Roman" w:cs="Times New Roman"/>
       <w:b w:val="0"/>
       <w:bCs w:val="0"/>
       <w:i w:val="0"/>
       <w:iCs w:val="0"/>
       <w:smallCaps w:val="0"/>
       <w:strike w:val="0"/>
-      <w:color w:val="746C54"/>
       <w:sz w:val="18"/>
       <w:szCs w:val="18"/>
       <w:u w:val="none"/>
     </w:rPr>
   </w:style>
-  <w:style w:type="paragraph" w:styleId="Style8">
+  <w:style w:type="paragraph" w:styleId="Style9">
     <w:name w:val="Body text"/>
     <w:basedOn w:val="Normal"/>
-    <w:link w:val="CharStyle9"/>
+    <w:link w:val="CharStyle10"/>
     <w:qFormat/>
     <w:pPr>
       <w:widowControl w:val="0"/>
@@ -8225,23 +8653,21 @@
       <w:jc w:val="both"/>
     </w:pPr>
     <w:rPr>
-      <w:rFonts w:ascii="Times New Roman" w:eastAsia="Times New Roman" w:hAnsi="Times New Roman" w:cs="Times New Roman"/>
       <w:b w:val="0"/>
       <w:bCs w:val="0"/>
       <w:i w:val="0"/>
       <w:iCs w:val="0"/>
       <w:smallCaps w:val="0"/>
       <w:strike w:val="0"/>
-      <w:color w:val="746C54"/>
       <w:sz w:val="18"/>
       <w:szCs w:val="18"/>
       <w:u w:val="none"/>
     </w:rPr>
   </w:style>
-  <w:style w:type="paragraph" w:customStyle="1" w:styleId="Style11">
+  <w:style w:type="paragraph" w:customStyle="1" w:styleId="Style12">
     <w:name w:val="Body text (2)"/>
     <w:basedOn w:val="Normal"/>
-    <w:link w:val="CharStyle12"/>
+    <w:link w:val="CharStyle13"/>
     <w:pPr>
       <w:widowControl w:val="0"/>
       <w:shd w:val="clear" w:color="auto" w:fill="FFFFFF"/>
@@ -8250,14 +8676,12 @@
       <w:jc w:val="both"/>
     </w:pPr>
     <w:rPr>
-      <w:rFonts w:ascii="Times New Roman" w:eastAsia="Times New Roman" w:hAnsi="Times New Roman" w:cs="Times New Roman"/>
       <w:b w:val="0"/>
       <w:bCs w:val="0"/>
       <w:i w:val="0"/>
       <w:iCs w:val="0"/>
       <w:smallCaps w:val="0"/>
       <w:strike w:val="0"/>
-      <w:color w:val="746C54"/>
       <w:sz w:val="15"/>
       <w:szCs w:val="15"/>
       <w:u w:val="none"/>
